--- a/release 0/Documento de Requisitos.docx
+++ b/release 0/Documento de Requisitos.docx
@@ -45,7 +45,7 @@
       <w:pPr>
         <w:numPr>
           <w:ilvl w:val="0"/>
-          <w:numId w:val="12"/>
+          <w:numId w:val="10"/>
         </w:numPr>
         <w:spacing w:after="0" w:afterAutospacing="0" w:before="240" w:lineRule="auto"/>
         <w:ind w:left="720" w:hanging="360"/>
@@ -68,7 +68,7 @@
       <w:pPr>
         <w:numPr>
           <w:ilvl w:val="0"/>
-          <w:numId w:val="12"/>
+          <w:numId w:val="10"/>
         </w:numPr>
         <w:spacing w:after="0" w:afterAutospacing="0" w:before="0" w:beforeAutospacing="0" w:lineRule="auto"/>
         <w:ind w:left="720" w:hanging="360"/>
@@ -91,7 +91,7 @@
       <w:pPr>
         <w:numPr>
           <w:ilvl w:val="0"/>
-          <w:numId w:val="12"/>
+          <w:numId w:val="10"/>
         </w:numPr>
         <w:spacing w:after="0" w:afterAutospacing="0" w:before="0" w:beforeAutospacing="0" w:lineRule="auto"/>
         <w:ind w:left="720" w:hanging="360"/>
@@ -114,7 +114,7 @@
       <w:pPr>
         <w:numPr>
           <w:ilvl w:val="0"/>
-          <w:numId w:val="12"/>
+          <w:numId w:val="10"/>
         </w:numPr>
         <w:spacing w:after="240" w:before="0" w:beforeAutospacing="0" w:lineRule="auto"/>
         <w:ind w:left="720" w:hanging="360"/>
@@ -338,6 +338,3390 @@
       <w:pPr>
         <w:numPr>
           <w:ilvl w:val="0"/>
+          <w:numId w:val="5"/>
+        </w:numPr>
+        <w:spacing w:after="0" w:afterAutospacing="0" w:before="240" w:lineRule="auto"/>
+        <w:ind w:left="720" w:hanging="360"/>
+      </w:pPr>
+      <w:r>
+        <w:rPr>
+          <w:rtl w:val="0"/>
+        </w:rPr>
+        <w:t xml:space="preserve">Jogador (Usuário)</w:t>
+      </w:r>
+    </w:p>
+    <w:p>
+      <w:pPr>
+        <w:numPr>
+          <w:ilvl w:val="0"/>
+          <w:numId w:val="5"/>
+        </w:numPr>
+        <w:spacing w:after="0" w:afterAutospacing="0" w:before="0" w:beforeAutospacing="0" w:lineRule="auto"/>
+        <w:ind w:left="720" w:hanging="360"/>
+      </w:pPr>
+      <w:r>
+        <w:rPr>
+          <w:rtl w:val="0"/>
+        </w:rPr>
+        <w:t xml:space="preserve">Organizador</w:t>
+      </w:r>
+    </w:p>
+    <w:p>
+      <w:pPr>
+        <w:numPr>
+          <w:ilvl w:val="0"/>
+          <w:numId w:val="5"/>
+        </w:numPr>
+        <w:spacing w:after="0" w:afterAutospacing="0" w:before="0" w:beforeAutospacing="0" w:lineRule="auto"/>
+        <w:ind w:left="720" w:hanging="360"/>
+      </w:pPr>
+      <w:r>
+        <w:rPr>
+          <w:rtl w:val="0"/>
+        </w:rPr>
+        <w:t xml:space="preserve">Administrador</w:t>
+      </w:r>
+    </w:p>
+    <w:p>
+      <w:pPr>
+        <w:numPr>
+          <w:ilvl w:val="0"/>
+          <w:numId w:val="5"/>
+        </w:numPr>
+        <w:spacing w:after="240" w:before="0" w:beforeAutospacing="0" w:lineRule="auto"/>
+        <w:ind w:left="720" w:hanging="360"/>
+      </w:pPr>
+      <w:r>
+        <w:rPr>
+          <w:rtl w:val="0"/>
+        </w:rPr>
+        <w:t xml:space="preserve">Sistema</w:t>
+      </w:r>
+    </w:p>
+    <w:p>
+      <w:pPr>
+        <w:spacing w:after="240" w:before="240" w:lineRule="auto"/>
+        <w:rPr>
+          <w:b w:val="1"/>
+        </w:rPr>
+      </w:pPr>
+      <w:r>
+        <w:rPr>
+          <w:b w:val="1"/>
+          <w:rtl w:val="0"/>
+        </w:rPr>
+        <w:t xml:space="preserve">5. Requisitos Funcionais (RF)</w:t>
+      </w:r>
+    </w:p>
+    <w:p>
+      <w:pPr>
+        <w:spacing w:after="240" w:before="240" w:lineRule="auto"/>
+        <w:rPr>
+          <w:b w:val="1"/>
+        </w:rPr>
+      </w:pPr>
+      <w:r>
+        <w:rPr>
+          <w:b w:val="1"/>
+          <w:rtl w:val="0"/>
+        </w:rPr>
+        <w:t xml:space="preserve">[RF01] Cadastro de Jogador</w:t>
+      </w:r>
+    </w:p>
+    <w:p>
+      <w:pPr>
+        <w:numPr>
+          <w:ilvl w:val="0"/>
+          <w:numId w:val="11"/>
+        </w:numPr>
+        <w:spacing w:after="0" w:afterAutospacing="0" w:before="240" w:lineRule="auto"/>
+        <w:ind w:left="720" w:hanging="360"/>
+      </w:pPr>
+      <w:r>
+        <w:rPr>
+          <w:b w:val="1"/>
+          <w:rtl w:val="0"/>
+        </w:rPr>
+        <w:t xml:space="preserve">Descrição:</w:t>
+      </w:r>
+      <w:r>
+        <w:rPr>
+          <w:rtl w:val="0"/>
+        </w:rPr>
+        <w:t xml:space="preserve"> O sistema deverá permitir que um usuário crie uma conta de jogador com nome, e-mail e senha.</w:t>
+      </w:r>
+    </w:p>
+    <w:p>
+      <w:pPr>
+        <w:numPr>
+          <w:ilvl w:val="0"/>
+          <w:numId w:val="11"/>
+        </w:numPr>
+        <w:spacing w:after="240" w:before="0" w:beforeAutospacing="0" w:lineRule="auto"/>
+        <w:ind w:left="720" w:hanging="360"/>
+      </w:pPr>
+      <w:r>
+        <w:rPr>
+          <w:b w:val="1"/>
+          <w:rtl w:val="0"/>
+        </w:rPr>
+        <w:t xml:space="preserve">Atores:</w:t>
+      </w:r>
+      <w:r>
+        <w:rPr>
+          <w:rtl w:val="0"/>
+        </w:rPr>
+        <w:t xml:space="preserve"> Jogador</w:t>
+      </w:r>
+    </w:p>
+    <w:p>
+      <w:pPr>
+        <w:spacing w:after="240" w:before="240" w:lineRule="auto"/>
+        <w:ind w:left="720" w:firstLine="0"/>
+        <w:rPr>
+          <w:b w:val="1"/>
+        </w:rPr>
+      </w:pPr>
+      <w:r>
+        <w:rPr>
+          <w:b w:val="1"/>
+          <w:rtl w:val="0"/>
+        </w:rPr>
+        <w:br w:type="textWrapping"/>
+        <w:br w:type="textWrapping"/>
+      </w:r>
+    </w:p>
+    <w:tbl>
+      <w:tblPr>
+        <w:tblStyle w:val="Table1"/>
+        <w:tblW w:w="8309.0" w:type="dxa"/>
+        <w:jc w:val="left"/>
+        <w:tblInd w:w="720.0" w:type="dxa"/>
+        <w:tblBorders>
+          <w:top w:color="000000" w:space="0" w:sz="8" w:val="single"/>
+          <w:left w:color="000000" w:space="0" w:sz="8" w:val="single"/>
+          <w:bottom w:color="000000" w:space="0" w:sz="8" w:val="single"/>
+          <w:right w:color="000000" w:space="0" w:sz="8" w:val="single"/>
+          <w:insideH w:color="000000" w:space="0" w:sz="8" w:val="single"/>
+          <w:insideV w:color="000000" w:space="0" w:sz="8" w:val="single"/>
+        </w:tblBorders>
+        <w:tblLayout w:type="fixed"/>
+        <w:tblLook w:val="0600"/>
+      </w:tblPr>
+      <w:tblGrid>
+        <w:gridCol w:w="4154.5"/>
+        <w:gridCol w:w="4154.5"/>
+        <w:tblGridChange w:id="0">
+          <w:tblGrid>
+            <w:gridCol w:w="4154.5"/>
+            <w:gridCol w:w="4154.5"/>
+          </w:tblGrid>
+        </w:tblGridChange>
+      </w:tblGrid>
+      <w:tr>
+        <w:trPr>
+          <w:cantSplit w:val="0"/>
+          <w:tblHeader w:val="0"/>
+        </w:trPr>
+        <w:tc>
+          <w:tcPr>
+            <w:shd w:fill="e06666" w:val="clear"/>
+            <w:tcMar>
+              <w:top w:w="100.0" w:type="dxa"/>
+              <w:left w:w="100.0" w:type="dxa"/>
+              <w:bottom w:w="100.0" w:type="dxa"/>
+              <w:right w:w="100.0" w:type="dxa"/>
+            </w:tcMar>
+            <w:vAlign w:val="top"/>
+          </w:tcPr>
+          <w:p>
+            <w:pPr>
+              <w:keepNext w:val="0"/>
+              <w:keepLines w:val="0"/>
+              <w:pageBreakBefore w:val="0"/>
+              <w:widowControl w:val="0"/>
+              <w:pBdr>
+                <w:top w:space="0" w:sz="0" w:val="nil"/>
+                <w:left w:space="0" w:sz="0" w:val="nil"/>
+                <w:bottom w:space="0" w:sz="0" w:val="nil"/>
+                <w:right w:space="0" w:sz="0" w:val="nil"/>
+                <w:between w:space="0" w:sz="0" w:val="nil"/>
+              </w:pBdr>
+              <w:shd w:fill="auto" w:val="clear"/>
+              <w:spacing w:after="0" w:before="0" w:line="240" w:lineRule="auto"/>
+              <w:ind w:left="0" w:right="0" w:firstLine="0"/>
+              <w:jc w:val="center"/>
+              <w:rPr>
+                <w:b w:val="1"/>
+                <w:color w:val="ffffff"/>
+              </w:rPr>
+            </w:pPr>
+            <w:r>
+              <w:rPr>
+                <w:b w:val="1"/>
+                <w:color w:val="ffffff"/>
+                <w:rtl w:val="0"/>
+              </w:rPr>
+              <w:t xml:space="preserve">Campos</w:t>
+            </w:r>
+            <w:r>
+              <w:rPr>
+                <w:rtl w:val="0"/>
+              </w:rPr>
+            </w:r>
+          </w:p>
+        </w:tc>
+        <w:tc>
+          <w:tcPr>
+            <w:shd w:fill="e06666" w:val="clear"/>
+            <w:tcMar>
+              <w:top w:w="100.0" w:type="dxa"/>
+              <w:left w:w="100.0" w:type="dxa"/>
+              <w:bottom w:w="100.0" w:type="dxa"/>
+              <w:right w:w="100.0" w:type="dxa"/>
+            </w:tcMar>
+            <w:vAlign w:val="top"/>
+          </w:tcPr>
+          <w:p>
+            <w:pPr>
+              <w:keepNext w:val="0"/>
+              <w:keepLines w:val="0"/>
+              <w:pageBreakBefore w:val="0"/>
+              <w:widowControl w:val="0"/>
+              <w:pBdr>
+                <w:top w:space="0" w:sz="0" w:val="nil"/>
+                <w:left w:space="0" w:sz="0" w:val="nil"/>
+                <w:bottom w:space="0" w:sz="0" w:val="nil"/>
+                <w:right w:space="0" w:sz="0" w:val="nil"/>
+                <w:between w:space="0" w:sz="0" w:val="nil"/>
+              </w:pBdr>
+              <w:shd w:fill="auto" w:val="clear"/>
+              <w:spacing w:after="0" w:before="0" w:line="240" w:lineRule="auto"/>
+              <w:ind w:left="0" w:right="0" w:firstLine="0"/>
+              <w:jc w:val="center"/>
+              <w:rPr>
+                <w:b w:val="1"/>
+                <w:color w:val="ffffff"/>
+              </w:rPr>
+            </w:pPr>
+            <w:r>
+              <w:rPr>
+                <w:b w:val="1"/>
+                <w:color w:val="ffffff"/>
+                <w:rtl w:val="0"/>
+              </w:rPr>
+              <w:t xml:space="preserve">Descrição</w:t>
+            </w:r>
+          </w:p>
+        </w:tc>
+      </w:tr>
+      <w:tr>
+        <w:trPr>
+          <w:cantSplit w:val="0"/>
+          <w:tblHeader w:val="0"/>
+        </w:trPr>
+        <w:tc>
+          <w:tcPr>
+            <w:shd w:fill="auto" w:val="clear"/>
+            <w:tcMar>
+              <w:top w:w="100.0" w:type="dxa"/>
+              <w:left w:w="100.0" w:type="dxa"/>
+              <w:bottom w:w="100.0" w:type="dxa"/>
+              <w:right w:w="100.0" w:type="dxa"/>
+            </w:tcMar>
+            <w:vAlign w:val="top"/>
+          </w:tcPr>
+          <w:p>
+            <w:pPr>
+              <w:keepNext w:val="0"/>
+              <w:keepLines w:val="0"/>
+              <w:pageBreakBefore w:val="0"/>
+              <w:widowControl w:val="0"/>
+              <w:pBdr>
+                <w:top w:space="0" w:sz="0" w:val="nil"/>
+                <w:left w:space="0" w:sz="0" w:val="nil"/>
+                <w:bottom w:space="0" w:sz="0" w:val="nil"/>
+                <w:right w:space="0" w:sz="0" w:val="nil"/>
+                <w:between w:space="0" w:sz="0" w:val="nil"/>
+              </w:pBdr>
+              <w:shd w:fill="auto" w:val="clear"/>
+              <w:spacing w:after="0" w:before="0" w:line="240" w:lineRule="auto"/>
+              <w:ind w:left="0" w:right="0" w:firstLine="0"/>
+              <w:jc w:val="left"/>
+              <w:rPr>
+                <w:b w:val="1"/>
+              </w:rPr>
+            </w:pPr>
+            <w:r>
+              <w:rPr>
+                <w:b w:val="1"/>
+                <w:rtl w:val="0"/>
+              </w:rPr>
+              <w:t xml:space="preserve">Nome:</w:t>
+            </w:r>
+          </w:p>
+        </w:tc>
+        <w:tc>
+          <w:tcPr>
+            <w:shd w:fill="auto" w:val="clear"/>
+            <w:tcMar>
+              <w:top w:w="100.0" w:type="dxa"/>
+              <w:left w:w="100.0" w:type="dxa"/>
+              <w:bottom w:w="100.0" w:type="dxa"/>
+              <w:right w:w="100.0" w:type="dxa"/>
+            </w:tcMar>
+            <w:vAlign w:val="top"/>
+          </w:tcPr>
+          <w:p>
+            <w:pPr>
+              <w:keepNext w:val="0"/>
+              <w:keepLines w:val="0"/>
+              <w:pageBreakBefore w:val="0"/>
+              <w:widowControl w:val="0"/>
+              <w:pBdr>
+                <w:top w:space="0" w:sz="0" w:val="nil"/>
+                <w:left w:space="0" w:sz="0" w:val="nil"/>
+                <w:bottom w:space="0" w:sz="0" w:val="nil"/>
+                <w:right w:space="0" w:sz="0" w:val="nil"/>
+                <w:between w:space="0" w:sz="0" w:val="nil"/>
+              </w:pBdr>
+              <w:shd w:fill="auto" w:val="clear"/>
+              <w:spacing w:after="0" w:before="0" w:line="240" w:lineRule="auto"/>
+              <w:ind w:left="0" w:right="0" w:firstLine="0"/>
+              <w:jc w:val="left"/>
+              <w:rPr>
+                <w:b w:val="1"/>
+              </w:rPr>
+            </w:pPr>
+            <w:r>
+              <w:rPr>
+                <w:b w:val="1"/>
+                <w:rtl w:val="0"/>
+              </w:rPr>
+              <w:t xml:space="preserve">Campo dedicado para o nome do usuário (contendo todo tipo de caracteres).</w:t>
+            </w:r>
+          </w:p>
+        </w:tc>
+      </w:tr>
+      <w:tr>
+        <w:trPr>
+          <w:cantSplit w:val="0"/>
+          <w:tblHeader w:val="0"/>
+        </w:trPr>
+        <w:tc>
+          <w:tcPr>
+            <w:shd w:fill="auto" w:val="clear"/>
+            <w:tcMar>
+              <w:top w:w="100.0" w:type="dxa"/>
+              <w:left w:w="100.0" w:type="dxa"/>
+              <w:bottom w:w="100.0" w:type="dxa"/>
+              <w:right w:w="100.0" w:type="dxa"/>
+            </w:tcMar>
+            <w:vAlign w:val="top"/>
+          </w:tcPr>
+          <w:p>
+            <w:pPr>
+              <w:keepNext w:val="0"/>
+              <w:keepLines w:val="0"/>
+              <w:pageBreakBefore w:val="0"/>
+              <w:widowControl w:val="0"/>
+              <w:pBdr>
+                <w:top w:space="0" w:sz="0" w:val="nil"/>
+                <w:left w:space="0" w:sz="0" w:val="nil"/>
+                <w:bottom w:space="0" w:sz="0" w:val="nil"/>
+                <w:right w:space="0" w:sz="0" w:val="nil"/>
+                <w:between w:space="0" w:sz="0" w:val="nil"/>
+              </w:pBdr>
+              <w:shd w:fill="auto" w:val="clear"/>
+              <w:spacing w:after="0" w:before="0" w:line="240" w:lineRule="auto"/>
+              <w:ind w:left="0" w:right="0" w:firstLine="0"/>
+              <w:jc w:val="left"/>
+              <w:rPr>
+                <w:b w:val="1"/>
+              </w:rPr>
+            </w:pPr>
+            <w:r>
+              <w:rPr>
+                <w:b w:val="1"/>
+                <w:rtl w:val="0"/>
+              </w:rPr>
+              <w:t xml:space="preserve">Email:</w:t>
+            </w:r>
+          </w:p>
+        </w:tc>
+        <w:tc>
+          <w:tcPr>
+            <w:shd w:fill="auto" w:val="clear"/>
+            <w:tcMar>
+              <w:top w:w="100.0" w:type="dxa"/>
+              <w:left w:w="100.0" w:type="dxa"/>
+              <w:bottom w:w="100.0" w:type="dxa"/>
+              <w:right w:w="100.0" w:type="dxa"/>
+            </w:tcMar>
+            <w:vAlign w:val="top"/>
+          </w:tcPr>
+          <w:p>
+            <w:pPr>
+              <w:keepNext w:val="0"/>
+              <w:keepLines w:val="0"/>
+              <w:pageBreakBefore w:val="0"/>
+              <w:widowControl w:val="0"/>
+              <w:pBdr>
+                <w:top w:space="0" w:sz="0" w:val="nil"/>
+                <w:left w:space="0" w:sz="0" w:val="nil"/>
+                <w:bottom w:space="0" w:sz="0" w:val="nil"/>
+                <w:right w:space="0" w:sz="0" w:val="nil"/>
+                <w:between w:space="0" w:sz="0" w:val="nil"/>
+              </w:pBdr>
+              <w:shd w:fill="auto" w:val="clear"/>
+              <w:spacing w:after="0" w:before="0" w:line="240" w:lineRule="auto"/>
+              <w:ind w:left="0" w:right="0" w:firstLine="0"/>
+              <w:jc w:val="left"/>
+              <w:rPr>
+                <w:b w:val="1"/>
+              </w:rPr>
+            </w:pPr>
+            <w:r>
+              <w:rPr>
+                <w:b w:val="1"/>
+                <w:rtl w:val="0"/>
+              </w:rPr>
+              <w:t xml:space="preserve">Campo dedicado para o email do usuário (contendo @ e terminando com endereço comercial)</w:t>
+            </w:r>
+          </w:p>
+        </w:tc>
+      </w:tr>
+      <w:tr>
+        <w:trPr>
+          <w:cantSplit w:val="0"/>
+          <w:tblHeader w:val="0"/>
+        </w:trPr>
+        <w:tc>
+          <w:tcPr>
+            <w:shd w:fill="auto" w:val="clear"/>
+            <w:tcMar>
+              <w:top w:w="100.0" w:type="dxa"/>
+              <w:left w:w="100.0" w:type="dxa"/>
+              <w:bottom w:w="100.0" w:type="dxa"/>
+              <w:right w:w="100.0" w:type="dxa"/>
+            </w:tcMar>
+            <w:vAlign w:val="top"/>
+          </w:tcPr>
+          <w:p>
+            <w:pPr>
+              <w:keepNext w:val="0"/>
+              <w:keepLines w:val="0"/>
+              <w:pageBreakBefore w:val="0"/>
+              <w:widowControl w:val="0"/>
+              <w:pBdr>
+                <w:top w:space="0" w:sz="0" w:val="nil"/>
+                <w:left w:space="0" w:sz="0" w:val="nil"/>
+                <w:bottom w:space="0" w:sz="0" w:val="nil"/>
+                <w:right w:space="0" w:sz="0" w:val="nil"/>
+                <w:between w:space="0" w:sz="0" w:val="nil"/>
+              </w:pBdr>
+              <w:shd w:fill="auto" w:val="clear"/>
+              <w:spacing w:after="0" w:before="0" w:line="240" w:lineRule="auto"/>
+              <w:ind w:left="0" w:right="0" w:firstLine="0"/>
+              <w:jc w:val="left"/>
+              <w:rPr>
+                <w:b w:val="1"/>
+              </w:rPr>
+            </w:pPr>
+            <w:r>
+              <w:rPr>
+                <w:b w:val="1"/>
+                <w:rtl w:val="0"/>
+              </w:rPr>
+              <w:t xml:space="preserve">Idade:</w:t>
+            </w:r>
+          </w:p>
+        </w:tc>
+        <w:tc>
+          <w:tcPr>
+            <w:shd w:fill="auto" w:val="clear"/>
+            <w:tcMar>
+              <w:top w:w="100.0" w:type="dxa"/>
+              <w:left w:w="100.0" w:type="dxa"/>
+              <w:bottom w:w="100.0" w:type="dxa"/>
+              <w:right w:w="100.0" w:type="dxa"/>
+            </w:tcMar>
+            <w:vAlign w:val="top"/>
+          </w:tcPr>
+          <w:p>
+            <w:pPr>
+              <w:keepNext w:val="0"/>
+              <w:keepLines w:val="0"/>
+              <w:pageBreakBefore w:val="0"/>
+              <w:widowControl w:val="0"/>
+              <w:pBdr>
+                <w:top w:space="0" w:sz="0" w:val="nil"/>
+                <w:left w:space="0" w:sz="0" w:val="nil"/>
+                <w:bottom w:space="0" w:sz="0" w:val="nil"/>
+                <w:right w:space="0" w:sz="0" w:val="nil"/>
+                <w:between w:space="0" w:sz="0" w:val="nil"/>
+              </w:pBdr>
+              <w:shd w:fill="auto" w:val="clear"/>
+              <w:spacing w:after="0" w:before="0" w:line="240" w:lineRule="auto"/>
+              <w:ind w:left="0" w:right="0" w:firstLine="0"/>
+              <w:jc w:val="left"/>
+              <w:rPr>
+                <w:b w:val="1"/>
+              </w:rPr>
+            </w:pPr>
+            <w:r>
+              <w:rPr>
+                <w:b w:val="1"/>
+                <w:rtl w:val="0"/>
+              </w:rPr>
+              <w:t xml:space="preserve">Campo dedicado para a idade do usuário (obedecendo ao formato DD/MM/AAAA)</w:t>
+            </w:r>
+          </w:p>
+        </w:tc>
+      </w:tr>
+      <w:tr>
+        <w:trPr>
+          <w:cantSplit w:val="0"/>
+          <w:tblHeader w:val="0"/>
+        </w:trPr>
+        <w:tc>
+          <w:tcPr>
+            <w:shd w:fill="auto" w:val="clear"/>
+            <w:tcMar>
+              <w:top w:w="100.0" w:type="dxa"/>
+              <w:left w:w="100.0" w:type="dxa"/>
+              <w:bottom w:w="100.0" w:type="dxa"/>
+              <w:right w:w="100.0" w:type="dxa"/>
+            </w:tcMar>
+            <w:vAlign w:val="top"/>
+          </w:tcPr>
+          <w:p>
+            <w:pPr>
+              <w:keepNext w:val="0"/>
+              <w:keepLines w:val="0"/>
+              <w:pageBreakBefore w:val="0"/>
+              <w:widowControl w:val="0"/>
+              <w:pBdr>
+                <w:top w:space="0" w:sz="0" w:val="nil"/>
+                <w:left w:space="0" w:sz="0" w:val="nil"/>
+                <w:bottom w:space="0" w:sz="0" w:val="nil"/>
+                <w:right w:space="0" w:sz="0" w:val="nil"/>
+                <w:between w:space="0" w:sz="0" w:val="nil"/>
+              </w:pBdr>
+              <w:shd w:fill="auto" w:val="clear"/>
+              <w:spacing w:after="0" w:before="0" w:line="240" w:lineRule="auto"/>
+              <w:ind w:left="0" w:right="0" w:firstLine="0"/>
+              <w:jc w:val="left"/>
+              <w:rPr>
+                <w:b w:val="1"/>
+              </w:rPr>
+            </w:pPr>
+            <w:r>
+              <w:rPr>
+                <w:b w:val="1"/>
+                <w:rtl w:val="0"/>
+              </w:rPr>
+              <w:t xml:space="preserve">Número de telefone:</w:t>
+            </w:r>
+          </w:p>
+        </w:tc>
+        <w:tc>
+          <w:tcPr>
+            <w:shd w:fill="auto" w:val="clear"/>
+            <w:tcMar>
+              <w:top w:w="100.0" w:type="dxa"/>
+              <w:left w:w="100.0" w:type="dxa"/>
+              <w:bottom w:w="100.0" w:type="dxa"/>
+              <w:right w:w="100.0" w:type="dxa"/>
+            </w:tcMar>
+            <w:vAlign w:val="top"/>
+          </w:tcPr>
+          <w:p>
+            <w:pPr>
+              <w:keepNext w:val="0"/>
+              <w:keepLines w:val="0"/>
+              <w:pageBreakBefore w:val="0"/>
+              <w:widowControl w:val="0"/>
+              <w:pBdr>
+                <w:top w:space="0" w:sz="0" w:val="nil"/>
+                <w:left w:space="0" w:sz="0" w:val="nil"/>
+                <w:bottom w:space="0" w:sz="0" w:val="nil"/>
+                <w:right w:space="0" w:sz="0" w:val="nil"/>
+                <w:between w:space="0" w:sz="0" w:val="nil"/>
+              </w:pBdr>
+              <w:shd w:fill="auto" w:val="clear"/>
+              <w:spacing w:after="0" w:before="0" w:line="240" w:lineRule="auto"/>
+              <w:ind w:left="0" w:right="0" w:firstLine="0"/>
+              <w:jc w:val="left"/>
+              <w:rPr>
+                <w:b w:val="1"/>
+              </w:rPr>
+            </w:pPr>
+            <w:r>
+              <w:rPr>
+                <w:b w:val="1"/>
+                <w:rtl w:val="0"/>
+              </w:rPr>
+              <w:t xml:space="preserve">Campo dedicado número de telefone do usuário (contendo apenas números)</w:t>
+            </w:r>
+          </w:p>
+        </w:tc>
+      </w:tr>
+      <w:tr>
+        <w:trPr>
+          <w:cantSplit w:val="0"/>
+          <w:tblHeader w:val="0"/>
+        </w:trPr>
+        <w:tc>
+          <w:tcPr>
+            <w:shd w:fill="auto" w:val="clear"/>
+            <w:tcMar>
+              <w:top w:w="100.0" w:type="dxa"/>
+              <w:left w:w="100.0" w:type="dxa"/>
+              <w:bottom w:w="100.0" w:type="dxa"/>
+              <w:right w:w="100.0" w:type="dxa"/>
+            </w:tcMar>
+            <w:vAlign w:val="top"/>
+          </w:tcPr>
+          <w:p>
+            <w:pPr>
+              <w:keepNext w:val="0"/>
+              <w:keepLines w:val="0"/>
+              <w:pageBreakBefore w:val="0"/>
+              <w:widowControl w:val="0"/>
+              <w:pBdr>
+                <w:top w:space="0" w:sz="0" w:val="nil"/>
+                <w:left w:space="0" w:sz="0" w:val="nil"/>
+                <w:bottom w:space="0" w:sz="0" w:val="nil"/>
+                <w:right w:space="0" w:sz="0" w:val="nil"/>
+                <w:between w:space="0" w:sz="0" w:val="nil"/>
+              </w:pBdr>
+              <w:shd w:fill="auto" w:val="clear"/>
+              <w:spacing w:after="0" w:before="0" w:line="240" w:lineRule="auto"/>
+              <w:ind w:left="0" w:right="0" w:firstLine="0"/>
+              <w:jc w:val="left"/>
+              <w:rPr>
+                <w:b w:val="1"/>
+              </w:rPr>
+            </w:pPr>
+            <w:r>
+              <w:rPr>
+                <w:b w:val="1"/>
+                <w:rtl w:val="0"/>
+              </w:rPr>
+              <w:t xml:space="preserve">Senha:</w:t>
+            </w:r>
+          </w:p>
+        </w:tc>
+        <w:tc>
+          <w:tcPr>
+            <w:shd w:fill="auto" w:val="clear"/>
+            <w:tcMar>
+              <w:top w:w="100.0" w:type="dxa"/>
+              <w:left w:w="100.0" w:type="dxa"/>
+              <w:bottom w:w="100.0" w:type="dxa"/>
+              <w:right w:w="100.0" w:type="dxa"/>
+            </w:tcMar>
+            <w:vAlign w:val="top"/>
+          </w:tcPr>
+          <w:p>
+            <w:pPr>
+              <w:keepNext w:val="0"/>
+              <w:keepLines w:val="0"/>
+              <w:pageBreakBefore w:val="0"/>
+              <w:widowControl w:val="0"/>
+              <w:pBdr>
+                <w:top w:space="0" w:sz="0" w:val="nil"/>
+                <w:left w:space="0" w:sz="0" w:val="nil"/>
+                <w:bottom w:space="0" w:sz="0" w:val="nil"/>
+                <w:right w:space="0" w:sz="0" w:val="nil"/>
+                <w:between w:space="0" w:sz="0" w:val="nil"/>
+              </w:pBdr>
+              <w:shd w:fill="auto" w:val="clear"/>
+              <w:spacing w:after="0" w:before="0" w:line="240" w:lineRule="auto"/>
+              <w:ind w:left="0" w:right="0" w:firstLine="0"/>
+              <w:jc w:val="left"/>
+              <w:rPr>
+                <w:b w:val="1"/>
+              </w:rPr>
+            </w:pPr>
+            <w:r>
+              <w:rPr>
+                <w:b w:val="1"/>
+                <w:rtl w:val="0"/>
+              </w:rPr>
+              <w:t xml:space="preserve">Campo dedicado a senha do usuário (A senha deverá conter no mínimo 8 caracteres, 1 número e 1 caracter especial)</w:t>
+            </w:r>
+          </w:p>
+        </w:tc>
+      </w:tr>
+    </w:tbl>
+    <w:p>
+      <w:pPr>
+        <w:spacing w:after="240" w:before="240" w:lineRule="auto"/>
+        <w:ind w:left="0" w:firstLine="0"/>
+        <w:rPr>
+          <w:b w:val="1"/>
+        </w:rPr>
+      </w:pPr>
+      <w:r>
+        <w:rPr>
+          <w:rtl w:val="0"/>
+        </w:rPr>
+      </w:r>
+    </w:p>
+    <w:p>
+      <w:pPr>
+        <w:numPr>
+          <w:ilvl w:val="0"/>
+          <w:numId w:val="11"/>
+        </w:numPr>
+        <w:spacing w:after="240" w:before="240" w:lineRule="auto"/>
+        <w:ind w:left="720" w:hanging="360"/>
+      </w:pPr>
+      <w:r>
+        <w:rPr>
+          <w:b w:val="1"/>
+          <w:rtl w:val="0"/>
+        </w:rPr>
+        <w:t xml:space="preserve">Prioridade:</w:t>
+      </w:r>
+      <w:r>
+        <w:rPr>
+          <w:rtl w:val="0"/>
+        </w:rPr>
+        <w:t xml:space="preserve"> [X] Essencial [ ] Importante [ ] Desejável</w:t>
+      </w:r>
+    </w:p>
+    <w:p>
+      <w:pPr>
+        <w:spacing w:after="240" w:before="240" w:lineRule="auto"/>
+        <w:rPr>
+          <w:b w:val="1"/>
+        </w:rPr>
+      </w:pPr>
+      <w:r>
+        <w:rPr>
+          <w:b w:val="1"/>
+          <w:rtl w:val="0"/>
+        </w:rPr>
+        <w:t xml:space="preserve">[RF02] Edição de jogador</w:t>
+      </w:r>
+    </w:p>
+    <w:p>
+      <w:pPr>
+        <w:numPr>
+          <w:ilvl w:val="0"/>
+          <w:numId w:val="14"/>
+        </w:numPr>
+        <w:spacing w:after="0" w:afterAutospacing="0" w:before="240" w:lineRule="auto"/>
+        <w:ind w:left="720" w:hanging="360"/>
+      </w:pPr>
+      <w:r>
+        <w:rPr>
+          <w:b w:val="1"/>
+          <w:rtl w:val="0"/>
+        </w:rPr>
+        <w:t xml:space="preserve">Descrição:</w:t>
+      </w:r>
+      <w:r>
+        <w:rPr>
+          <w:rtl w:val="0"/>
+        </w:rPr>
+        <w:t xml:space="preserve"> O sistema deverá permitir a edição dos dados da conta do jogador</w:t>
+      </w:r>
+    </w:p>
+    <w:p>
+      <w:pPr>
+        <w:numPr>
+          <w:ilvl w:val="0"/>
+          <w:numId w:val="14"/>
+        </w:numPr>
+        <w:spacing w:after="0" w:afterAutospacing="0" w:before="0" w:beforeAutospacing="0" w:lineRule="auto"/>
+        <w:ind w:left="720" w:hanging="360"/>
+      </w:pPr>
+      <w:r>
+        <w:rPr>
+          <w:b w:val="1"/>
+          <w:rtl w:val="0"/>
+        </w:rPr>
+        <w:t xml:space="preserve">Atores:</w:t>
+      </w:r>
+      <w:r>
+        <w:rPr>
+          <w:rtl w:val="0"/>
+        </w:rPr>
+        <w:t xml:space="preserve"> Jogador</w:t>
+      </w:r>
+    </w:p>
+    <w:p>
+      <w:pPr>
+        <w:numPr>
+          <w:ilvl w:val="0"/>
+          <w:numId w:val="14"/>
+        </w:numPr>
+        <w:spacing w:after="240" w:before="0" w:beforeAutospacing="0" w:lineRule="auto"/>
+        <w:ind w:left="720" w:hanging="360"/>
+      </w:pPr>
+      <w:r>
+        <w:rPr>
+          <w:b w:val="1"/>
+          <w:rtl w:val="0"/>
+        </w:rPr>
+        <w:t xml:space="preserve">Prioridade:</w:t>
+      </w:r>
+      <w:r>
+        <w:rPr>
+          <w:rtl w:val="0"/>
+        </w:rPr>
+        <w:t xml:space="preserve"> [X] Essencial [ ] Importante [ ] Desejável</w:t>
+      </w:r>
+    </w:p>
+    <w:p>
+      <w:pPr>
+        <w:spacing w:after="240" w:before="240" w:lineRule="auto"/>
+        <w:rPr>
+          <w:b w:val="1"/>
+        </w:rPr>
+      </w:pPr>
+      <w:r>
+        <w:rPr>
+          <w:b w:val="1"/>
+          <w:rtl w:val="0"/>
+        </w:rPr>
+        <w:t xml:space="preserve">[RF03] Consulta de jogador</w:t>
+      </w:r>
+    </w:p>
+    <w:p>
+      <w:pPr>
+        <w:numPr>
+          <w:ilvl w:val="0"/>
+          <w:numId w:val="14"/>
+        </w:numPr>
+        <w:spacing w:after="0" w:afterAutospacing="0" w:before="240" w:lineRule="auto"/>
+        <w:ind w:left="720" w:hanging="360"/>
+      </w:pPr>
+      <w:r>
+        <w:rPr>
+          <w:b w:val="1"/>
+          <w:rtl w:val="0"/>
+        </w:rPr>
+        <w:t xml:space="preserve">Descrição:</w:t>
+      </w:r>
+      <w:r>
+        <w:rPr>
+          <w:rtl w:val="0"/>
+        </w:rPr>
+        <w:t xml:space="preserve"> O sistema deverá permitir a consulta dos dados da conta do jogador</w:t>
+      </w:r>
+    </w:p>
+    <w:p>
+      <w:pPr>
+        <w:numPr>
+          <w:ilvl w:val="0"/>
+          <w:numId w:val="14"/>
+        </w:numPr>
+        <w:spacing w:after="240" w:before="0" w:beforeAutospacing="0" w:lineRule="auto"/>
+        <w:ind w:left="720" w:hanging="360"/>
+      </w:pPr>
+      <w:r>
+        <w:rPr>
+          <w:b w:val="1"/>
+          <w:rtl w:val="0"/>
+        </w:rPr>
+        <w:t xml:space="preserve">Atores:</w:t>
+      </w:r>
+      <w:r>
+        <w:rPr>
+          <w:rtl w:val="0"/>
+        </w:rPr>
+        <w:t xml:space="preserve"> Jogador, Organizador, Administrador.</w:t>
+        <w:br w:type="textWrapping"/>
+      </w:r>
+    </w:p>
+    <w:tbl>
+      <w:tblPr>
+        <w:tblStyle w:val="Table2"/>
+        <w:tblW w:w="8309.0" w:type="dxa"/>
+        <w:jc w:val="left"/>
+        <w:tblInd w:w="720.0" w:type="dxa"/>
+        <w:tblBorders>
+          <w:top w:color="000000" w:space="0" w:sz="8" w:val="single"/>
+          <w:left w:color="000000" w:space="0" w:sz="8" w:val="single"/>
+          <w:bottom w:color="000000" w:space="0" w:sz="8" w:val="single"/>
+          <w:right w:color="000000" w:space="0" w:sz="8" w:val="single"/>
+          <w:insideH w:color="000000" w:space="0" w:sz="8" w:val="single"/>
+          <w:insideV w:color="000000" w:space="0" w:sz="8" w:val="single"/>
+        </w:tblBorders>
+        <w:tblLayout w:type="fixed"/>
+        <w:tblLook w:val="0600"/>
+      </w:tblPr>
+      <w:tblGrid>
+        <w:gridCol w:w="4154.5"/>
+        <w:gridCol w:w="4154.5"/>
+        <w:tblGridChange w:id="0">
+          <w:tblGrid>
+            <w:gridCol w:w="4154.5"/>
+            <w:gridCol w:w="4154.5"/>
+          </w:tblGrid>
+        </w:tblGridChange>
+      </w:tblGrid>
+      <w:tr>
+        <w:trPr>
+          <w:cantSplit w:val="0"/>
+          <w:tblHeader w:val="0"/>
+        </w:trPr>
+        <w:tc>
+          <w:tcPr>
+            <w:shd w:fill="e06666" w:val="clear"/>
+            <w:tcMar>
+              <w:top w:w="100.0" w:type="dxa"/>
+              <w:left w:w="100.0" w:type="dxa"/>
+              <w:bottom w:w="100.0" w:type="dxa"/>
+              <w:right w:w="100.0" w:type="dxa"/>
+            </w:tcMar>
+            <w:vAlign w:val="top"/>
+          </w:tcPr>
+          <w:p>
+            <w:pPr>
+              <w:keepNext w:val="0"/>
+              <w:keepLines w:val="0"/>
+              <w:pageBreakBefore w:val="0"/>
+              <w:widowControl w:val="0"/>
+              <w:pBdr>
+                <w:top w:space="0" w:sz="0" w:val="nil"/>
+                <w:left w:space="0" w:sz="0" w:val="nil"/>
+                <w:bottom w:space="0" w:sz="0" w:val="nil"/>
+                <w:right w:space="0" w:sz="0" w:val="nil"/>
+                <w:between w:space="0" w:sz="0" w:val="nil"/>
+              </w:pBdr>
+              <w:shd w:fill="auto" w:val="clear"/>
+              <w:spacing w:after="0" w:before="0" w:line="240" w:lineRule="auto"/>
+              <w:ind w:left="0" w:right="0" w:firstLine="0"/>
+              <w:jc w:val="center"/>
+              <w:rPr>
+                <w:b w:val="1"/>
+                <w:color w:val="ffffff"/>
+              </w:rPr>
+            </w:pPr>
+            <w:r>
+              <w:rPr>
+                <w:b w:val="1"/>
+                <w:color w:val="ffffff"/>
+                <w:rtl w:val="0"/>
+              </w:rPr>
+              <w:t xml:space="preserve">Campo</w:t>
+            </w:r>
+            <w:r>
+              <w:rPr>
+                <w:rtl w:val="0"/>
+              </w:rPr>
+            </w:r>
+          </w:p>
+        </w:tc>
+        <w:tc>
+          <w:tcPr>
+            <w:shd w:fill="e06666" w:val="clear"/>
+            <w:tcMar>
+              <w:top w:w="100.0" w:type="dxa"/>
+              <w:left w:w="100.0" w:type="dxa"/>
+              <w:bottom w:w="100.0" w:type="dxa"/>
+              <w:right w:w="100.0" w:type="dxa"/>
+            </w:tcMar>
+            <w:vAlign w:val="top"/>
+          </w:tcPr>
+          <w:p>
+            <w:pPr>
+              <w:keepNext w:val="0"/>
+              <w:keepLines w:val="0"/>
+              <w:pageBreakBefore w:val="0"/>
+              <w:widowControl w:val="0"/>
+              <w:pBdr>
+                <w:top w:space="0" w:sz="0" w:val="nil"/>
+                <w:left w:space="0" w:sz="0" w:val="nil"/>
+                <w:bottom w:space="0" w:sz="0" w:val="nil"/>
+                <w:right w:space="0" w:sz="0" w:val="nil"/>
+                <w:between w:space="0" w:sz="0" w:val="nil"/>
+              </w:pBdr>
+              <w:shd w:fill="auto" w:val="clear"/>
+              <w:spacing w:after="0" w:before="0" w:line="240" w:lineRule="auto"/>
+              <w:ind w:left="0" w:right="0" w:firstLine="0"/>
+              <w:jc w:val="center"/>
+              <w:rPr>
+                <w:b w:val="1"/>
+                <w:color w:val="ffffff"/>
+              </w:rPr>
+            </w:pPr>
+            <w:r>
+              <w:rPr>
+                <w:b w:val="1"/>
+                <w:color w:val="ffffff"/>
+                <w:rtl w:val="0"/>
+              </w:rPr>
+              <w:t xml:space="preserve">Descrição</w:t>
+            </w:r>
+            <w:r>
+              <w:rPr>
+                <w:rtl w:val="0"/>
+              </w:rPr>
+            </w:r>
+          </w:p>
+        </w:tc>
+      </w:tr>
+      <w:tr>
+        <w:trPr>
+          <w:cantSplit w:val="0"/>
+          <w:tblHeader w:val="0"/>
+        </w:trPr>
+        <w:tc>
+          <w:tcPr>
+            <w:shd w:fill="auto" w:val="clear"/>
+            <w:tcMar>
+              <w:top w:w="100.0" w:type="dxa"/>
+              <w:left w:w="100.0" w:type="dxa"/>
+              <w:bottom w:w="100.0" w:type="dxa"/>
+              <w:right w:w="100.0" w:type="dxa"/>
+            </w:tcMar>
+            <w:vAlign w:val="top"/>
+          </w:tcPr>
+          <w:p>
+            <w:pPr>
+              <w:keepNext w:val="0"/>
+              <w:keepLines w:val="0"/>
+              <w:pageBreakBefore w:val="0"/>
+              <w:widowControl w:val="0"/>
+              <w:pBdr>
+                <w:top w:space="0" w:sz="0" w:val="nil"/>
+                <w:left w:space="0" w:sz="0" w:val="nil"/>
+                <w:bottom w:space="0" w:sz="0" w:val="nil"/>
+                <w:right w:space="0" w:sz="0" w:val="nil"/>
+                <w:between w:space="0" w:sz="0" w:val="nil"/>
+              </w:pBdr>
+              <w:shd w:fill="auto" w:val="clear"/>
+              <w:spacing w:after="0" w:before="0" w:line="240" w:lineRule="auto"/>
+              <w:ind w:left="0" w:right="0" w:firstLine="0"/>
+              <w:jc w:val="left"/>
+              <w:rPr>
+                <w:b w:val="1"/>
+              </w:rPr>
+            </w:pPr>
+            <w:r>
+              <w:rPr>
+                <w:b w:val="1"/>
+                <w:rtl w:val="0"/>
+              </w:rPr>
+              <w:t xml:space="preserve">Nome:</w:t>
+            </w:r>
+          </w:p>
+        </w:tc>
+        <w:tc>
+          <w:tcPr>
+            <w:shd w:fill="auto" w:val="clear"/>
+            <w:tcMar>
+              <w:top w:w="100.0" w:type="dxa"/>
+              <w:left w:w="100.0" w:type="dxa"/>
+              <w:bottom w:w="100.0" w:type="dxa"/>
+              <w:right w:w="100.0" w:type="dxa"/>
+            </w:tcMar>
+            <w:vAlign w:val="top"/>
+          </w:tcPr>
+          <w:p>
+            <w:pPr>
+              <w:keepNext w:val="0"/>
+              <w:keepLines w:val="0"/>
+              <w:pageBreakBefore w:val="0"/>
+              <w:widowControl w:val="0"/>
+              <w:pBdr>
+                <w:top w:space="0" w:sz="0" w:val="nil"/>
+                <w:left w:space="0" w:sz="0" w:val="nil"/>
+                <w:bottom w:space="0" w:sz="0" w:val="nil"/>
+                <w:right w:space="0" w:sz="0" w:val="nil"/>
+                <w:between w:space="0" w:sz="0" w:val="nil"/>
+              </w:pBdr>
+              <w:shd w:fill="auto" w:val="clear"/>
+              <w:spacing w:after="0" w:before="0" w:line="240" w:lineRule="auto"/>
+              <w:ind w:left="0" w:right="0" w:firstLine="0"/>
+              <w:jc w:val="left"/>
+              <w:rPr>
+                <w:b w:val="1"/>
+              </w:rPr>
+            </w:pPr>
+            <w:r>
+              <w:rPr>
+                <w:b w:val="1"/>
+                <w:rtl w:val="0"/>
+              </w:rPr>
+              <w:t xml:space="preserve">Campo dedicado para o nome do jogador</w:t>
+            </w:r>
+          </w:p>
+        </w:tc>
+      </w:tr>
+      <w:tr>
+        <w:trPr>
+          <w:cantSplit w:val="0"/>
+          <w:tblHeader w:val="0"/>
+        </w:trPr>
+        <w:tc>
+          <w:tcPr>
+            <w:shd w:fill="auto" w:val="clear"/>
+            <w:tcMar>
+              <w:top w:w="100.0" w:type="dxa"/>
+              <w:left w:w="100.0" w:type="dxa"/>
+              <w:bottom w:w="100.0" w:type="dxa"/>
+              <w:right w:w="100.0" w:type="dxa"/>
+            </w:tcMar>
+            <w:vAlign w:val="top"/>
+          </w:tcPr>
+          <w:p>
+            <w:pPr>
+              <w:keepNext w:val="0"/>
+              <w:keepLines w:val="0"/>
+              <w:pageBreakBefore w:val="0"/>
+              <w:widowControl w:val="0"/>
+              <w:pBdr>
+                <w:top w:space="0" w:sz="0" w:val="nil"/>
+                <w:left w:space="0" w:sz="0" w:val="nil"/>
+                <w:bottom w:space="0" w:sz="0" w:val="nil"/>
+                <w:right w:space="0" w:sz="0" w:val="nil"/>
+                <w:between w:space="0" w:sz="0" w:val="nil"/>
+              </w:pBdr>
+              <w:shd w:fill="auto" w:val="clear"/>
+              <w:spacing w:after="0" w:before="0" w:line="240" w:lineRule="auto"/>
+              <w:ind w:left="0" w:right="0" w:firstLine="0"/>
+              <w:jc w:val="left"/>
+              <w:rPr>
+                <w:b w:val="1"/>
+              </w:rPr>
+            </w:pPr>
+            <w:r>
+              <w:rPr>
+                <w:b w:val="1"/>
+                <w:rtl w:val="0"/>
+              </w:rPr>
+              <w:t xml:space="preserve">ID:</w:t>
+            </w:r>
+          </w:p>
+        </w:tc>
+        <w:tc>
+          <w:tcPr>
+            <w:shd w:fill="auto" w:val="clear"/>
+            <w:tcMar>
+              <w:top w:w="100.0" w:type="dxa"/>
+              <w:left w:w="100.0" w:type="dxa"/>
+              <w:bottom w:w="100.0" w:type="dxa"/>
+              <w:right w:w="100.0" w:type="dxa"/>
+            </w:tcMar>
+            <w:vAlign w:val="top"/>
+          </w:tcPr>
+          <w:p>
+            <w:pPr>
+              <w:keepNext w:val="0"/>
+              <w:keepLines w:val="0"/>
+              <w:pageBreakBefore w:val="0"/>
+              <w:widowControl w:val="0"/>
+              <w:pBdr>
+                <w:top w:space="0" w:sz="0" w:val="nil"/>
+                <w:left w:space="0" w:sz="0" w:val="nil"/>
+                <w:bottom w:space="0" w:sz="0" w:val="nil"/>
+                <w:right w:space="0" w:sz="0" w:val="nil"/>
+                <w:between w:space="0" w:sz="0" w:val="nil"/>
+              </w:pBdr>
+              <w:shd w:fill="auto" w:val="clear"/>
+              <w:spacing w:after="0" w:before="0" w:line="240" w:lineRule="auto"/>
+              <w:ind w:left="0" w:right="0" w:firstLine="0"/>
+              <w:jc w:val="left"/>
+              <w:rPr>
+                <w:b w:val="1"/>
+              </w:rPr>
+            </w:pPr>
+            <w:r>
+              <w:rPr>
+                <w:b w:val="1"/>
+                <w:rtl w:val="0"/>
+              </w:rPr>
+              <w:t xml:space="preserve">Campo dedicado para o ID do jogador (gerado pelo sistema, contendo 5 dígitos numéricos)</w:t>
+            </w:r>
+          </w:p>
+        </w:tc>
+      </w:tr>
+      <w:tr>
+        <w:trPr>
+          <w:cantSplit w:val="0"/>
+          <w:tblHeader w:val="0"/>
+        </w:trPr>
+        <w:tc>
+          <w:tcPr>
+            <w:shd w:fill="auto" w:val="clear"/>
+            <w:tcMar>
+              <w:top w:w="100.0" w:type="dxa"/>
+              <w:left w:w="100.0" w:type="dxa"/>
+              <w:bottom w:w="100.0" w:type="dxa"/>
+              <w:right w:w="100.0" w:type="dxa"/>
+            </w:tcMar>
+            <w:vAlign w:val="top"/>
+          </w:tcPr>
+          <w:p>
+            <w:pPr>
+              <w:keepNext w:val="0"/>
+              <w:keepLines w:val="0"/>
+              <w:pageBreakBefore w:val="0"/>
+              <w:widowControl w:val="0"/>
+              <w:pBdr>
+                <w:top w:space="0" w:sz="0" w:val="nil"/>
+                <w:left w:space="0" w:sz="0" w:val="nil"/>
+                <w:bottom w:space="0" w:sz="0" w:val="nil"/>
+                <w:right w:space="0" w:sz="0" w:val="nil"/>
+                <w:between w:space="0" w:sz="0" w:val="nil"/>
+              </w:pBdr>
+              <w:shd w:fill="auto" w:val="clear"/>
+              <w:spacing w:after="0" w:before="0" w:line="240" w:lineRule="auto"/>
+              <w:ind w:left="0" w:right="0" w:firstLine="0"/>
+              <w:jc w:val="left"/>
+              <w:rPr>
+                <w:b w:val="1"/>
+              </w:rPr>
+            </w:pPr>
+            <w:r>
+              <w:rPr>
+                <w:b w:val="1"/>
+                <w:rtl w:val="0"/>
+              </w:rPr>
+              <w:t xml:space="preserve">Email:</w:t>
+            </w:r>
+          </w:p>
+        </w:tc>
+        <w:tc>
+          <w:tcPr>
+            <w:shd w:fill="auto" w:val="clear"/>
+            <w:tcMar>
+              <w:top w:w="100.0" w:type="dxa"/>
+              <w:left w:w="100.0" w:type="dxa"/>
+              <w:bottom w:w="100.0" w:type="dxa"/>
+              <w:right w:w="100.0" w:type="dxa"/>
+            </w:tcMar>
+            <w:vAlign w:val="top"/>
+          </w:tcPr>
+          <w:p>
+            <w:pPr>
+              <w:keepNext w:val="0"/>
+              <w:keepLines w:val="0"/>
+              <w:pageBreakBefore w:val="0"/>
+              <w:widowControl w:val="0"/>
+              <w:pBdr>
+                <w:top w:space="0" w:sz="0" w:val="nil"/>
+                <w:left w:space="0" w:sz="0" w:val="nil"/>
+                <w:bottom w:space="0" w:sz="0" w:val="nil"/>
+                <w:right w:space="0" w:sz="0" w:val="nil"/>
+                <w:between w:space="0" w:sz="0" w:val="nil"/>
+              </w:pBdr>
+              <w:shd w:fill="auto" w:val="clear"/>
+              <w:spacing w:after="0" w:before="0" w:line="240" w:lineRule="auto"/>
+              <w:ind w:left="0" w:right="0" w:firstLine="0"/>
+              <w:jc w:val="left"/>
+              <w:rPr>
+                <w:b w:val="1"/>
+              </w:rPr>
+            </w:pPr>
+            <w:r>
+              <w:rPr>
+                <w:b w:val="1"/>
+                <w:rtl w:val="0"/>
+              </w:rPr>
+              <w:t xml:space="preserve">Campo dedicado ao email do jogador</w:t>
+            </w:r>
+          </w:p>
+        </w:tc>
+      </w:tr>
+    </w:tbl>
+    <w:p>
+      <w:pPr>
+        <w:numPr>
+          <w:ilvl w:val="0"/>
+          <w:numId w:val="14"/>
+        </w:numPr>
+        <w:spacing w:after="240" w:before="240" w:lineRule="auto"/>
+        <w:ind w:left="720" w:hanging="360"/>
+      </w:pPr>
+      <w:r>
+        <w:rPr>
+          <w:b w:val="1"/>
+          <w:rtl w:val="0"/>
+        </w:rPr>
+        <w:t xml:space="preserve">Prioridade:</w:t>
+      </w:r>
+      <w:r>
+        <w:rPr>
+          <w:rtl w:val="0"/>
+        </w:rPr>
+        <w:t xml:space="preserve"> [X] Essencial [ ] Importante [ ] Desejável</w:t>
+      </w:r>
+    </w:p>
+    <w:p>
+      <w:pPr>
+        <w:spacing w:after="240" w:before="240" w:lineRule="auto"/>
+        <w:rPr>
+          <w:b w:val="1"/>
+        </w:rPr>
+      </w:pPr>
+      <w:r>
+        <w:rPr>
+          <w:b w:val="1"/>
+          <w:rtl w:val="0"/>
+        </w:rPr>
+        <w:t xml:space="preserve">[RF04] Exclusão de jogador</w:t>
+      </w:r>
+    </w:p>
+    <w:p>
+      <w:pPr>
+        <w:numPr>
+          <w:ilvl w:val="0"/>
+          <w:numId w:val="14"/>
+        </w:numPr>
+        <w:spacing w:after="0" w:afterAutospacing="0" w:before="240" w:lineRule="auto"/>
+        <w:ind w:left="720" w:hanging="360"/>
+      </w:pPr>
+      <w:r>
+        <w:rPr>
+          <w:b w:val="1"/>
+          <w:rtl w:val="0"/>
+        </w:rPr>
+        <w:t xml:space="preserve">Descrição:</w:t>
+      </w:r>
+      <w:r>
+        <w:rPr>
+          <w:rtl w:val="0"/>
+        </w:rPr>
+        <w:t xml:space="preserve"> O sistema deverá permitir a exclusão da conta do jogador</w:t>
+      </w:r>
+    </w:p>
+    <w:p>
+      <w:pPr>
+        <w:numPr>
+          <w:ilvl w:val="0"/>
+          <w:numId w:val="14"/>
+        </w:numPr>
+        <w:spacing w:after="0" w:afterAutospacing="0" w:before="0" w:beforeAutospacing="0" w:lineRule="auto"/>
+        <w:ind w:left="720" w:hanging="360"/>
+      </w:pPr>
+      <w:r>
+        <w:rPr>
+          <w:b w:val="1"/>
+          <w:rtl w:val="0"/>
+        </w:rPr>
+        <w:t xml:space="preserve">Atores:</w:t>
+      </w:r>
+      <w:r>
+        <w:rPr>
+          <w:rtl w:val="0"/>
+        </w:rPr>
+        <w:t xml:space="preserve"> Administrador, Jogador.</w:t>
+      </w:r>
+    </w:p>
+    <w:p>
+      <w:pPr>
+        <w:numPr>
+          <w:ilvl w:val="0"/>
+          <w:numId w:val="14"/>
+        </w:numPr>
+        <w:spacing w:after="240" w:before="0" w:beforeAutospacing="0" w:lineRule="auto"/>
+        <w:ind w:left="720" w:hanging="360"/>
+      </w:pPr>
+      <w:r>
+        <w:rPr>
+          <w:b w:val="1"/>
+          <w:rtl w:val="0"/>
+        </w:rPr>
+        <w:t xml:space="preserve">Prioridade:</w:t>
+      </w:r>
+      <w:r>
+        <w:rPr>
+          <w:rtl w:val="0"/>
+        </w:rPr>
+        <w:t xml:space="preserve"> [X] Essencial [ ] Importante [ ] Desejável</w:t>
+      </w:r>
+    </w:p>
+    <w:p>
+      <w:pPr>
+        <w:spacing w:after="240" w:before="240" w:lineRule="auto"/>
+        <w:rPr>
+          <w:b w:val="1"/>
+        </w:rPr>
+      </w:pPr>
+      <w:r>
+        <w:rPr>
+          <w:b w:val="1"/>
+          <w:rtl w:val="0"/>
+        </w:rPr>
+        <w:t xml:space="preserve">[RF01] Cadastro de Evento</w:t>
+      </w:r>
+    </w:p>
+    <w:p>
+      <w:pPr>
+        <w:numPr>
+          <w:ilvl w:val="0"/>
+          <w:numId w:val="11"/>
+        </w:numPr>
+        <w:spacing w:after="0" w:afterAutospacing="0" w:before="240" w:lineRule="auto"/>
+        <w:ind w:left="720" w:hanging="360"/>
+      </w:pPr>
+      <w:r>
+        <w:rPr>
+          <w:b w:val="1"/>
+          <w:rtl w:val="0"/>
+        </w:rPr>
+        <w:t xml:space="preserve">Descrição:</w:t>
+      </w:r>
+      <w:r>
+        <w:rPr>
+          <w:rtl w:val="0"/>
+        </w:rPr>
+        <w:t xml:space="preserve"> O sistema deverá permitir que um usuário crie um evento de jogo.</w:t>
+      </w:r>
+    </w:p>
+    <w:p>
+      <w:pPr>
+        <w:numPr>
+          <w:ilvl w:val="0"/>
+          <w:numId w:val="11"/>
+        </w:numPr>
+        <w:spacing w:after="240" w:before="0" w:beforeAutospacing="0" w:lineRule="auto"/>
+        <w:ind w:left="720" w:hanging="360"/>
+      </w:pPr>
+      <w:r>
+        <w:rPr>
+          <w:b w:val="1"/>
+          <w:rtl w:val="0"/>
+        </w:rPr>
+        <w:t xml:space="preserve">Atores:</w:t>
+      </w:r>
+      <w:r>
+        <w:rPr>
+          <w:rtl w:val="0"/>
+        </w:rPr>
+        <w:t xml:space="preserve"> Organizador.</w:t>
+      </w:r>
+      <w:r>
+        <w:rPr>
+          <w:rtl w:val="0"/>
+        </w:rPr>
+      </w:r>
+    </w:p>
+    <w:tbl>
+      <w:tblPr>
+        <w:tblStyle w:val="Table3"/>
+        <w:tblW w:w="8309.0" w:type="dxa"/>
+        <w:jc w:val="left"/>
+        <w:tblInd w:w="720.0" w:type="dxa"/>
+        <w:tblBorders>
+          <w:top w:color="000000" w:space="0" w:sz="8" w:val="single"/>
+          <w:left w:color="000000" w:space="0" w:sz="8" w:val="single"/>
+          <w:bottom w:color="000000" w:space="0" w:sz="8" w:val="single"/>
+          <w:right w:color="000000" w:space="0" w:sz="8" w:val="single"/>
+          <w:insideH w:color="000000" w:space="0" w:sz="8" w:val="single"/>
+          <w:insideV w:color="000000" w:space="0" w:sz="8" w:val="single"/>
+        </w:tblBorders>
+        <w:tblLayout w:type="fixed"/>
+        <w:tblLook w:val="0600"/>
+      </w:tblPr>
+      <w:tblGrid>
+        <w:gridCol w:w="4154.5"/>
+        <w:gridCol w:w="4154.5"/>
+        <w:tblGridChange w:id="0">
+          <w:tblGrid>
+            <w:gridCol w:w="4154.5"/>
+            <w:gridCol w:w="4154.5"/>
+          </w:tblGrid>
+        </w:tblGridChange>
+      </w:tblGrid>
+      <w:tr>
+        <w:trPr>
+          <w:cantSplit w:val="0"/>
+          <w:tblHeader w:val="0"/>
+        </w:trPr>
+        <w:tc>
+          <w:tcPr>
+            <w:shd w:fill="e06666" w:val="clear"/>
+            <w:tcMar>
+              <w:top w:w="100.0" w:type="dxa"/>
+              <w:left w:w="100.0" w:type="dxa"/>
+              <w:bottom w:w="100.0" w:type="dxa"/>
+              <w:right w:w="100.0" w:type="dxa"/>
+            </w:tcMar>
+            <w:vAlign w:val="top"/>
+          </w:tcPr>
+          <w:p>
+            <w:pPr>
+              <w:widowControl w:val="0"/>
+              <w:spacing w:line="240" w:lineRule="auto"/>
+              <w:jc w:val="center"/>
+              <w:rPr>
+                <w:b w:val="1"/>
+                <w:color w:val="ffffff"/>
+              </w:rPr>
+            </w:pPr>
+            <w:r>
+              <w:rPr>
+                <w:b w:val="1"/>
+                <w:color w:val="ffffff"/>
+                <w:rtl w:val="0"/>
+              </w:rPr>
+              <w:t xml:space="preserve">Campos</w:t>
+            </w:r>
+          </w:p>
+        </w:tc>
+        <w:tc>
+          <w:tcPr>
+            <w:shd w:fill="e06666" w:val="clear"/>
+            <w:tcMar>
+              <w:top w:w="100.0" w:type="dxa"/>
+              <w:left w:w="100.0" w:type="dxa"/>
+              <w:bottom w:w="100.0" w:type="dxa"/>
+              <w:right w:w="100.0" w:type="dxa"/>
+            </w:tcMar>
+            <w:vAlign w:val="top"/>
+          </w:tcPr>
+          <w:p>
+            <w:pPr>
+              <w:widowControl w:val="0"/>
+              <w:spacing w:line="240" w:lineRule="auto"/>
+              <w:jc w:val="center"/>
+              <w:rPr>
+                <w:b w:val="1"/>
+                <w:color w:val="ffffff"/>
+              </w:rPr>
+            </w:pPr>
+            <w:r>
+              <w:rPr>
+                <w:b w:val="1"/>
+                <w:color w:val="ffffff"/>
+                <w:rtl w:val="0"/>
+              </w:rPr>
+              <w:t xml:space="preserve">Descrição</w:t>
+            </w:r>
+          </w:p>
+        </w:tc>
+      </w:tr>
+      <w:tr>
+        <w:trPr>
+          <w:cantSplit w:val="0"/>
+          <w:tblHeader w:val="0"/>
+        </w:trPr>
+        <w:tc>
+          <w:tcPr>
+            <w:shd w:fill="auto" w:val="clear"/>
+            <w:tcMar>
+              <w:top w:w="100.0" w:type="dxa"/>
+              <w:left w:w="100.0" w:type="dxa"/>
+              <w:bottom w:w="100.0" w:type="dxa"/>
+              <w:right w:w="100.0" w:type="dxa"/>
+            </w:tcMar>
+            <w:vAlign w:val="top"/>
+          </w:tcPr>
+          <w:p>
+            <w:pPr>
+              <w:widowControl w:val="0"/>
+              <w:spacing w:line="240" w:lineRule="auto"/>
+              <w:rPr>
+                <w:b w:val="1"/>
+              </w:rPr>
+            </w:pPr>
+            <w:r>
+              <w:rPr>
+                <w:b w:val="1"/>
+                <w:rtl w:val="0"/>
+              </w:rPr>
+              <w:t xml:space="preserve">Nome:</w:t>
+            </w:r>
+          </w:p>
+        </w:tc>
+        <w:tc>
+          <w:tcPr>
+            <w:shd w:fill="auto" w:val="clear"/>
+            <w:tcMar>
+              <w:top w:w="100.0" w:type="dxa"/>
+              <w:left w:w="100.0" w:type="dxa"/>
+              <w:bottom w:w="100.0" w:type="dxa"/>
+              <w:right w:w="100.0" w:type="dxa"/>
+            </w:tcMar>
+            <w:vAlign w:val="top"/>
+          </w:tcPr>
+          <w:p>
+            <w:pPr>
+              <w:widowControl w:val="0"/>
+              <w:spacing w:line="240" w:lineRule="auto"/>
+              <w:rPr>
+                <w:b w:val="1"/>
+              </w:rPr>
+            </w:pPr>
+            <w:r>
+              <w:rPr>
+                <w:b w:val="1"/>
+                <w:rtl w:val="0"/>
+              </w:rPr>
+              <w:t xml:space="preserve">Campo dedicado para o nome do evento (contendo todo tipo de caracteres).</w:t>
+            </w:r>
+          </w:p>
+        </w:tc>
+      </w:tr>
+      <w:tr>
+        <w:trPr>
+          <w:cantSplit w:val="0"/>
+          <w:tblHeader w:val="0"/>
+        </w:trPr>
+        <w:tc>
+          <w:tcPr>
+            <w:shd w:fill="auto" w:val="clear"/>
+            <w:tcMar>
+              <w:top w:w="100.0" w:type="dxa"/>
+              <w:left w:w="100.0" w:type="dxa"/>
+              <w:bottom w:w="100.0" w:type="dxa"/>
+              <w:right w:w="100.0" w:type="dxa"/>
+            </w:tcMar>
+            <w:vAlign w:val="top"/>
+          </w:tcPr>
+          <w:p>
+            <w:pPr>
+              <w:widowControl w:val="0"/>
+              <w:spacing w:line="240" w:lineRule="auto"/>
+              <w:rPr>
+                <w:b w:val="1"/>
+              </w:rPr>
+            </w:pPr>
+            <w:r>
+              <w:rPr>
+                <w:b w:val="1"/>
+                <w:rtl w:val="0"/>
+              </w:rPr>
+              <w:t xml:space="preserve">Jogo:</w:t>
+            </w:r>
+          </w:p>
+        </w:tc>
+        <w:tc>
+          <w:tcPr>
+            <w:shd w:fill="auto" w:val="clear"/>
+            <w:tcMar>
+              <w:top w:w="100.0" w:type="dxa"/>
+              <w:left w:w="100.0" w:type="dxa"/>
+              <w:bottom w:w="100.0" w:type="dxa"/>
+              <w:right w:w="100.0" w:type="dxa"/>
+            </w:tcMar>
+            <w:vAlign w:val="top"/>
+          </w:tcPr>
+          <w:p>
+            <w:pPr>
+              <w:widowControl w:val="0"/>
+              <w:spacing w:line="240" w:lineRule="auto"/>
+              <w:rPr>
+                <w:b w:val="1"/>
+              </w:rPr>
+            </w:pPr>
+            <w:r>
+              <w:rPr>
+                <w:b w:val="1"/>
+                <w:rtl w:val="0"/>
+              </w:rPr>
+              <w:t xml:space="preserve">Campo dedicado para o nome do jogo </w:t>
+            </w:r>
+          </w:p>
+        </w:tc>
+      </w:tr>
+      <w:tr>
+        <w:trPr>
+          <w:cantSplit w:val="0"/>
+          <w:tblHeader w:val="0"/>
+        </w:trPr>
+        <w:tc>
+          <w:tcPr>
+            <w:shd w:fill="auto" w:val="clear"/>
+            <w:tcMar>
+              <w:top w:w="100.0" w:type="dxa"/>
+              <w:left w:w="100.0" w:type="dxa"/>
+              <w:bottom w:w="100.0" w:type="dxa"/>
+              <w:right w:w="100.0" w:type="dxa"/>
+            </w:tcMar>
+            <w:vAlign w:val="top"/>
+          </w:tcPr>
+          <w:p>
+            <w:pPr>
+              <w:widowControl w:val="0"/>
+              <w:spacing w:line="240" w:lineRule="auto"/>
+              <w:rPr>
+                <w:b w:val="1"/>
+              </w:rPr>
+            </w:pPr>
+            <w:r>
+              <w:rPr>
+                <w:b w:val="1"/>
+                <w:rtl w:val="0"/>
+              </w:rPr>
+              <w:t xml:space="preserve">Data:</w:t>
+            </w:r>
+          </w:p>
+        </w:tc>
+        <w:tc>
+          <w:tcPr>
+            <w:shd w:fill="auto" w:val="clear"/>
+            <w:tcMar>
+              <w:top w:w="100.0" w:type="dxa"/>
+              <w:left w:w="100.0" w:type="dxa"/>
+              <w:bottom w:w="100.0" w:type="dxa"/>
+              <w:right w:w="100.0" w:type="dxa"/>
+            </w:tcMar>
+            <w:vAlign w:val="top"/>
+          </w:tcPr>
+          <w:p>
+            <w:pPr>
+              <w:widowControl w:val="0"/>
+              <w:spacing w:line="240" w:lineRule="auto"/>
+              <w:rPr>
+                <w:b w:val="1"/>
+              </w:rPr>
+            </w:pPr>
+            <w:r>
+              <w:rPr>
+                <w:b w:val="1"/>
+                <w:rtl w:val="0"/>
+              </w:rPr>
+              <w:t xml:space="preserve">Campo dedicado para a data do evento (obedecendo ao formato DD/MM/AAAA)</w:t>
+            </w:r>
+          </w:p>
+        </w:tc>
+      </w:tr>
+      <w:tr>
+        <w:trPr>
+          <w:cantSplit w:val="0"/>
+          <w:tblHeader w:val="0"/>
+        </w:trPr>
+        <w:tc>
+          <w:tcPr>
+            <w:shd w:fill="auto" w:val="clear"/>
+            <w:tcMar>
+              <w:top w:w="100.0" w:type="dxa"/>
+              <w:left w:w="100.0" w:type="dxa"/>
+              <w:bottom w:w="100.0" w:type="dxa"/>
+              <w:right w:w="100.0" w:type="dxa"/>
+            </w:tcMar>
+            <w:vAlign w:val="top"/>
+          </w:tcPr>
+          <w:p>
+            <w:pPr>
+              <w:widowControl w:val="0"/>
+              <w:spacing w:line="240" w:lineRule="auto"/>
+              <w:rPr>
+                <w:b w:val="1"/>
+              </w:rPr>
+            </w:pPr>
+            <w:r>
+              <w:rPr>
+                <w:b w:val="1"/>
+                <w:rtl w:val="0"/>
+              </w:rPr>
+              <w:t xml:space="preserve">Limite de jogadores:</w:t>
+            </w:r>
+          </w:p>
+        </w:tc>
+        <w:tc>
+          <w:tcPr>
+            <w:shd w:fill="auto" w:val="clear"/>
+            <w:tcMar>
+              <w:top w:w="100.0" w:type="dxa"/>
+              <w:left w:w="100.0" w:type="dxa"/>
+              <w:bottom w:w="100.0" w:type="dxa"/>
+              <w:right w:w="100.0" w:type="dxa"/>
+            </w:tcMar>
+            <w:vAlign w:val="top"/>
+          </w:tcPr>
+          <w:p>
+            <w:pPr>
+              <w:widowControl w:val="0"/>
+              <w:spacing w:line="240" w:lineRule="auto"/>
+              <w:rPr>
+                <w:b w:val="1"/>
+              </w:rPr>
+            </w:pPr>
+            <w:r>
+              <w:rPr>
+                <w:b w:val="1"/>
+                <w:rtl w:val="0"/>
+              </w:rPr>
+              <w:t xml:space="preserve">Campo dedicado número máximos de jogadores no evento(contendo apenas números)</w:t>
+            </w:r>
+          </w:p>
+        </w:tc>
+      </w:tr>
+      <w:tr>
+        <w:trPr>
+          <w:cantSplit w:val="0"/>
+          <w:tblHeader w:val="0"/>
+        </w:trPr>
+        <w:tc>
+          <w:tcPr>
+            <w:shd w:fill="auto" w:val="clear"/>
+            <w:tcMar>
+              <w:top w:w="100.0" w:type="dxa"/>
+              <w:left w:w="100.0" w:type="dxa"/>
+              <w:bottom w:w="100.0" w:type="dxa"/>
+              <w:right w:w="100.0" w:type="dxa"/>
+            </w:tcMar>
+            <w:vAlign w:val="top"/>
+          </w:tcPr>
+          <w:p>
+            <w:pPr>
+              <w:widowControl w:val="0"/>
+              <w:spacing w:line="240" w:lineRule="auto"/>
+              <w:rPr>
+                <w:b w:val="1"/>
+              </w:rPr>
+            </w:pPr>
+            <w:r>
+              <w:rPr>
+                <w:b w:val="1"/>
+                <w:rtl w:val="0"/>
+              </w:rPr>
+              <w:t xml:space="preserve">Faixa etária:</w:t>
+            </w:r>
+          </w:p>
+        </w:tc>
+        <w:tc>
+          <w:tcPr>
+            <w:shd w:fill="auto" w:val="clear"/>
+            <w:tcMar>
+              <w:top w:w="100.0" w:type="dxa"/>
+              <w:left w:w="100.0" w:type="dxa"/>
+              <w:bottom w:w="100.0" w:type="dxa"/>
+              <w:right w:w="100.0" w:type="dxa"/>
+            </w:tcMar>
+            <w:vAlign w:val="top"/>
+          </w:tcPr>
+          <w:p>
+            <w:pPr>
+              <w:widowControl w:val="0"/>
+              <w:spacing w:line="240" w:lineRule="auto"/>
+              <w:rPr>
+                <w:b w:val="1"/>
+              </w:rPr>
+            </w:pPr>
+            <w:r>
+              <w:rPr>
+                <w:b w:val="1"/>
+                <w:rtl w:val="0"/>
+              </w:rPr>
+              <w:t xml:space="preserve">Campo dedicado para a faixa etária mínima para participar do evento</w:t>
+            </w:r>
+          </w:p>
+        </w:tc>
+      </w:tr>
+      <w:tr>
+        <w:trPr>
+          <w:cantSplit w:val="0"/>
+          <w:tblHeader w:val="0"/>
+        </w:trPr>
+        <w:tc>
+          <w:tcPr>
+            <w:shd w:fill="auto" w:val="clear"/>
+            <w:tcMar>
+              <w:top w:w="100.0" w:type="dxa"/>
+              <w:left w:w="100.0" w:type="dxa"/>
+              <w:bottom w:w="100.0" w:type="dxa"/>
+              <w:right w:w="100.0" w:type="dxa"/>
+            </w:tcMar>
+            <w:vAlign w:val="top"/>
+          </w:tcPr>
+          <w:p>
+            <w:pPr>
+              <w:widowControl w:val="0"/>
+              <w:spacing w:line="240" w:lineRule="auto"/>
+              <w:rPr>
+                <w:b w:val="1"/>
+              </w:rPr>
+            </w:pPr>
+            <w:r>
+              <w:rPr>
+                <w:b w:val="1"/>
+                <w:rtl w:val="0"/>
+              </w:rPr>
+              <w:t xml:space="preserve">Local:</w:t>
+            </w:r>
+          </w:p>
+        </w:tc>
+        <w:tc>
+          <w:tcPr>
+            <w:shd w:fill="auto" w:val="clear"/>
+            <w:tcMar>
+              <w:top w:w="100.0" w:type="dxa"/>
+              <w:left w:w="100.0" w:type="dxa"/>
+              <w:bottom w:w="100.0" w:type="dxa"/>
+              <w:right w:w="100.0" w:type="dxa"/>
+            </w:tcMar>
+            <w:vAlign w:val="top"/>
+          </w:tcPr>
+          <w:p>
+            <w:pPr>
+              <w:widowControl w:val="0"/>
+              <w:spacing w:line="240" w:lineRule="auto"/>
+              <w:rPr>
+                <w:b w:val="1"/>
+              </w:rPr>
+            </w:pPr>
+            <w:r>
+              <w:rPr>
+                <w:b w:val="1"/>
+                <w:rtl w:val="0"/>
+              </w:rPr>
+              <w:t xml:space="preserve">Campo dedicado para a localização física do evento (com a possibilidade de ser online)</w:t>
+            </w:r>
+          </w:p>
+        </w:tc>
+      </w:tr>
+    </w:tbl>
+    <w:p>
+      <w:pPr>
+        <w:spacing w:after="240" w:before="240" w:lineRule="auto"/>
+        <w:rPr>
+          <w:b w:val="1"/>
+        </w:rPr>
+      </w:pPr>
+      <w:r>
+        <w:rPr>
+          <w:rtl w:val="0"/>
+        </w:rPr>
+      </w:r>
+    </w:p>
+    <w:p>
+      <w:pPr>
+        <w:numPr>
+          <w:ilvl w:val="0"/>
+          <w:numId w:val="11"/>
+        </w:numPr>
+        <w:spacing w:after="240" w:before="240" w:lineRule="auto"/>
+        <w:ind w:left="720" w:hanging="360"/>
+      </w:pPr>
+      <w:r>
+        <w:rPr>
+          <w:b w:val="1"/>
+          <w:rtl w:val="0"/>
+        </w:rPr>
+        <w:t xml:space="preserve">Prioridade:</w:t>
+      </w:r>
+      <w:r>
+        <w:rPr>
+          <w:rtl w:val="0"/>
+        </w:rPr>
+        <w:t xml:space="preserve"> [X] Essencial [ ] Importante [ ] Desejável</w:t>
+      </w:r>
+    </w:p>
+    <w:p>
+      <w:pPr>
+        <w:spacing w:after="240" w:before="240" w:lineRule="auto"/>
+        <w:rPr>
+          <w:b w:val="1"/>
+        </w:rPr>
+      </w:pPr>
+      <w:r>
+        <w:rPr>
+          <w:b w:val="1"/>
+          <w:rtl w:val="0"/>
+        </w:rPr>
+        <w:t xml:space="preserve">[RF06] Edição de evento</w:t>
+      </w:r>
+    </w:p>
+    <w:p>
+      <w:pPr>
+        <w:numPr>
+          <w:ilvl w:val="0"/>
+          <w:numId w:val="14"/>
+        </w:numPr>
+        <w:spacing w:after="0" w:afterAutospacing="0" w:before="240" w:lineRule="auto"/>
+        <w:ind w:left="720" w:hanging="360"/>
+      </w:pPr>
+      <w:r>
+        <w:rPr>
+          <w:b w:val="1"/>
+          <w:rtl w:val="0"/>
+        </w:rPr>
+        <w:t xml:space="preserve">Descrição:</w:t>
+      </w:r>
+      <w:r>
+        <w:rPr>
+          <w:rtl w:val="0"/>
+        </w:rPr>
+        <w:t xml:space="preserve"> O sistema deverá permitir a edição dos dados do evento</w:t>
+      </w:r>
+    </w:p>
+    <w:p>
+      <w:pPr>
+        <w:numPr>
+          <w:ilvl w:val="0"/>
+          <w:numId w:val="14"/>
+        </w:numPr>
+        <w:spacing w:after="0" w:afterAutospacing="0" w:before="0" w:beforeAutospacing="0" w:lineRule="auto"/>
+        <w:ind w:left="720" w:hanging="360"/>
+      </w:pPr>
+      <w:r>
+        <w:rPr>
+          <w:b w:val="1"/>
+          <w:rtl w:val="0"/>
+        </w:rPr>
+        <w:t xml:space="preserve">Atores:</w:t>
+      </w:r>
+      <w:r>
+        <w:rPr>
+          <w:rtl w:val="0"/>
+        </w:rPr>
+        <w:t xml:space="preserve"> Organizador, Administrador.</w:t>
+      </w:r>
+    </w:p>
+    <w:p>
+      <w:pPr>
+        <w:numPr>
+          <w:ilvl w:val="0"/>
+          <w:numId w:val="14"/>
+        </w:numPr>
+        <w:spacing w:after="240" w:before="0" w:beforeAutospacing="0" w:lineRule="auto"/>
+        <w:ind w:left="720" w:hanging="360"/>
+      </w:pPr>
+      <w:r>
+        <w:rPr>
+          <w:b w:val="1"/>
+          <w:rtl w:val="0"/>
+        </w:rPr>
+        <w:t xml:space="preserve">Prioridade:</w:t>
+      </w:r>
+      <w:r>
+        <w:rPr>
+          <w:rtl w:val="0"/>
+        </w:rPr>
+        <w:t xml:space="preserve"> [X] Essencial [ ] Importante [ ] Desejável</w:t>
+      </w:r>
+    </w:p>
+    <w:p>
+      <w:pPr>
+        <w:spacing w:after="240" w:before="240" w:lineRule="auto"/>
+        <w:rPr>
+          <w:b w:val="1"/>
+        </w:rPr>
+      </w:pPr>
+      <w:r>
+        <w:rPr>
+          <w:b w:val="1"/>
+          <w:rtl w:val="0"/>
+        </w:rPr>
+        <w:t xml:space="preserve">[RF07] Consulta de evento</w:t>
+      </w:r>
+    </w:p>
+    <w:p>
+      <w:pPr>
+        <w:numPr>
+          <w:ilvl w:val="0"/>
+          <w:numId w:val="14"/>
+        </w:numPr>
+        <w:spacing w:after="0" w:afterAutospacing="0" w:before="240" w:lineRule="auto"/>
+        <w:ind w:left="720" w:hanging="360"/>
+      </w:pPr>
+      <w:r>
+        <w:rPr>
+          <w:b w:val="1"/>
+          <w:rtl w:val="0"/>
+        </w:rPr>
+        <w:t xml:space="preserve">Descrição:</w:t>
+      </w:r>
+      <w:r>
+        <w:rPr>
+          <w:rtl w:val="0"/>
+        </w:rPr>
+        <w:t xml:space="preserve"> O sistema deverá permitir a consulta dos dados do evento.</w:t>
+      </w:r>
+    </w:p>
+    <w:p>
+      <w:pPr>
+        <w:numPr>
+          <w:ilvl w:val="0"/>
+          <w:numId w:val="14"/>
+        </w:numPr>
+        <w:spacing w:after="240" w:before="0" w:beforeAutospacing="0" w:lineRule="auto"/>
+        <w:ind w:left="720" w:hanging="360"/>
+      </w:pPr>
+      <w:r>
+        <w:rPr>
+          <w:b w:val="1"/>
+          <w:rtl w:val="0"/>
+        </w:rPr>
+        <w:t xml:space="preserve">Atores:</w:t>
+      </w:r>
+      <w:r>
+        <w:rPr>
+          <w:rtl w:val="0"/>
+        </w:rPr>
+        <w:t xml:space="preserve"> Jogador, Organizador, Administrador.</w:t>
+        <w:br w:type="textWrapping"/>
+      </w:r>
+    </w:p>
+    <w:tbl>
+      <w:tblPr>
+        <w:tblStyle w:val="Table4"/>
+        <w:tblW w:w="8309.0" w:type="dxa"/>
+        <w:jc w:val="left"/>
+        <w:tblInd w:w="720.0" w:type="dxa"/>
+        <w:tblBorders>
+          <w:top w:color="000000" w:space="0" w:sz="8" w:val="single"/>
+          <w:left w:color="000000" w:space="0" w:sz="8" w:val="single"/>
+          <w:bottom w:color="000000" w:space="0" w:sz="8" w:val="single"/>
+          <w:right w:color="000000" w:space="0" w:sz="8" w:val="single"/>
+          <w:insideH w:color="000000" w:space="0" w:sz="8" w:val="single"/>
+          <w:insideV w:color="000000" w:space="0" w:sz="8" w:val="single"/>
+        </w:tblBorders>
+        <w:tblLayout w:type="fixed"/>
+        <w:tblLook w:val="0600"/>
+      </w:tblPr>
+      <w:tblGrid>
+        <w:gridCol w:w="4154.5"/>
+        <w:gridCol w:w="4154.5"/>
+        <w:tblGridChange w:id="0">
+          <w:tblGrid>
+            <w:gridCol w:w="4154.5"/>
+            <w:gridCol w:w="4154.5"/>
+          </w:tblGrid>
+        </w:tblGridChange>
+      </w:tblGrid>
+      <w:tr>
+        <w:trPr>
+          <w:cantSplit w:val="0"/>
+          <w:tblHeader w:val="0"/>
+        </w:trPr>
+        <w:tc>
+          <w:tcPr>
+            <w:shd w:fill="e06666" w:val="clear"/>
+            <w:tcMar>
+              <w:top w:w="100.0" w:type="dxa"/>
+              <w:left w:w="100.0" w:type="dxa"/>
+              <w:bottom w:w="100.0" w:type="dxa"/>
+              <w:right w:w="100.0" w:type="dxa"/>
+            </w:tcMar>
+            <w:vAlign w:val="top"/>
+          </w:tcPr>
+          <w:p>
+            <w:pPr>
+              <w:widowControl w:val="0"/>
+              <w:spacing w:line="240" w:lineRule="auto"/>
+              <w:jc w:val="center"/>
+              <w:rPr>
+                <w:b w:val="1"/>
+                <w:color w:val="ffffff"/>
+              </w:rPr>
+            </w:pPr>
+            <w:r>
+              <w:rPr>
+                <w:b w:val="1"/>
+                <w:color w:val="ffffff"/>
+                <w:rtl w:val="0"/>
+              </w:rPr>
+              <w:t xml:space="preserve">Campo</w:t>
+            </w:r>
+          </w:p>
+        </w:tc>
+        <w:tc>
+          <w:tcPr>
+            <w:shd w:fill="e06666" w:val="clear"/>
+            <w:tcMar>
+              <w:top w:w="100.0" w:type="dxa"/>
+              <w:left w:w="100.0" w:type="dxa"/>
+              <w:bottom w:w="100.0" w:type="dxa"/>
+              <w:right w:w="100.0" w:type="dxa"/>
+            </w:tcMar>
+            <w:vAlign w:val="top"/>
+          </w:tcPr>
+          <w:p>
+            <w:pPr>
+              <w:widowControl w:val="0"/>
+              <w:spacing w:line="240" w:lineRule="auto"/>
+              <w:jc w:val="center"/>
+              <w:rPr>
+                <w:b w:val="1"/>
+                <w:color w:val="ffffff"/>
+              </w:rPr>
+            </w:pPr>
+            <w:r>
+              <w:rPr>
+                <w:b w:val="1"/>
+                <w:color w:val="ffffff"/>
+                <w:rtl w:val="0"/>
+              </w:rPr>
+              <w:t xml:space="preserve">Descrição</w:t>
+            </w:r>
+          </w:p>
+        </w:tc>
+      </w:tr>
+      <w:tr>
+        <w:trPr>
+          <w:cantSplit w:val="0"/>
+          <w:tblHeader w:val="0"/>
+        </w:trPr>
+        <w:tc>
+          <w:tcPr>
+            <w:shd w:fill="auto" w:val="clear"/>
+            <w:tcMar>
+              <w:top w:w="100.0" w:type="dxa"/>
+              <w:left w:w="100.0" w:type="dxa"/>
+              <w:bottom w:w="100.0" w:type="dxa"/>
+              <w:right w:w="100.0" w:type="dxa"/>
+            </w:tcMar>
+            <w:vAlign w:val="top"/>
+          </w:tcPr>
+          <w:p>
+            <w:pPr>
+              <w:widowControl w:val="0"/>
+              <w:spacing w:line="240" w:lineRule="auto"/>
+              <w:rPr>
+                <w:b w:val="1"/>
+              </w:rPr>
+            </w:pPr>
+            <w:r>
+              <w:rPr>
+                <w:b w:val="1"/>
+                <w:rtl w:val="0"/>
+              </w:rPr>
+              <w:t xml:space="preserve">Nome:</w:t>
+            </w:r>
+          </w:p>
+        </w:tc>
+        <w:tc>
+          <w:tcPr>
+            <w:shd w:fill="auto" w:val="clear"/>
+            <w:tcMar>
+              <w:top w:w="100.0" w:type="dxa"/>
+              <w:left w:w="100.0" w:type="dxa"/>
+              <w:bottom w:w="100.0" w:type="dxa"/>
+              <w:right w:w="100.0" w:type="dxa"/>
+            </w:tcMar>
+            <w:vAlign w:val="top"/>
+          </w:tcPr>
+          <w:p>
+            <w:pPr>
+              <w:widowControl w:val="0"/>
+              <w:spacing w:line="240" w:lineRule="auto"/>
+              <w:rPr>
+                <w:b w:val="1"/>
+              </w:rPr>
+            </w:pPr>
+            <w:r>
+              <w:rPr>
+                <w:b w:val="1"/>
+                <w:rtl w:val="0"/>
+              </w:rPr>
+              <w:t xml:space="preserve">Campo dedicado para o nome do evento</w:t>
+            </w:r>
+          </w:p>
+        </w:tc>
+      </w:tr>
+      <w:tr>
+        <w:trPr>
+          <w:cantSplit w:val="0"/>
+          <w:tblHeader w:val="0"/>
+        </w:trPr>
+        <w:tc>
+          <w:tcPr>
+            <w:shd w:fill="auto" w:val="clear"/>
+            <w:tcMar>
+              <w:top w:w="100.0" w:type="dxa"/>
+              <w:left w:w="100.0" w:type="dxa"/>
+              <w:bottom w:w="100.0" w:type="dxa"/>
+              <w:right w:w="100.0" w:type="dxa"/>
+            </w:tcMar>
+            <w:vAlign w:val="top"/>
+          </w:tcPr>
+          <w:p>
+            <w:pPr>
+              <w:widowControl w:val="0"/>
+              <w:spacing w:line="240" w:lineRule="auto"/>
+              <w:rPr>
+                <w:b w:val="1"/>
+              </w:rPr>
+            </w:pPr>
+            <w:r>
+              <w:rPr>
+                <w:b w:val="1"/>
+                <w:rtl w:val="0"/>
+              </w:rPr>
+              <w:t xml:space="preserve">Data:</w:t>
+            </w:r>
+          </w:p>
+        </w:tc>
+        <w:tc>
+          <w:tcPr>
+            <w:shd w:fill="auto" w:val="clear"/>
+            <w:tcMar>
+              <w:top w:w="100.0" w:type="dxa"/>
+              <w:left w:w="100.0" w:type="dxa"/>
+              <w:bottom w:w="100.0" w:type="dxa"/>
+              <w:right w:w="100.0" w:type="dxa"/>
+            </w:tcMar>
+            <w:vAlign w:val="top"/>
+          </w:tcPr>
+          <w:p>
+            <w:pPr>
+              <w:widowControl w:val="0"/>
+              <w:spacing w:line="240" w:lineRule="auto"/>
+              <w:rPr>
+                <w:b w:val="1"/>
+              </w:rPr>
+            </w:pPr>
+            <w:r>
+              <w:rPr>
+                <w:b w:val="1"/>
+                <w:rtl w:val="0"/>
+              </w:rPr>
+              <w:t xml:space="preserve">Campo dedicado para a data do evento (obedecendo ao formato DD/MM/AAAA)</w:t>
+            </w:r>
+          </w:p>
+        </w:tc>
+      </w:tr>
+      <w:tr>
+        <w:trPr>
+          <w:cantSplit w:val="0"/>
+          <w:tblHeader w:val="0"/>
+        </w:trPr>
+        <w:tc>
+          <w:tcPr>
+            <w:shd w:fill="auto" w:val="clear"/>
+            <w:tcMar>
+              <w:top w:w="100.0" w:type="dxa"/>
+              <w:left w:w="100.0" w:type="dxa"/>
+              <w:bottom w:w="100.0" w:type="dxa"/>
+              <w:right w:w="100.0" w:type="dxa"/>
+            </w:tcMar>
+            <w:vAlign w:val="top"/>
+          </w:tcPr>
+          <w:p>
+            <w:pPr>
+              <w:widowControl w:val="0"/>
+              <w:spacing w:line="240" w:lineRule="auto"/>
+              <w:rPr>
+                <w:b w:val="1"/>
+              </w:rPr>
+            </w:pPr>
+            <w:r>
+              <w:rPr>
+                <w:b w:val="1"/>
+                <w:rtl w:val="0"/>
+              </w:rPr>
+              <w:t xml:space="preserve">Jogo:</w:t>
+            </w:r>
+          </w:p>
+        </w:tc>
+        <w:tc>
+          <w:tcPr>
+            <w:shd w:fill="auto" w:val="clear"/>
+            <w:tcMar>
+              <w:top w:w="100.0" w:type="dxa"/>
+              <w:left w:w="100.0" w:type="dxa"/>
+              <w:bottom w:w="100.0" w:type="dxa"/>
+              <w:right w:w="100.0" w:type="dxa"/>
+            </w:tcMar>
+            <w:vAlign w:val="top"/>
+          </w:tcPr>
+          <w:p>
+            <w:pPr>
+              <w:widowControl w:val="0"/>
+              <w:spacing w:line="240" w:lineRule="auto"/>
+              <w:rPr>
+                <w:b w:val="1"/>
+              </w:rPr>
+            </w:pPr>
+            <w:r>
+              <w:rPr>
+                <w:b w:val="1"/>
+                <w:rtl w:val="0"/>
+              </w:rPr>
+              <w:t xml:space="preserve">Campo dedicado para o nome do jogo</w:t>
+            </w:r>
+          </w:p>
+        </w:tc>
+      </w:tr>
+    </w:tbl>
+    <w:p>
+      <w:pPr>
+        <w:numPr>
+          <w:ilvl w:val="0"/>
+          <w:numId w:val="14"/>
+        </w:numPr>
+        <w:spacing w:after="240" w:before="240" w:lineRule="auto"/>
+        <w:ind w:left="720" w:hanging="360"/>
+      </w:pPr>
+      <w:r>
+        <w:rPr>
+          <w:b w:val="1"/>
+          <w:rtl w:val="0"/>
+        </w:rPr>
+        <w:t xml:space="preserve">Prioridade:</w:t>
+      </w:r>
+      <w:r>
+        <w:rPr>
+          <w:rtl w:val="0"/>
+        </w:rPr>
+        <w:t xml:space="preserve"> [X] Essencial [ ] Importante [ ] Desejável</w:t>
+      </w:r>
+    </w:p>
+    <w:p>
+      <w:pPr>
+        <w:spacing w:after="240" w:before="240" w:lineRule="auto"/>
+        <w:rPr>
+          <w:b w:val="1"/>
+        </w:rPr>
+      </w:pPr>
+      <w:r>
+        <w:rPr>
+          <w:b w:val="1"/>
+          <w:rtl w:val="0"/>
+        </w:rPr>
+        <w:t xml:space="preserve">[RF08] Exclusão de evento</w:t>
+      </w:r>
+    </w:p>
+    <w:p>
+      <w:pPr>
+        <w:numPr>
+          <w:ilvl w:val="0"/>
+          <w:numId w:val="14"/>
+        </w:numPr>
+        <w:spacing w:after="0" w:afterAutospacing="0" w:before="240" w:lineRule="auto"/>
+        <w:ind w:left="720" w:hanging="360"/>
+      </w:pPr>
+      <w:r>
+        <w:rPr>
+          <w:b w:val="1"/>
+          <w:rtl w:val="0"/>
+        </w:rPr>
+        <w:t xml:space="preserve">Descrição:</w:t>
+      </w:r>
+      <w:r>
+        <w:rPr>
+          <w:rtl w:val="0"/>
+        </w:rPr>
+        <w:t xml:space="preserve"> O sistema deverá permitir a exclusão do evento</w:t>
+      </w:r>
+    </w:p>
+    <w:p>
+      <w:pPr>
+        <w:numPr>
+          <w:ilvl w:val="0"/>
+          <w:numId w:val="14"/>
+        </w:numPr>
+        <w:spacing w:after="0" w:afterAutospacing="0" w:before="0" w:beforeAutospacing="0" w:lineRule="auto"/>
+        <w:ind w:left="720" w:hanging="360"/>
+      </w:pPr>
+      <w:r>
+        <w:rPr>
+          <w:b w:val="1"/>
+          <w:rtl w:val="0"/>
+        </w:rPr>
+        <w:t xml:space="preserve">Atores:</w:t>
+      </w:r>
+      <w:r>
+        <w:rPr>
+          <w:rtl w:val="0"/>
+        </w:rPr>
+        <w:t xml:space="preserve"> Administrador, Organizador.</w:t>
+      </w:r>
+    </w:p>
+    <w:p>
+      <w:pPr>
+        <w:numPr>
+          <w:ilvl w:val="0"/>
+          <w:numId w:val="14"/>
+        </w:numPr>
+        <w:spacing w:after="240" w:before="0" w:beforeAutospacing="0" w:lineRule="auto"/>
+        <w:ind w:left="720" w:hanging="360"/>
+      </w:pPr>
+      <w:r>
+        <w:rPr>
+          <w:b w:val="1"/>
+          <w:rtl w:val="0"/>
+        </w:rPr>
+        <w:t xml:space="preserve">Prioridade:</w:t>
+      </w:r>
+      <w:r>
+        <w:rPr>
+          <w:rtl w:val="0"/>
+        </w:rPr>
+        <w:t xml:space="preserve"> [X] Essencial [ ] Importante [ ] Desejável</w:t>
+      </w:r>
+    </w:p>
+    <w:p>
+      <w:pPr>
+        <w:spacing w:after="240" w:before="240" w:lineRule="auto"/>
+        <w:ind w:left="720" w:firstLine="0"/>
+        <w:rPr/>
+      </w:pPr>
+      <w:r>
+        <w:rPr>
+          <w:rtl w:val="0"/>
+        </w:rPr>
+      </w:r>
+    </w:p>
+    <w:p>
+      <w:pPr>
+        <w:spacing w:after="240" w:before="240" w:lineRule="auto"/>
+        <w:rPr>
+          <w:b w:val="1"/>
+        </w:rPr>
+      </w:pPr>
+      <w:r>
+        <w:rPr>
+          <w:b w:val="1"/>
+          <w:rtl w:val="0"/>
+        </w:rPr>
+        <w:t xml:space="preserve">[RFS09] Vincular Conta de Jogo</w:t>
+      </w:r>
+    </w:p>
+    <w:p>
+      <w:pPr>
+        <w:numPr>
+          <w:ilvl w:val="0"/>
+          <w:numId w:val="14"/>
+        </w:numPr>
+        <w:spacing w:after="0" w:afterAutospacing="0" w:before="240" w:lineRule="auto"/>
+        <w:ind w:left="720" w:hanging="360"/>
+      </w:pPr>
+      <w:r>
+        <w:rPr>
+          <w:b w:val="1"/>
+          <w:rtl w:val="0"/>
+        </w:rPr>
+        <w:t xml:space="preserve">Descrição:</w:t>
+      </w:r>
+      <w:r>
+        <w:rPr>
+          <w:rtl w:val="0"/>
+        </w:rPr>
+        <w:t xml:space="preserve"> Jogadores podem vincular suas contas de plataformas de jogos (ex.: Steam, Riot, Epic) ao perfil.</w:t>
+      </w:r>
+    </w:p>
+    <w:p>
+      <w:pPr>
+        <w:numPr>
+          <w:ilvl w:val="0"/>
+          <w:numId w:val="14"/>
+        </w:numPr>
+        <w:spacing w:after="0" w:afterAutospacing="0" w:before="0" w:beforeAutospacing="0" w:lineRule="auto"/>
+        <w:ind w:left="720" w:hanging="360"/>
+      </w:pPr>
+      <w:r>
+        <w:rPr>
+          <w:b w:val="1"/>
+          <w:rtl w:val="0"/>
+        </w:rPr>
+        <w:t xml:space="preserve">Atores:</w:t>
+      </w:r>
+      <w:r>
+        <w:rPr>
+          <w:rtl w:val="0"/>
+        </w:rPr>
+        <w:t xml:space="preserve"> Jogador</w:t>
+      </w:r>
+    </w:p>
+    <w:p>
+      <w:pPr>
+        <w:numPr>
+          <w:ilvl w:val="0"/>
+          <w:numId w:val="14"/>
+        </w:numPr>
+        <w:spacing w:after="240" w:before="0" w:beforeAutospacing="0" w:lineRule="auto"/>
+        <w:ind w:left="720" w:hanging="360"/>
+      </w:pPr>
+      <w:r>
+        <w:rPr>
+          <w:b w:val="1"/>
+          <w:rtl w:val="0"/>
+        </w:rPr>
+        <w:t xml:space="preserve">Prioridade:</w:t>
+      </w:r>
+      <w:r>
+        <w:rPr>
+          <w:rtl w:val="0"/>
+        </w:rPr>
+        <w:t xml:space="preserve"> [X] Essencial [ ] Importante [ ] Desejável</w:t>
+      </w:r>
+    </w:p>
+    <w:p>
+      <w:pPr>
+        <w:spacing w:after="240" w:before="240" w:lineRule="auto"/>
+        <w:rPr>
+          <w:b w:val="1"/>
+        </w:rPr>
+      </w:pPr>
+      <w:r>
+        <w:rPr>
+          <w:b w:val="1"/>
+          <w:rtl w:val="0"/>
+        </w:rPr>
+        <w:t xml:space="preserve">[RFS10] Criação e Gerenciamento de Eventos</w:t>
+      </w:r>
+    </w:p>
+    <w:p>
+      <w:pPr>
+        <w:numPr>
+          <w:ilvl w:val="0"/>
+          <w:numId w:val="12"/>
+        </w:numPr>
+        <w:spacing w:after="0" w:afterAutospacing="0" w:before="240" w:lineRule="auto"/>
+        <w:ind w:left="720" w:hanging="360"/>
+      </w:pPr>
+      <w:r>
+        <w:rPr>
+          <w:b w:val="1"/>
+          <w:rtl w:val="0"/>
+        </w:rPr>
+        <w:t xml:space="preserve">Descrição:</w:t>
+      </w:r>
+      <w:r>
+        <w:rPr>
+          <w:rtl w:val="0"/>
+        </w:rPr>
+        <w:t xml:space="preserve"> Organizadores devem poder criar eventos (nome, jogo, data, regras, vagas, custo) e editar/fechar eventos.</w:t>
+      </w:r>
+    </w:p>
+    <w:p>
+      <w:pPr>
+        <w:numPr>
+          <w:ilvl w:val="0"/>
+          <w:numId w:val="12"/>
+        </w:numPr>
+        <w:spacing w:after="0" w:afterAutospacing="0" w:before="0" w:beforeAutospacing="0" w:lineRule="auto"/>
+        <w:ind w:left="720" w:hanging="360"/>
+      </w:pPr>
+      <w:r>
+        <w:rPr>
+          <w:b w:val="1"/>
+          <w:rtl w:val="0"/>
+        </w:rPr>
+        <w:t xml:space="preserve">Atores:</w:t>
+      </w:r>
+      <w:r>
+        <w:rPr>
+          <w:rtl w:val="0"/>
+        </w:rPr>
+        <w:t xml:space="preserve"> Organizador</w:t>
+      </w:r>
+    </w:p>
+    <w:p>
+      <w:pPr>
+        <w:numPr>
+          <w:ilvl w:val="0"/>
+          <w:numId w:val="12"/>
+        </w:numPr>
+        <w:spacing w:after="240" w:before="0" w:beforeAutospacing="0" w:lineRule="auto"/>
+        <w:ind w:left="720" w:hanging="360"/>
+      </w:pPr>
+      <w:r>
+        <w:rPr>
+          <w:b w:val="1"/>
+          <w:rtl w:val="0"/>
+        </w:rPr>
+        <w:t xml:space="preserve">Prioridade:</w:t>
+      </w:r>
+      <w:r>
+        <w:rPr>
+          <w:rtl w:val="0"/>
+        </w:rPr>
+        <w:t xml:space="preserve"> [X] Essencial [ ] Importante [ ] Desejável</w:t>
+      </w:r>
+    </w:p>
+    <w:p>
+      <w:pPr>
+        <w:spacing w:after="240" w:before="240" w:lineRule="auto"/>
+        <w:rPr>
+          <w:b w:val="1"/>
+        </w:rPr>
+      </w:pPr>
+      <w:r>
+        <w:rPr>
+          <w:b w:val="1"/>
+          <w:rtl w:val="0"/>
+        </w:rPr>
+        <w:t xml:space="preserve">[RFS11] Inscrição em Eventos</w:t>
+      </w:r>
+    </w:p>
+    <w:p>
+      <w:pPr>
+        <w:numPr>
+          <w:ilvl w:val="0"/>
+          <w:numId w:val="4"/>
+        </w:numPr>
+        <w:spacing w:after="0" w:afterAutospacing="0" w:before="240" w:lineRule="auto"/>
+        <w:ind w:left="720" w:hanging="360"/>
+      </w:pPr>
+      <w:r>
+        <w:rPr>
+          <w:b w:val="1"/>
+          <w:rtl w:val="0"/>
+        </w:rPr>
+        <w:t xml:space="preserve">Descrição:</w:t>
+      </w:r>
+      <w:r>
+        <w:rPr>
+          <w:rtl w:val="0"/>
+        </w:rPr>
+        <w:t xml:space="preserve"> Jogadores podem inscrever-se em eventos disponíveis respeitando regras como limite de vagas e requisitos.</w:t>
+      </w:r>
+    </w:p>
+    <w:p>
+      <w:pPr>
+        <w:numPr>
+          <w:ilvl w:val="0"/>
+          <w:numId w:val="4"/>
+        </w:numPr>
+        <w:spacing w:after="0" w:afterAutospacing="0" w:before="0" w:beforeAutospacing="0" w:lineRule="auto"/>
+        <w:ind w:left="720" w:hanging="360"/>
+      </w:pPr>
+      <w:r>
+        <w:rPr>
+          <w:b w:val="1"/>
+          <w:rtl w:val="0"/>
+        </w:rPr>
+        <w:t xml:space="preserve">Atores:</w:t>
+      </w:r>
+      <w:r>
+        <w:rPr>
+          <w:rtl w:val="0"/>
+        </w:rPr>
+        <w:t xml:space="preserve"> Jogador</w:t>
+      </w:r>
+    </w:p>
+    <w:p>
+      <w:pPr>
+        <w:numPr>
+          <w:ilvl w:val="0"/>
+          <w:numId w:val="4"/>
+        </w:numPr>
+        <w:spacing w:after="240" w:before="0" w:beforeAutospacing="0" w:lineRule="auto"/>
+        <w:ind w:left="720" w:hanging="360"/>
+      </w:pPr>
+      <w:r>
+        <w:rPr>
+          <w:b w:val="1"/>
+          <w:rtl w:val="0"/>
+        </w:rPr>
+        <w:t xml:space="preserve">Prioridade:</w:t>
+      </w:r>
+      <w:r>
+        <w:rPr>
+          <w:rtl w:val="0"/>
+        </w:rPr>
+        <w:t xml:space="preserve"> [X] Essencial [ ] Importante [ ] Desejável</w:t>
+      </w:r>
+    </w:p>
+    <w:p>
+      <w:pPr>
+        <w:spacing w:after="240" w:before="240" w:lineRule="auto"/>
+        <w:rPr>
+          <w:b w:val="1"/>
+        </w:rPr>
+      </w:pPr>
+      <w:r>
+        <w:rPr>
+          <w:b w:val="1"/>
+          <w:rtl w:val="0"/>
+        </w:rPr>
+        <w:t xml:space="preserve">[RFS12] Registro de Resultados e Atualização do Histórico</w:t>
+      </w:r>
+    </w:p>
+    <w:p>
+      <w:pPr>
+        <w:numPr>
+          <w:ilvl w:val="0"/>
+          <w:numId w:val="7"/>
+        </w:numPr>
+        <w:spacing w:after="0" w:afterAutospacing="0" w:before="240" w:lineRule="auto"/>
+        <w:ind w:left="720" w:hanging="360"/>
+      </w:pPr>
+      <w:r>
+        <w:rPr>
+          <w:b w:val="1"/>
+          <w:rtl w:val="0"/>
+        </w:rPr>
+        <w:t xml:space="preserve">Descrição:</w:t>
+      </w:r>
+      <w:r>
+        <w:rPr>
+          <w:rtl w:val="0"/>
+        </w:rPr>
+        <w:t xml:space="preserve"> Organizadores (ou sistema automático) registram resultados; o histórico do jogador é atualizado (vitórias, derrotas, estatísticas).</w:t>
+      </w:r>
+    </w:p>
+    <w:p>
+      <w:pPr>
+        <w:numPr>
+          <w:ilvl w:val="0"/>
+          <w:numId w:val="7"/>
+        </w:numPr>
+        <w:spacing w:after="0" w:afterAutospacing="0" w:before="0" w:beforeAutospacing="0" w:lineRule="auto"/>
+        <w:ind w:left="720" w:hanging="360"/>
+      </w:pPr>
+      <w:r>
+        <w:rPr>
+          <w:b w:val="1"/>
+          <w:rtl w:val="0"/>
+        </w:rPr>
+        <w:t xml:space="preserve">Atores:</w:t>
+      </w:r>
+      <w:r>
+        <w:rPr>
+          <w:rtl w:val="0"/>
+        </w:rPr>
+        <w:t xml:space="preserve"> Organizador, Sistema</w:t>
+      </w:r>
+    </w:p>
+    <w:p>
+      <w:pPr>
+        <w:numPr>
+          <w:ilvl w:val="0"/>
+          <w:numId w:val="7"/>
+        </w:numPr>
+        <w:spacing w:after="240" w:before="0" w:beforeAutospacing="0" w:lineRule="auto"/>
+        <w:ind w:left="720" w:hanging="360"/>
+      </w:pPr>
+      <w:r>
+        <w:rPr>
+          <w:b w:val="1"/>
+          <w:rtl w:val="0"/>
+        </w:rPr>
+        <w:t xml:space="preserve">Prioridade:</w:t>
+      </w:r>
+      <w:r>
+        <w:rPr>
+          <w:rtl w:val="0"/>
+        </w:rPr>
+        <w:t xml:space="preserve"> [X] Essencial [ ] Importante [ ] Desejável</w:t>
+      </w:r>
+    </w:p>
+    <w:p>
+      <w:pPr>
+        <w:spacing w:after="240" w:before="240" w:lineRule="auto"/>
+        <w:ind w:left="720" w:firstLine="0"/>
+        <w:rPr/>
+      </w:pPr>
+      <w:r>
+        <w:rPr>
+          <w:rtl w:val="0"/>
+        </w:rPr>
+      </w:r>
+    </w:p>
+    <w:p>
+      <w:pPr>
+        <w:spacing w:after="240" w:before="240" w:lineRule="auto"/>
+        <w:rPr>
+          <w:b w:val="1"/>
+        </w:rPr>
+      </w:pPr>
+      <w:r>
+        <w:rPr>
+          <w:b w:val="1"/>
+          <w:rtl w:val="0"/>
+        </w:rPr>
+        <w:t xml:space="preserve">[RFS13] Visualizar Lista de Inscritos (Organizador)</w:t>
+      </w:r>
+    </w:p>
+    <w:p>
+      <w:pPr>
+        <w:numPr>
+          <w:ilvl w:val="0"/>
+          <w:numId w:val="2"/>
+        </w:numPr>
+        <w:spacing w:after="0" w:afterAutospacing="0" w:before="240" w:lineRule="auto"/>
+        <w:ind w:left="720" w:hanging="360"/>
+      </w:pPr>
+      <w:r>
+        <w:rPr>
+          <w:b w:val="1"/>
+          <w:rtl w:val="0"/>
+        </w:rPr>
+        <w:t xml:space="preserve">Descrição:</w:t>
+      </w:r>
+      <w:r>
+        <w:rPr>
+          <w:rtl w:val="0"/>
+        </w:rPr>
+        <w:t xml:space="preserve"> Organizadores podem visualizar a lista de inscritos e exportá-la.</w:t>
+      </w:r>
+    </w:p>
+    <w:p>
+      <w:pPr>
+        <w:numPr>
+          <w:ilvl w:val="0"/>
+          <w:numId w:val="2"/>
+        </w:numPr>
+        <w:spacing w:after="0" w:afterAutospacing="0" w:before="0" w:beforeAutospacing="0" w:lineRule="auto"/>
+        <w:ind w:left="720" w:hanging="360"/>
+      </w:pPr>
+      <w:r>
+        <w:rPr>
+          <w:b w:val="1"/>
+          <w:rtl w:val="0"/>
+        </w:rPr>
+        <w:t xml:space="preserve">Atores:</w:t>
+      </w:r>
+      <w:r>
+        <w:rPr>
+          <w:rtl w:val="0"/>
+        </w:rPr>
+        <w:t xml:space="preserve"> Organizador</w:t>
+      </w:r>
+    </w:p>
+    <w:p>
+      <w:pPr>
+        <w:numPr>
+          <w:ilvl w:val="0"/>
+          <w:numId w:val="2"/>
+        </w:numPr>
+        <w:spacing w:after="240" w:before="0" w:beforeAutospacing="0" w:lineRule="auto"/>
+        <w:ind w:left="720" w:hanging="360"/>
+      </w:pPr>
+      <w:r>
+        <w:rPr>
+          <w:b w:val="1"/>
+          <w:rtl w:val="0"/>
+        </w:rPr>
+        <w:t xml:space="preserve">Prioridade:</w:t>
+      </w:r>
+      <w:r>
+        <w:rPr>
+          <w:rtl w:val="0"/>
+        </w:rPr>
+        <w:t xml:space="preserve"> [X] Essencial [ ] Importante [ ] Desejável</w:t>
+      </w:r>
+    </w:p>
+    <w:p>
+      <w:pPr>
+        <w:spacing w:after="240" w:before="240" w:lineRule="auto"/>
+        <w:rPr>
+          <w:b w:val="1"/>
+        </w:rPr>
+      </w:pPr>
+      <w:r>
+        <w:rPr>
+          <w:b w:val="1"/>
+          <w:rtl w:val="0"/>
+        </w:rPr>
+        <w:t xml:space="preserve">6. Requisitos Funcionais — Relatórios (RFC)</w:t>
+      </w:r>
+    </w:p>
+    <w:p>
+      <w:pPr>
+        <w:spacing w:after="240" w:before="240" w:lineRule="auto"/>
+        <w:rPr>
+          <w:b w:val="1"/>
+        </w:rPr>
+      </w:pPr>
+      <w:r>
+        <w:rPr>
+          <w:b w:val="1"/>
+          <w:rtl w:val="0"/>
+        </w:rPr>
+        <w:t xml:space="preserve">[RFC14] Emitir Relatório de Popularidade de Jogos</w:t>
+      </w:r>
+    </w:p>
+    <w:p>
+      <w:pPr>
+        <w:numPr>
+          <w:ilvl w:val="0"/>
+          <w:numId w:val="3"/>
+        </w:numPr>
+        <w:spacing w:after="0" w:afterAutospacing="0" w:before="240" w:lineRule="auto"/>
+        <w:ind w:left="720" w:hanging="360"/>
+      </w:pPr>
+      <w:r>
+        <w:rPr>
+          <w:b w:val="1"/>
+          <w:rtl w:val="0"/>
+        </w:rPr>
+        <w:t xml:space="preserve">Atores:</w:t>
+      </w:r>
+      <w:r>
+        <w:rPr>
+          <w:rtl w:val="0"/>
+        </w:rPr>
+        <w:t xml:space="preserve"> Administrador</w:t>
+      </w:r>
+    </w:p>
+    <w:p>
+      <w:pPr>
+        <w:numPr>
+          <w:ilvl w:val="0"/>
+          <w:numId w:val="3"/>
+        </w:numPr>
+        <w:spacing w:after="0" w:afterAutospacing="0" w:before="0" w:beforeAutospacing="0" w:lineRule="auto"/>
+        <w:ind w:left="720" w:hanging="360"/>
+      </w:pPr>
+      <w:r>
+        <w:rPr>
+          <w:b w:val="1"/>
+          <w:rtl w:val="0"/>
+        </w:rPr>
+        <w:t xml:space="preserve">Descrição:</w:t>
+      </w:r>
+      <w:r>
+        <w:rPr>
+          <w:rtl w:val="0"/>
+        </w:rPr>
+        <w:t xml:space="preserve"> O sistema possibilitará a emissão de relatórios que indicam quais jogos são mais populares na plataforma, baseando-se no número de eventos criados e no número de jogadores inscritos por jogo em um determinado período (filtro de data).</w:t>
+      </w:r>
+    </w:p>
+    <w:p>
+      <w:pPr>
+        <w:numPr>
+          <w:ilvl w:val="0"/>
+          <w:numId w:val="3"/>
+        </w:numPr>
+        <w:spacing w:after="240" w:before="0" w:beforeAutospacing="0" w:lineRule="auto"/>
+        <w:ind w:left="720" w:hanging="360"/>
+      </w:pPr>
+      <w:r>
+        <w:rPr>
+          <w:b w:val="1"/>
+          <w:rtl w:val="0"/>
+        </w:rPr>
+        <w:t xml:space="preserve">Prioridade:</w:t>
+      </w:r>
+      <w:r>
+        <w:rPr>
+          <w:rtl w:val="0"/>
+        </w:rPr>
+        <w:t xml:space="preserve"> [ ] Essencial [X] Importante [ ] Desejável</w:t>
+      </w:r>
+    </w:p>
+    <w:p>
+      <w:pPr>
+        <w:spacing w:after="240" w:before="240" w:lineRule="auto"/>
+        <w:rPr>
+          <w:b w:val="1"/>
+        </w:rPr>
+      </w:pPr>
+      <w:r>
+        <w:rPr>
+          <w:b w:val="1"/>
+          <w:rtl w:val="0"/>
+        </w:rPr>
+        <w:t xml:space="preserve">[RFC15] Emitir Relatório de Atividade de Organizadores</w:t>
+      </w:r>
+    </w:p>
+    <w:p>
+      <w:pPr>
+        <w:numPr>
+          <w:ilvl w:val="0"/>
+          <w:numId w:val="16"/>
+        </w:numPr>
+        <w:spacing w:after="0" w:afterAutospacing="0" w:before="240" w:lineRule="auto"/>
+        <w:ind w:left="720" w:hanging="360"/>
+      </w:pPr>
+      <w:r>
+        <w:rPr>
+          <w:b w:val="1"/>
+          <w:rtl w:val="0"/>
+        </w:rPr>
+        <w:t xml:space="preserve">Atores:</w:t>
+      </w:r>
+      <w:r>
+        <w:rPr>
+          <w:rtl w:val="0"/>
+        </w:rPr>
+        <w:t xml:space="preserve"> Administrador</w:t>
+      </w:r>
+    </w:p>
+    <w:p>
+      <w:pPr>
+        <w:numPr>
+          <w:ilvl w:val="0"/>
+          <w:numId w:val="16"/>
+        </w:numPr>
+        <w:spacing w:after="0" w:afterAutospacing="0" w:before="0" w:beforeAutospacing="0" w:lineRule="auto"/>
+        <w:ind w:left="720" w:hanging="360"/>
+      </w:pPr>
+      <w:r>
+        <w:rPr>
+          <w:b w:val="1"/>
+          <w:rtl w:val="0"/>
+        </w:rPr>
+        <w:t xml:space="preserve">Descrição:</w:t>
+      </w:r>
+      <w:r>
+        <w:rPr>
+          <w:rtl w:val="0"/>
+        </w:rPr>
+        <w:t xml:space="preserve"> O sistema deve permitir que Administradores gerem relatórios sob demanda sobre a atividade dos Organizadores, incluindo: número de eventos criados, média de participantes por evento, taxa de preenchimento de vagas e frequência de atualização de resultados.</w:t>
+      </w:r>
+    </w:p>
+    <w:p>
+      <w:pPr>
+        <w:numPr>
+          <w:ilvl w:val="0"/>
+          <w:numId w:val="16"/>
+        </w:numPr>
+        <w:spacing w:after="240" w:before="0" w:beforeAutospacing="0" w:lineRule="auto"/>
+        <w:ind w:left="720" w:hanging="360"/>
+      </w:pPr>
+      <w:r>
+        <w:rPr>
+          <w:b w:val="1"/>
+          <w:rtl w:val="0"/>
+        </w:rPr>
+        <w:t xml:space="preserve">Prioridade:</w:t>
+      </w:r>
+      <w:r>
+        <w:rPr>
+          <w:rtl w:val="0"/>
+        </w:rPr>
+        <w:t xml:space="preserve"> [ ] Essencial [ ] Importante [X] Desejável</w:t>
+        <w:br w:type="textWrapping"/>
+      </w:r>
+    </w:p>
+    <w:p>
+      <w:pPr>
+        <w:spacing w:after="240" w:before="240" w:lineRule="auto"/>
+        <w:rPr>
+          <w:b w:val="1"/>
+        </w:rPr>
+      </w:pPr>
+      <w:r>
+        <w:rPr>
+          <w:b w:val="1"/>
+          <w:rtl w:val="0"/>
+        </w:rPr>
+        <w:t xml:space="preserve">[RFS16] Geração de Relatório de Histórico do Jogador</w:t>
+      </w:r>
+    </w:p>
+    <w:p>
+      <w:pPr>
+        <w:numPr>
+          <w:ilvl w:val="0"/>
+          <w:numId w:val="9"/>
+        </w:numPr>
+        <w:spacing w:after="0" w:afterAutospacing="0" w:before="240" w:lineRule="auto"/>
+        <w:ind w:left="720" w:hanging="360"/>
+      </w:pPr>
+      <w:r>
+        <w:rPr>
+          <w:b w:val="1"/>
+          <w:rtl w:val="0"/>
+        </w:rPr>
+        <w:t xml:space="preserve">Descrição:</w:t>
+      </w:r>
+      <w:r>
+        <w:rPr>
+          <w:rtl w:val="0"/>
+        </w:rPr>
+        <w:t xml:space="preserve"> O sistema deve gerar relatórios com Histórico agregado (por jogo, por período).</w:t>
+      </w:r>
+    </w:p>
+    <w:p>
+      <w:pPr>
+        <w:numPr>
+          <w:ilvl w:val="0"/>
+          <w:numId w:val="9"/>
+        </w:numPr>
+        <w:spacing w:after="0" w:afterAutospacing="0" w:before="0" w:beforeAutospacing="0" w:lineRule="auto"/>
+        <w:ind w:left="720" w:hanging="360"/>
+      </w:pPr>
+      <w:r>
+        <w:rPr>
+          <w:b w:val="1"/>
+          <w:rtl w:val="0"/>
+        </w:rPr>
+        <w:t xml:space="preserve">Atores:</w:t>
+      </w:r>
+      <w:r>
+        <w:rPr>
+          <w:rtl w:val="0"/>
+        </w:rPr>
+        <w:t xml:space="preserve"> Jogador, Organizador</w:t>
+      </w:r>
+    </w:p>
+    <w:p>
+      <w:pPr>
+        <w:numPr>
+          <w:ilvl w:val="0"/>
+          <w:numId w:val="9"/>
+        </w:numPr>
+        <w:spacing w:after="0" w:afterAutospacing="0" w:before="0" w:beforeAutospacing="0" w:lineRule="auto"/>
+        <w:ind w:left="720" w:hanging="360"/>
+      </w:pPr>
+      <w:r>
+        <w:rPr>
+          <w:b w:val="1"/>
+          <w:rtl w:val="0"/>
+        </w:rPr>
+        <w:t xml:space="preserve">Pré-condição:</w:t>
+      </w:r>
+      <w:r>
+        <w:rPr>
+          <w:rtl w:val="0"/>
+        </w:rPr>
+        <w:t xml:space="preserve"> Existência de histórico</w:t>
+      </w:r>
+    </w:p>
+    <w:p>
+      <w:pPr>
+        <w:numPr>
+          <w:ilvl w:val="0"/>
+          <w:numId w:val="9"/>
+        </w:numPr>
+        <w:spacing w:after="0" w:afterAutospacing="0" w:before="0" w:beforeAutospacing="0" w:lineRule="auto"/>
+        <w:ind w:left="720" w:hanging="360"/>
+      </w:pPr>
+      <w:r>
+        <w:rPr>
+          <w:b w:val="1"/>
+          <w:rtl w:val="0"/>
+        </w:rPr>
+        <w:t xml:space="preserve">Pós-condição:</w:t>
+      </w:r>
+      <w:r>
+        <w:rPr>
+          <w:rtl w:val="0"/>
+        </w:rPr>
+        <w:t xml:space="preserve"> Relatório gerado em tela e exportável (CSV/PDF)</w:t>
+      </w:r>
+    </w:p>
+    <w:p>
+      <w:pPr>
+        <w:numPr>
+          <w:ilvl w:val="0"/>
+          <w:numId w:val="9"/>
+        </w:numPr>
+        <w:spacing w:after="240" w:before="0" w:beforeAutospacing="0" w:lineRule="auto"/>
+        <w:ind w:left="720" w:hanging="360"/>
+      </w:pPr>
+      <w:r>
+        <w:rPr>
+          <w:b w:val="1"/>
+          <w:rtl w:val="0"/>
+        </w:rPr>
+        <w:t xml:space="preserve">Prioridade:</w:t>
+      </w:r>
+      <w:r>
+        <w:rPr>
+          <w:rtl w:val="0"/>
+        </w:rPr>
+        <w:t xml:space="preserve"> [ ] Essencial [X] Importante [ ] Desejável</w:t>
+        <w:br w:type="textWrapping"/>
+      </w:r>
+    </w:p>
+    <w:p>
+      <w:pPr>
+        <w:spacing w:after="240" w:before="240" w:lineRule="auto"/>
+        <w:rPr>
+          <w:b w:val="1"/>
+        </w:rPr>
+      </w:pPr>
+      <w:r>
+        <w:rPr>
+          <w:b w:val="1"/>
+          <w:rtl w:val="0"/>
+        </w:rPr>
+        <w:t xml:space="preserve">7. Requisitos Não-Funcionais (RNF)</w:t>
+      </w:r>
+    </w:p>
+    <w:p>
+      <w:pPr>
+        <w:spacing w:after="240" w:before="240" w:lineRule="auto"/>
+        <w:rPr>
+          <w:b w:val="1"/>
+        </w:rPr>
+      </w:pPr>
+      <w:r>
+        <w:rPr>
+          <w:b w:val="1"/>
+          <w:rtl w:val="0"/>
+        </w:rPr>
+        <w:t xml:space="preserve">[RNF17] Acesso via navegador web (responsivo)</w:t>
+      </w:r>
+    </w:p>
+    <w:p>
+      <w:pPr>
+        <w:numPr>
+          <w:ilvl w:val="0"/>
+          <w:numId w:val="13"/>
+        </w:numPr>
+        <w:spacing w:after="0" w:afterAutospacing="0" w:before="240" w:lineRule="auto"/>
+        <w:ind w:left="720" w:hanging="360"/>
+      </w:pPr>
+      <w:r>
+        <w:rPr>
+          <w:b w:val="1"/>
+          <w:rtl w:val="0"/>
+        </w:rPr>
+        <w:t xml:space="preserve">Descrição:</w:t>
+      </w:r>
+      <w:r>
+        <w:rPr>
+          <w:rtl w:val="0"/>
+        </w:rPr>
+        <w:t xml:space="preserve"> O sistema deve ser acessível via navegador web (responsivo).</w:t>
+      </w:r>
+    </w:p>
+    <w:p>
+      <w:pPr>
+        <w:numPr>
+          <w:ilvl w:val="0"/>
+          <w:numId w:val="13"/>
+        </w:numPr>
+        <w:spacing w:after="0" w:afterAutospacing="0" w:before="0" w:beforeAutospacing="0" w:lineRule="auto"/>
+        <w:ind w:left="720" w:hanging="360"/>
+      </w:pPr>
+      <w:r>
+        <w:rPr>
+          <w:b w:val="1"/>
+          <w:rtl w:val="0"/>
+        </w:rPr>
+        <w:t xml:space="preserve">Prioridade:</w:t>
+      </w:r>
+      <w:r>
+        <w:rPr>
+          <w:rtl w:val="0"/>
+        </w:rPr>
+        <w:t xml:space="preserve"> [X] Essencial [ ] Importante [ ] Desejável</w:t>
+      </w:r>
+    </w:p>
+    <w:p>
+      <w:pPr>
+        <w:numPr>
+          <w:ilvl w:val="0"/>
+          <w:numId w:val="13"/>
+        </w:numPr>
+        <w:spacing w:after="240" w:before="0" w:beforeAutospacing="0" w:lineRule="auto"/>
+        <w:ind w:left="720" w:hanging="360"/>
+      </w:pPr>
+      <w:r>
+        <w:rPr>
+          <w:b w:val="1"/>
+          <w:rtl w:val="0"/>
+        </w:rPr>
+        <w:t xml:space="preserve">Métrica / Critério:</w:t>
+      </w:r>
+      <w:r>
+        <w:rPr>
+          <w:rtl w:val="0"/>
+        </w:rPr>
+        <w:t xml:space="preserve"> Compatível com Chrome/Firefox/Safari; responsivo (desktop, tablet, mobile).</w:t>
+      </w:r>
+    </w:p>
+    <w:p>
+      <w:pPr>
+        <w:spacing w:after="240" w:before="240" w:lineRule="auto"/>
+        <w:rPr>
+          <w:b w:val="1"/>
+        </w:rPr>
+      </w:pPr>
+      <w:r>
+        <w:rPr>
+          <w:b w:val="1"/>
+          <w:rtl w:val="0"/>
+        </w:rPr>
+        <w:t xml:space="preserve">[RNF18] Autenticação segura</w:t>
+      </w:r>
+    </w:p>
+    <w:p>
+      <w:pPr>
+        <w:numPr>
+          <w:ilvl w:val="0"/>
           <w:numId w:val="6"/>
         </w:numPr>
         <w:spacing w:after="0" w:afterAutospacing="0" w:before="240" w:lineRule="auto"/>
@@ -345,9 +3729,16 @@
       </w:pPr>
       <w:r>
         <w:rPr>
-          <w:rtl w:val="0"/>
-        </w:rPr>
-        <w:t xml:space="preserve">Jogador (Usuário)</w:t>
+          <w:b w:val="1"/>
+          <w:rtl w:val="0"/>
+        </w:rPr>
+        <w:t xml:space="preserve">Descrição:</w:t>
+      </w:r>
+      <w:r>
+        <w:rPr>
+          <w:rtl w:val="0"/>
+        </w:rPr>
+        <w:t xml:space="preserve"> A autenticação deve ocorrer com segurança.</w:t>
       </w:r>
     </w:p>
     <w:p>
@@ -361,9 +3752,16 @@
       </w:pPr>
       <w:r>
         <w:rPr>
-          <w:rtl w:val="0"/>
-        </w:rPr>
-        <w:t xml:space="preserve">Organizador</w:t>
+          <w:b w:val="1"/>
+          <w:rtl w:val="0"/>
+        </w:rPr>
+        <w:t xml:space="preserve">Prioridade:</w:t>
+      </w:r>
+      <w:r>
+        <w:rPr>
+          <w:rtl w:val="0"/>
+        </w:rPr>
+        <w:t xml:space="preserve"> [X] Essencial [ ] Importante [ ] Desejável</w:t>
       </w:r>
     </w:p>
     <w:p>
@@ -372,30 +3770,105 @@
           <w:ilvl w:val="0"/>
           <w:numId w:val="6"/>
         </w:numPr>
+        <w:spacing w:after="240" w:before="0" w:beforeAutospacing="0" w:lineRule="auto"/>
+        <w:ind w:left="720" w:hanging="360"/>
+      </w:pPr>
+      <w:r>
+        <w:rPr>
+          <w:b w:val="1"/>
+          <w:rtl w:val="0"/>
+        </w:rPr>
+        <w:t xml:space="preserve">Métrica / Critério:</w:t>
+      </w:r>
+      <w:r>
+        <w:rPr>
+          <w:rtl w:val="0"/>
+        </w:rPr>
+        <w:t xml:space="preserve"> HTTPS obrigatório; senhas salvas com hashing (bcrypt).</w:t>
+      </w:r>
+    </w:p>
+    <w:p>
+      <w:pPr>
+        <w:spacing w:after="240" w:before="240" w:lineRule="auto"/>
+        <w:rPr>
+          <w:b w:val="1"/>
+        </w:rPr>
+      </w:pPr>
+      <w:r>
+        <w:rPr>
+          <w:b w:val="1"/>
+          <w:rtl w:val="0"/>
+        </w:rPr>
+        <w:t xml:space="preserve">[RNF19] Tempo de resposta</w:t>
+      </w:r>
+    </w:p>
+    <w:p>
+      <w:pPr>
+        <w:numPr>
+          <w:ilvl w:val="0"/>
+          <w:numId w:val="15"/>
+        </w:numPr>
+        <w:spacing w:after="0" w:afterAutospacing="0" w:before="240" w:lineRule="auto"/>
+        <w:ind w:left="720" w:hanging="360"/>
+      </w:pPr>
+      <w:r>
+        <w:rPr>
+          <w:b w:val="1"/>
+          <w:rtl w:val="0"/>
+        </w:rPr>
+        <w:t xml:space="preserve">Descrição:</w:t>
+      </w:r>
+      <w:r>
+        <w:rPr>
+          <w:rtl w:val="0"/>
+        </w:rPr>
+        <w:t xml:space="preserve"> O sistema deve ter tempo de resposta rápido.</w:t>
+      </w:r>
+    </w:p>
+    <w:p>
+      <w:pPr>
+        <w:numPr>
+          <w:ilvl w:val="0"/>
+          <w:numId w:val="15"/>
+        </w:numPr>
         <w:spacing w:after="0" w:afterAutospacing="0" w:before="0" w:beforeAutospacing="0" w:lineRule="auto"/>
         <w:ind w:left="720" w:hanging="360"/>
       </w:pPr>
       <w:r>
         <w:rPr>
-          <w:rtl w:val="0"/>
-        </w:rPr>
-        <w:t xml:space="preserve">Administrador</w:t>
-      </w:r>
-    </w:p>
-    <w:p>
-      <w:pPr>
-        <w:numPr>
-          <w:ilvl w:val="0"/>
-          <w:numId w:val="6"/>
+          <w:b w:val="1"/>
+          <w:rtl w:val="0"/>
+        </w:rPr>
+        <w:t xml:space="preserve">Prioridade:</w:t>
+      </w:r>
+      <w:r>
+        <w:rPr>
+          <w:rtl w:val="0"/>
+        </w:rPr>
+        <w:t xml:space="preserve"> [ ] Essencial [X] Importante [ ] Desejável</w:t>
+      </w:r>
+    </w:p>
+    <w:p>
+      <w:pPr>
+        <w:numPr>
+          <w:ilvl w:val="0"/>
+          <w:numId w:val="15"/>
         </w:numPr>
         <w:spacing w:after="240" w:before="0" w:beforeAutospacing="0" w:lineRule="auto"/>
         <w:ind w:left="720" w:hanging="360"/>
       </w:pPr>
       <w:r>
         <w:rPr>
-          <w:rtl w:val="0"/>
-        </w:rPr>
-        <w:t xml:space="preserve">Sistema</w:t>
+          <w:b w:val="1"/>
+          <w:rtl w:val="0"/>
+        </w:rPr>
+        <w:t xml:space="preserve">Métrica / Critério:</w:t>
+      </w:r>
+      <w:r>
+        <w:rPr>
+          <w:rtl w:val="0"/>
+        </w:rPr>
+        <w:t xml:space="preserve"> Operações CRUD comuns &lt; 2s sob carga moderada.</w:t>
       </w:r>
     </w:p>
     <w:p>
@@ -410,7 +3883,76 @@
           <w:b w:val="1"/>
           <w:rtl w:val="0"/>
         </w:rPr>
-        <w:t xml:space="preserve">5. Requisitos Funcionais (RF)</w:t>
+        <w:t xml:space="preserve">[RNF20] Portabilidade</w:t>
+      </w:r>
+    </w:p>
+    <w:p>
+      <w:pPr>
+        <w:numPr>
+          <w:ilvl w:val="0"/>
+          <w:numId w:val="17"/>
+        </w:numPr>
+        <w:spacing w:after="0" w:afterAutospacing="0" w:before="240" w:lineRule="auto"/>
+        <w:ind w:left="720" w:hanging="360"/>
+      </w:pPr>
+      <w:r>
+        <w:rPr>
+          <w:b w:val="1"/>
+          <w:rtl w:val="0"/>
+        </w:rPr>
+        <w:t xml:space="preserve">Descrição:</w:t>
+      </w:r>
+      <w:r>
+        <w:rPr>
+          <w:rtl w:val="0"/>
+        </w:rPr>
+        <w:t xml:space="preserve"> O sistema deve ser portátil entre provedores de nuvem.</w:t>
+      </w:r>
+    </w:p>
+    <w:p>
+      <w:pPr>
+        <w:numPr>
+          <w:ilvl w:val="0"/>
+          <w:numId w:val="17"/>
+        </w:numPr>
+        <w:spacing w:after="0" w:afterAutospacing="0" w:before="0" w:beforeAutospacing="0" w:lineRule="auto"/>
+        <w:ind w:left="720" w:hanging="360"/>
+      </w:pPr>
+      <w:r>
+        <w:rPr>
+          <w:b w:val="1"/>
+          <w:rtl w:val="0"/>
+        </w:rPr>
+        <w:t xml:space="preserve">Prioridade:</w:t>
+      </w:r>
+      <w:r>
+        <w:rPr>
+          <w:rtl w:val="0"/>
+        </w:rPr>
+        <w:t xml:space="preserve"> [ ] Essencial [ ] Importante [X] Desejável</w:t>
+      </w:r>
+    </w:p>
+    <w:p>
+      <w:pPr>
+        <w:numPr>
+          <w:ilvl w:val="0"/>
+          <w:numId w:val="17"/>
+        </w:numPr>
+        <w:spacing w:after="240" w:before="0" w:beforeAutospacing="0" w:lineRule="auto"/>
+        <w:ind w:left="720" w:hanging="360"/>
+      </w:pPr>
+      <w:r>
+        <w:rPr>
+          <w:b w:val="1"/>
+          <w:rtl w:val="0"/>
+        </w:rPr>
+        <w:t xml:space="preserve">Métrica / Critério:</w:t>
+      </w:r>
+      <w:r>
+        <w:rPr>
+          <w:rtl w:val="0"/>
+        </w:rPr>
+        <w:t xml:space="preserve"> Deploy em provedores comuns (AWS/GCP/Heroku) sem grandes refatorações.</w:t>
       </w:r>
     </w:p>
     <w:p>
@@ -425,14 +3967,14 @@
           <w:b w:val="1"/>
           <w:rtl w:val="0"/>
         </w:rPr>
-        <w:t xml:space="preserve">[RF01] Cadastro de Jogador</w:t>
-      </w:r>
-    </w:p>
-    <w:p>
-      <w:pPr>
-        <w:numPr>
-          <w:ilvl w:val="0"/>
-          <w:numId w:val="14"/>
+        <w:t xml:space="preserve">[RNF21] Privacidade e conformidade</w:t>
+      </w:r>
+    </w:p>
+    <w:p>
+      <w:pPr>
+        <w:numPr>
+          <w:ilvl w:val="0"/>
+          <w:numId w:val="8"/>
         </w:numPr>
         <w:spacing w:after="0" w:afterAutospacing="0" w:before="240" w:lineRule="auto"/>
         <w:ind w:left="720" w:hanging="360"/>
@@ -448,14 +3990,14 @@
         <w:rPr>
           <w:rtl w:val="0"/>
         </w:rPr>
-        <w:t xml:space="preserve"> O sistema deverá permitir que um usuário crie uma conta de jogador com nome, nickname, e-mail e senha.</w:t>
-      </w:r>
-    </w:p>
-    <w:p>
-      <w:pPr>
-        <w:numPr>
-          <w:ilvl w:val="0"/>
-          <w:numId w:val="14"/>
+        <w:t xml:space="preserve"> O sistema deve seguir leis de privacidade (LGPD).</w:t>
+      </w:r>
+    </w:p>
+    <w:p>
+      <w:pPr>
+        <w:numPr>
+          <w:ilvl w:val="0"/>
+          <w:numId w:val="8"/>
         </w:numPr>
         <w:spacing w:after="0" w:afterAutospacing="0" w:before="0" w:beforeAutospacing="0" w:lineRule="auto"/>
         <w:ind w:left="720" w:hanging="360"/>
@@ -465,66 +4007,20 @@
           <w:b w:val="1"/>
           <w:rtl w:val="0"/>
         </w:rPr>
-        <w:t xml:space="preserve">Atores:</w:t>
-      </w:r>
-      <w:r>
-        <w:rPr>
-          <w:rtl w:val="0"/>
-        </w:rPr>
-        <w:t xml:space="preserve"> Jogador</w:t>
-      </w:r>
-    </w:p>
-    <w:p>
-      <w:pPr>
-        <w:numPr>
-          <w:ilvl w:val="0"/>
-          <w:numId w:val="14"/>
-        </w:numPr>
-        <w:spacing w:after="0" w:afterAutospacing="0" w:before="0" w:beforeAutospacing="0" w:lineRule="auto"/>
-        <w:ind w:left="720" w:hanging="360"/>
-      </w:pPr>
-      <w:r>
-        <w:rPr>
-          <w:b w:val="1"/>
-          <w:rtl w:val="0"/>
-        </w:rPr>
-        <w:t xml:space="preserve">Pré-condição:</w:t>
-      </w:r>
-      <w:r>
-        <w:rPr>
-          <w:rtl w:val="0"/>
-        </w:rPr>
-        <w:t xml:space="preserve"> Usuário não possui conta</w:t>
-      </w:r>
-    </w:p>
-    <w:p>
-      <w:pPr>
-        <w:numPr>
-          <w:ilvl w:val="0"/>
-          <w:numId w:val="14"/>
-        </w:numPr>
-        <w:spacing w:after="0" w:afterAutospacing="0" w:before="0" w:beforeAutospacing="0" w:lineRule="auto"/>
-        <w:ind w:left="720" w:hanging="360"/>
-      </w:pPr>
-      <w:r>
-        <w:rPr>
-          <w:b w:val="1"/>
-          <w:rtl w:val="0"/>
-        </w:rPr>
-        <w:t xml:space="preserve">Pós-condição:</w:t>
-      </w:r>
-      <w:r>
-        <w:rPr>
-          <w:rtl w:val="0"/>
-        </w:rPr>
-        <w:t xml:space="preserve"> Conta criada e verificada por e-mail (opcional)</w:t>
-      </w:r>
-    </w:p>
-    <w:p>
-      <w:pPr>
-        <w:numPr>
-          <w:ilvl w:val="0"/>
-          <w:numId w:val="14"/>
+        <w:t xml:space="preserve">Prioridade:</w:t>
+      </w:r>
+      <w:r>
+        <w:rPr>
+          <w:rtl w:val="0"/>
+        </w:rPr>
+        <w:t xml:space="preserve"> [X] Essencial [ ] Importante [ ] Desejável</w:t>
+      </w:r>
+    </w:p>
+    <w:p>
+      <w:pPr>
+        <w:numPr>
+          <w:ilvl w:val="0"/>
+          <w:numId w:val="8"/>
         </w:numPr>
         <w:spacing w:after="240" w:before="0" w:beforeAutospacing="0" w:lineRule="auto"/>
         <w:ind w:left="720" w:hanging="360"/>
@@ -534,1673 +4030,13 @@
           <w:b w:val="1"/>
           <w:rtl w:val="0"/>
         </w:rPr>
-        <w:t xml:space="preserve">Prioridade:</w:t>
-      </w:r>
-      <w:r>
-        <w:rPr>
-          <w:rtl w:val="0"/>
-        </w:rPr>
-        <w:t xml:space="preserve"> [X] Essencial [ ] Importante [ ] Desejável</w:t>
-      </w:r>
-    </w:p>
-    <w:p>
-      <w:pPr>
-        <w:spacing w:after="240" w:before="240" w:lineRule="auto"/>
-        <w:rPr>
-          <w:b w:val="1"/>
-        </w:rPr>
-      </w:pPr>
-      <w:r>
-        <w:rPr>
-          <w:b w:val="1"/>
-          <w:rtl w:val="0"/>
-        </w:rPr>
-        <w:t xml:space="preserve">[RF02] Vincular Conta de Jogo</w:t>
-      </w:r>
-    </w:p>
-    <w:p>
-      <w:pPr>
-        <w:numPr>
-          <w:ilvl w:val="0"/>
-          <w:numId w:val="17"/>
-        </w:numPr>
-        <w:spacing w:after="0" w:afterAutospacing="0" w:before="240" w:lineRule="auto"/>
-        <w:ind w:left="720" w:hanging="360"/>
-      </w:pPr>
-      <w:r>
-        <w:rPr>
-          <w:b w:val="1"/>
-          <w:rtl w:val="0"/>
-        </w:rPr>
-        <w:t xml:space="preserve">Descrição:</w:t>
-      </w:r>
-      <w:r>
-        <w:rPr>
-          <w:rtl w:val="0"/>
-        </w:rPr>
-        <w:t xml:space="preserve"> Jogadores podem vincular suas contas de plataformas de jogos (ex.: Steam, Riot, Epic) ao perfil.</w:t>
-      </w:r>
-    </w:p>
-    <w:p>
-      <w:pPr>
-        <w:numPr>
-          <w:ilvl w:val="0"/>
-          <w:numId w:val="17"/>
-        </w:numPr>
-        <w:spacing w:after="0" w:afterAutospacing="0" w:before="0" w:beforeAutospacing="0" w:lineRule="auto"/>
-        <w:ind w:left="720" w:hanging="360"/>
-      </w:pPr>
-      <w:r>
-        <w:rPr>
-          <w:b w:val="1"/>
-          <w:rtl w:val="0"/>
-        </w:rPr>
-        <w:t xml:space="preserve">Atores:</w:t>
-      </w:r>
-      <w:r>
-        <w:rPr>
-          <w:rtl w:val="0"/>
-        </w:rPr>
-        <w:t xml:space="preserve"> Jogador</w:t>
-      </w:r>
-    </w:p>
-    <w:p>
-      <w:pPr>
-        <w:numPr>
-          <w:ilvl w:val="0"/>
-          <w:numId w:val="17"/>
-        </w:numPr>
-        <w:spacing w:after="0" w:afterAutospacing="0" w:before="0" w:beforeAutospacing="0" w:lineRule="auto"/>
-        <w:ind w:left="720" w:hanging="360"/>
-      </w:pPr>
-      <w:r>
-        <w:rPr>
-          <w:b w:val="1"/>
-          <w:rtl w:val="0"/>
-        </w:rPr>
-        <w:t xml:space="preserve">Pré-condição:</w:t>
-      </w:r>
-      <w:r>
-        <w:rPr>
-          <w:rtl w:val="0"/>
-        </w:rPr>
-        <w:t xml:space="preserve"> Jogador autenticado</w:t>
-      </w:r>
-    </w:p>
-    <w:p>
-      <w:pPr>
-        <w:numPr>
-          <w:ilvl w:val="0"/>
-          <w:numId w:val="17"/>
-        </w:numPr>
-        <w:spacing w:after="0" w:afterAutospacing="0" w:before="0" w:beforeAutospacing="0" w:lineRule="auto"/>
-        <w:ind w:left="720" w:hanging="360"/>
-      </w:pPr>
-      <w:r>
-        <w:rPr>
-          <w:b w:val="1"/>
-          <w:rtl w:val="0"/>
-        </w:rPr>
-        <w:t xml:space="preserve">Pós-condição:</w:t>
-      </w:r>
-      <w:r>
-        <w:rPr>
-          <w:rtl w:val="0"/>
-        </w:rPr>
-        <w:t xml:space="preserve"> Conta externa vinculada e exibida no perfil</w:t>
-      </w:r>
-    </w:p>
-    <w:p>
-      <w:pPr>
-        <w:numPr>
-          <w:ilvl w:val="0"/>
-          <w:numId w:val="17"/>
-        </w:numPr>
-        <w:spacing w:after="240" w:before="0" w:beforeAutospacing="0" w:lineRule="auto"/>
-        <w:ind w:left="720" w:hanging="360"/>
-      </w:pPr>
-      <w:r>
-        <w:rPr>
-          <w:b w:val="1"/>
-          <w:rtl w:val="0"/>
-        </w:rPr>
-        <w:t xml:space="preserve">Prioridade:</w:t>
-      </w:r>
-      <w:r>
-        <w:rPr>
-          <w:rtl w:val="0"/>
-        </w:rPr>
-        <w:t xml:space="preserve"> [X] Essencial [ ] Importante [ ] Desejável</w:t>
-      </w:r>
-    </w:p>
-    <w:p>
-      <w:pPr>
-        <w:spacing w:after="240" w:before="240" w:lineRule="auto"/>
-        <w:rPr>
-          <w:b w:val="1"/>
-        </w:rPr>
-      </w:pPr>
-      <w:r>
-        <w:rPr>
-          <w:b w:val="1"/>
-          <w:rtl w:val="0"/>
-        </w:rPr>
-        <w:t xml:space="preserve">[RF03] Criação e Gerenciamento de Eventos</w:t>
-      </w:r>
-    </w:p>
-    <w:p>
-      <w:pPr>
-        <w:numPr>
-          <w:ilvl w:val="0"/>
-          <w:numId w:val="15"/>
-        </w:numPr>
-        <w:spacing w:after="0" w:afterAutospacing="0" w:before="240" w:lineRule="auto"/>
-        <w:ind w:left="720" w:hanging="360"/>
-      </w:pPr>
-      <w:r>
-        <w:rPr>
-          <w:b w:val="1"/>
-          <w:rtl w:val="0"/>
-        </w:rPr>
-        <w:t xml:space="preserve">Descrição:</w:t>
-      </w:r>
-      <w:r>
-        <w:rPr>
-          <w:rtl w:val="0"/>
-        </w:rPr>
-        <w:t xml:space="preserve"> Organizadores devem poder criar eventos (nome, jogo, data, regras, vagas, custo) e editar/fechar eventos.</w:t>
-      </w:r>
-    </w:p>
-    <w:p>
-      <w:pPr>
-        <w:numPr>
-          <w:ilvl w:val="0"/>
-          <w:numId w:val="15"/>
-        </w:numPr>
-        <w:spacing w:after="0" w:afterAutospacing="0" w:before="0" w:beforeAutospacing="0" w:lineRule="auto"/>
-        <w:ind w:left="720" w:hanging="360"/>
-      </w:pPr>
-      <w:r>
-        <w:rPr>
-          <w:b w:val="1"/>
-          <w:rtl w:val="0"/>
-        </w:rPr>
-        <w:t xml:space="preserve">Atores:</w:t>
-      </w:r>
-      <w:r>
-        <w:rPr>
-          <w:rtl w:val="0"/>
-        </w:rPr>
-        <w:t xml:space="preserve"> Organizador</w:t>
-      </w:r>
-    </w:p>
-    <w:p>
-      <w:pPr>
-        <w:numPr>
-          <w:ilvl w:val="0"/>
-          <w:numId w:val="15"/>
-        </w:numPr>
-        <w:spacing w:after="0" w:afterAutospacing="0" w:before="0" w:beforeAutospacing="0" w:lineRule="auto"/>
-        <w:ind w:left="720" w:hanging="360"/>
-      </w:pPr>
-      <w:r>
-        <w:rPr>
-          <w:b w:val="1"/>
-          <w:rtl w:val="0"/>
-        </w:rPr>
-        <w:t xml:space="preserve">Pré-condição:</w:t>
-      </w:r>
-      <w:r>
-        <w:rPr>
-          <w:rtl w:val="0"/>
-        </w:rPr>
-        <w:t xml:space="preserve"> Organizador autenticado e verificado</w:t>
-      </w:r>
-    </w:p>
-    <w:p>
-      <w:pPr>
-        <w:numPr>
-          <w:ilvl w:val="0"/>
-          <w:numId w:val="15"/>
-        </w:numPr>
-        <w:spacing w:after="0" w:afterAutospacing="0" w:before="0" w:beforeAutospacing="0" w:lineRule="auto"/>
-        <w:ind w:left="720" w:hanging="360"/>
-      </w:pPr>
-      <w:r>
-        <w:rPr>
-          <w:b w:val="1"/>
-          <w:rtl w:val="0"/>
-        </w:rPr>
-        <w:t xml:space="preserve">Pós-condição:</w:t>
-      </w:r>
-      <w:r>
-        <w:rPr>
-          <w:rtl w:val="0"/>
-        </w:rPr>
-        <w:t xml:space="preserve"> Evento publicado e visível para jogadores</w:t>
-      </w:r>
-    </w:p>
-    <w:p>
-      <w:pPr>
-        <w:numPr>
-          <w:ilvl w:val="0"/>
-          <w:numId w:val="15"/>
-        </w:numPr>
-        <w:spacing w:after="240" w:before="0" w:beforeAutospacing="0" w:lineRule="auto"/>
-        <w:ind w:left="720" w:hanging="360"/>
-      </w:pPr>
-      <w:r>
-        <w:rPr>
-          <w:b w:val="1"/>
-          <w:rtl w:val="0"/>
-        </w:rPr>
-        <w:t xml:space="preserve">Prioridade:</w:t>
-      </w:r>
-      <w:r>
-        <w:rPr>
-          <w:rtl w:val="0"/>
-        </w:rPr>
-        <w:t xml:space="preserve"> [X] Essencial [ ] Importante [ ] Desejável</w:t>
-      </w:r>
-    </w:p>
-    <w:p>
-      <w:pPr>
-        <w:spacing w:after="240" w:before="240" w:lineRule="auto"/>
-        <w:rPr>
-          <w:b w:val="1"/>
-        </w:rPr>
-      </w:pPr>
-      <w:r>
-        <w:rPr>
-          <w:b w:val="1"/>
-          <w:rtl w:val="0"/>
-        </w:rPr>
-        <w:t xml:space="preserve">[RF04] Inscrição em Eventos</w:t>
-      </w:r>
-    </w:p>
-    <w:p>
-      <w:pPr>
-        <w:numPr>
-          <w:ilvl w:val="0"/>
-          <w:numId w:val="5"/>
-        </w:numPr>
-        <w:spacing w:after="0" w:afterAutospacing="0" w:before="240" w:lineRule="auto"/>
-        <w:ind w:left="720" w:hanging="360"/>
-      </w:pPr>
-      <w:r>
-        <w:rPr>
-          <w:b w:val="1"/>
-          <w:rtl w:val="0"/>
-        </w:rPr>
-        <w:t xml:space="preserve">Descrição:</w:t>
-      </w:r>
-      <w:r>
-        <w:rPr>
-          <w:rtl w:val="0"/>
-        </w:rPr>
-        <w:t xml:space="preserve"> Jogadores podem inscrever-se em eventos disponíveis respeitando regras como limite de vagas e requisitos.</w:t>
-      </w:r>
-    </w:p>
-    <w:p>
-      <w:pPr>
-        <w:numPr>
-          <w:ilvl w:val="0"/>
-          <w:numId w:val="5"/>
-        </w:numPr>
-        <w:spacing w:after="0" w:afterAutospacing="0" w:before="0" w:beforeAutospacing="0" w:lineRule="auto"/>
-        <w:ind w:left="720" w:hanging="360"/>
-      </w:pPr>
-      <w:r>
-        <w:rPr>
-          <w:b w:val="1"/>
-          <w:rtl w:val="0"/>
-        </w:rPr>
-        <w:t xml:space="preserve">Atores:</w:t>
-      </w:r>
-      <w:r>
-        <w:rPr>
-          <w:rtl w:val="0"/>
-        </w:rPr>
-        <w:t xml:space="preserve"> Jogador</w:t>
-      </w:r>
-    </w:p>
-    <w:p>
-      <w:pPr>
-        <w:numPr>
-          <w:ilvl w:val="0"/>
-          <w:numId w:val="5"/>
-        </w:numPr>
-        <w:spacing w:after="0" w:afterAutospacing="0" w:before="0" w:beforeAutospacing="0" w:lineRule="auto"/>
-        <w:ind w:left="720" w:hanging="360"/>
-      </w:pPr>
-      <w:r>
-        <w:rPr>
-          <w:b w:val="1"/>
-          <w:rtl w:val="0"/>
-        </w:rPr>
-        <w:t xml:space="preserve">Pré-condição:</w:t>
-      </w:r>
-      <w:r>
-        <w:rPr>
-          <w:rtl w:val="0"/>
-        </w:rPr>
-        <w:t xml:space="preserve"> Jogador autenticado</w:t>
-      </w:r>
-    </w:p>
-    <w:p>
-      <w:pPr>
-        <w:numPr>
-          <w:ilvl w:val="0"/>
-          <w:numId w:val="5"/>
-        </w:numPr>
-        <w:spacing w:after="0" w:afterAutospacing="0" w:before="0" w:beforeAutospacing="0" w:lineRule="auto"/>
-        <w:ind w:left="720" w:hanging="360"/>
-      </w:pPr>
-      <w:r>
-        <w:rPr>
-          <w:b w:val="1"/>
-          <w:rtl w:val="0"/>
-        </w:rPr>
-        <w:t xml:space="preserve">Pós-condição:</w:t>
-      </w:r>
-      <w:r>
-        <w:rPr>
-          <w:rtl w:val="0"/>
-        </w:rPr>
-        <w:t xml:space="preserve"> Inscrição registrada; vaga decrementada; confirmação enviada</w:t>
-      </w:r>
-    </w:p>
-    <w:p>
-      <w:pPr>
-        <w:numPr>
-          <w:ilvl w:val="0"/>
-          <w:numId w:val="5"/>
-        </w:numPr>
-        <w:spacing w:after="240" w:before="0" w:beforeAutospacing="0" w:lineRule="auto"/>
-        <w:ind w:left="720" w:hanging="360"/>
-      </w:pPr>
-      <w:r>
-        <w:rPr>
-          <w:b w:val="1"/>
-          <w:rtl w:val="0"/>
-        </w:rPr>
-        <w:t xml:space="preserve">Prioridade:</w:t>
-      </w:r>
-      <w:r>
-        <w:rPr>
-          <w:rtl w:val="0"/>
-        </w:rPr>
-        <w:t xml:space="preserve"> [X] Essencial [ ] Importante [ ] Desejável</w:t>
-      </w:r>
-    </w:p>
-    <w:p>
-      <w:pPr>
-        <w:spacing w:after="240" w:before="240" w:lineRule="auto"/>
-        <w:rPr>
-          <w:b w:val="1"/>
-        </w:rPr>
-      </w:pPr>
-      <w:r>
-        <w:rPr>
-          <w:b w:val="1"/>
-          <w:rtl w:val="0"/>
-        </w:rPr>
-        <w:t xml:space="preserve">[RF05] Registro de Resultados e Atualização do Histórico</w:t>
-      </w:r>
-    </w:p>
-    <w:p>
-      <w:pPr>
-        <w:numPr>
-          <w:ilvl w:val="0"/>
-          <w:numId w:val="8"/>
-        </w:numPr>
-        <w:spacing w:after="0" w:afterAutospacing="0" w:before="240" w:lineRule="auto"/>
-        <w:ind w:left="720" w:hanging="360"/>
-      </w:pPr>
-      <w:r>
-        <w:rPr>
-          <w:b w:val="1"/>
-          <w:rtl w:val="0"/>
-        </w:rPr>
-        <w:t xml:space="preserve">Descrição:</w:t>
-      </w:r>
-      <w:r>
-        <w:rPr>
-          <w:rtl w:val="0"/>
-        </w:rPr>
-        <w:t xml:space="preserve"> Organizadores (ou sistema automático) registram resultados; o histórico do jogador é atualizado (vitórias, derrotas, estatísticas).</w:t>
-      </w:r>
-    </w:p>
-    <w:p>
-      <w:pPr>
-        <w:numPr>
-          <w:ilvl w:val="0"/>
-          <w:numId w:val="8"/>
-        </w:numPr>
-        <w:spacing w:after="0" w:afterAutospacing="0" w:before="0" w:beforeAutospacing="0" w:lineRule="auto"/>
-        <w:ind w:left="720" w:hanging="360"/>
-      </w:pPr>
-      <w:r>
-        <w:rPr>
-          <w:b w:val="1"/>
-          <w:rtl w:val="0"/>
-        </w:rPr>
-        <w:t xml:space="preserve">Atores:</w:t>
-      </w:r>
-      <w:r>
-        <w:rPr>
-          <w:rtl w:val="0"/>
-        </w:rPr>
-        <w:t xml:space="preserve"> Organizador, Sistema</w:t>
-      </w:r>
-    </w:p>
-    <w:p>
-      <w:pPr>
-        <w:numPr>
-          <w:ilvl w:val="0"/>
-          <w:numId w:val="8"/>
-        </w:numPr>
-        <w:spacing w:after="0" w:afterAutospacing="0" w:before="0" w:beforeAutospacing="0" w:lineRule="auto"/>
-        <w:ind w:left="720" w:hanging="360"/>
-      </w:pPr>
-      <w:r>
-        <w:rPr>
-          <w:b w:val="1"/>
-          <w:rtl w:val="0"/>
-        </w:rPr>
-        <w:t xml:space="preserve">Pré-condição:</w:t>
-      </w:r>
-      <w:r>
-        <w:rPr>
-          <w:rtl w:val="0"/>
-        </w:rPr>
-        <w:t xml:space="preserve"> Evento finalizado ou partida concluída</w:t>
-      </w:r>
-    </w:p>
-    <w:p>
-      <w:pPr>
-        <w:numPr>
-          <w:ilvl w:val="0"/>
-          <w:numId w:val="8"/>
-        </w:numPr>
-        <w:spacing w:after="0" w:afterAutospacing="0" w:before="0" w:beforeAutospacing="0" w:lineRule="auto"/>
-        <w:ind w:left="720" w:hanging="360"/>
-      </w:pPr>
-      <w:r>
-        <w:rPr>
-          <w:b w:val="1"/>
-          <w:rtl w:val="0"/>
-        </w:rPr>
-        <w:t xml:space="preserve">Pós-condição:</w:t>
-      </w:r>
-      <w:r>
-        <w:rPr>
-          <w:rtl w:val="0"/>
-        </w:rPr>
-        <w:t xml:space="preserve"> Histórico do jogador atualizado; classificação recalculada</w:t>
-      </w:r>
-    </w:p>
-    <w:p>
-      <w:pPr>
-        <w:numPr>
-          <w:ilvl w:val="0"/>
-          <w:numId w:val="8"/>
-        </w:numPr>
-        <w:spacing w:after="240" w:before="0" w:beforeAutospacing="0" w:lineRule="auto"/>
-        <w:ind w:left="720" w:hanging="360"/>
-      </w:pPr>
-      <w:r>
-        <w:rPr>
-          <w:b w:val="1"/>
-          <w:rtl w:val="0"/>
-        </w:rPr>
-        <w:t xml:space="preserve">Prioridade:</w:t>
-      </w:r>
-      <w:r>
-        <w:rPr>
-          <w:rtl w:val="0"/>
-        </w:rPr>
-        <w:t xml:space="preserve"> [X] Essencial [ ] Importante [ ] Desejável</w:t>
-      </w:r>
-    </w:p>
-    <w:p>
-      <w:pPr>
-        <w:spacing w:after="240" w:before="240" w:lineRule="auto"/>
-        <w:rPr>
-          <w:b w:val="1"/>
-        </w:rPr>
-      </w:pPr>
-      <w:r>
-        <w:rPr>
-          <w:b w:val="1"/>
-          <w:rtl w:val="0"/>
-        </w:rPr>
-        <w:t xml:space="preserve">[RF06] Geração de Relatório de Desempenho do Jogador</w:t>
-      </w:r>
-    </w:p>
-    <w:p>
-      <w:pPr>
-        <w:numPr>
-          <w:ilvl w:val="0"/>
-          <w:numId w:val="10"/>
-        </w:numPr>
-        <w:spacing w:after="0" w:afterAutospacing="0" w:before="240" w:lineRule="auto"/>
-        <w:ind w:left="720" w:hanging="360"/>
-      </w:pPr>
-      <w:r>
-        <w:rPr>
-          <w:b w:val="1"/>
-          <w:rtl w:val="0"/>
-        </w:rPr>
-        <w:t xml:space="preserve">Descrição:</w:t>
-      </w:r>
-      <w:r>
-        <w:rPr>
-          <w:rtl w:val="0"/>
-        </w:rPr>
-        <w:t xml:space="preserve"> O sistema deve gerar relatórios com desempenho agregado (por jogo, por período).</w:t>
-      </w:r>
-    </w:p>
-    <w:p>
-      <w:pPr>
-        <w:numPr>
-          <w:ilvl w:val="0"/>
-          <w:numId w:val="10"/>
-        </w:numPr>
-        <w:spacing w:after="0" w:afterAutospacing="0" w:before="0" w:beforeAutospacing="0" w:lineRule="auto"/>
-        <w:ind w:left="720" w:hanging="360"/>
-      </w:pPr>
-      <w:r>
-        <w:rPr>
-          <w:b w:val="1"/>
-          <w:rtl w:val="0"/>
-        </w:rPr>
-        <w:t xml:space="preserve">Atores:</w:t>
-      </w:r>
-      <w:r>
-        <w:rPr>
-          <w:rtl w:val="0"/>
-        </w:rPr>
-        <w:t xml:space="preserve"> Jogador, Organizador</w:t>
-      </w:r>
-    </w:p>
-    <w:p>
-      <w:pPr>
-        <w:numPr>
-          <w:ilvl w:val="0"/>
-          <w:numId w:val="10"/>
-        </w:numPr>
-        <w:spacing w:after="0" w:afterAutospacing="0" w:before="0" w:beforeAutospacing="0" w:lineRule="auto"/>
-        <w:ind w:left="720" w:hanging="360"/>
-      </w:pPr>
-      <w:r>
-        <w:rPr>
-          <w:b w:val="1"/>
-          <w:rtl w:val="0"/>
-        </w:rPr>
-        <w:t xml:space="preserve">Pré-condição:</w:t>
-      </w:r>
-      <w:r>
-        <w:rPr>
-          <w:rtl w:val="0"/>
-        </w:rPr>
-        <w:t xml:space="preserve"> Existência de histórico</w:t>
-      </w:r>
-    </w:p>
-    <w:p>
-      <w:pPr>
-        <w:numPr>
-          <w:ilvl w:val="0"/>
-          <w:numId w:val="10"/>
-        </w:numPr>
-        <w:spacing w:after="0" w:afterAutospacing="0" w:before="0" w:beforeAutospacing="0" w:lineRule="auto"/>
-        <w:ind w:left="720" w:hanging="360"/>
-      </w:pPr>
-      <w:r>
-        <w:rPr>
-          <w:b w:val="1"/>
-          <w:rtl w:val="0"/>
-        </w:rPr>
-        <w:t xml:space="preserve">Pós-condição:</w:t>
-      </w:r>
-      <w:r>
-        <w:rPr>
-          <w:rtl w:val="0"/>
-        </w:rPr>
-        <w:t xml:space="preserve"> Relatório gerado em tela e exportável (CSV/PDF)</w:t>
-      </w:r>
-    </w:p>
-    <w:p>
-      <w:pPr>
-        <w:numPr>
-          <w:ilvl w:val="0"/>
-          <w:numId w:val="10"/>
-        </w:numPr>
-        <w:spacing w:after="240" w:before="0" w:beforeAutospacing="0" w:lineRule="auto"/>
-        <w:ind w:left="720" w:hanging="360"/>
-      </w:pPr>
-      <w:r>
-        <w:rPr>
-          <w:b w:val="1"/>
-          <w:rtl w:val="0"/>
-        </w:rPr>
-        <w:t xml:space="preserve">Prioridade:</w:t>
-      </w:r>
-      <w:r>
-        <w:rPr>
-          <w:rtl w:val="0"/>
-        </w:rPr>
-        <w:t xml:space="preserve"> [ ] Essencial [X] Importante [ ] Desejável</w:t>
-      </w:r>
-    </w:p>
-    <w:p>
-      <w:pPr>
-        <w:spacing w:after="240" w:before="240" w:lineRule="auto"/>
-        <w:rPr>
-          <w:b w:val="1"/>
-        </w:rPr>
-      </w:pPr>
-      <w:r>
-        <w:rPr>
-          <w:b w:val="1"/>
-          <w:rtl w:val="0"/>
-        </w:rPr>
-        <w:t xml:space="preserve">[RF07] Visualizar e Exportar Lista de Inscritos (Organizador)</w:t>
-      </w:r>
-    </w:p>
-    <w:p>
-      <w:pPr>
-        <w:numPr>
-          <w:ilvl w:val="0"/>
-          <w:numId w:val="2"/>
-        </w:numPr>
-        <w:spacing w:after="0" w:afterAutospacing="0" w:before="240" w:lineRule="auto"/>
-        <w:ind w:left="720" w:hanging="360"/>
-      </w:pPr>
-      <w:r>
-        <w:rPr>
-          <w:b w:val="1"/>
-          <w:rtl w:val="0"/>
-        </w:rPr>
-        <w:t xml:space="preserve">Descrição:</w:t>
-      </w:r>
-      <w:r>
-        <w:rPr>
-          <w:rtl w:val="0"/>
-        </w:rPr>
-        <w:t xml:space="preserve"> Organizadores podem visualizar a lista de inscritos e exportá-la.</w:t>
-      </w:r>
-    </w:p>
-    <w:p>
-      <w:pPr>
-        <w:numPr>
-          <w:ilvl w:val="0"/>
-          <w:numId w:val="2"/>
-        </w:numPr>
-        <w:spacing w:after="0" w:afterAutospacing="0" w:before="0" w:beforeAutospacing="0" w:lineRule="auto"/>
-        <w:ind w:left="720" w:hanging="360"/>
-      </w:pPr>
-      <w:r>
-        <w:rPr>
-          <w:b w:val="1"/>
-          <w:rtl w:val="0"/>
-        </w:rPr>
-        <w:t xml:space="preserve">Atores:</w:t>
-      </w:r>
-      <w:r>
-        <w:rPr>
-          <w:rtl w:val="0"/>
-        </w:rPr>
-        <w:t xml:space="preserve"> Organizador</w:t>
-      </w:r>
-    </w:p>
-    <w:p>
-      <w:pPr>
-        <w:numPr>
-          <w:ilvl w:val="0"/>
-          <w:numId w:val="2"/>
-        </w:numPr>
-        <w:spacing w:after="0" w:afterAutospacing="0" w:before="0" w:beforeAutospacing="0" w:lineRule="auto"/>
-        <w:ind w:left="720" w:hanging="360"/>
-      </w:pPr>
-      <w:r>
-        <w:rPr>
-          <w:b w:val="1"/>
-          <w:rtl w:val="0"/>
-        </w:rPr>
-        <w:t xml:space="preserve">Pré-condição:</w:t>
-      </w:r>
-      <w:r>
-        <w:rPr>
-          <w:rtl w:val="0"/>
-        </w:rPr>
-        <w:t xml:space="preserve"> Evento com inscritos</w:t>
-      </w:r>
-    </w:p>
-    <w:p>
-      <w:pPr>
-        <w:numPr>
-          <w:ilvl w:val="0"/>
-          <w:numId w:val="2"/>
-        </w:numPr>
-        <w:spacing w:after="0" w:afterAutospacing="0" w:before="0" w:beforeAutospacing="0" w:lineRule="auto"/>
-        <w:ind w:left="720" w:hanging="360"/>
-      </w:pPr>
-      <w:r>
-        <w:rPr>
-          <w:b w:val="1"/>
-          <w:rtl w:val="0"/>
-        </w:rPr>
-        <w:t xml:space="preserve">Pós-condição:</w:t>
-      </w:r>
-      <w:r>
-        <w:rPr>
-          <w:rtl w:val="0"/>
-        </w:rPr>
-        <w:t xml:space="preserve"> Arquivo exportado (CSV)</w:t>
-      </w:r>
-    </w:p>
-    <w:p>
-      <w:pPr>
-        <w:numPr>
-          <w:ilvl w:val="0"/>
-          <w:numId w:val="2"/>
-        </w:numPr>
-        <w:spacing w:after="240" w:before="0" w:beforeAutospacing="0" w:lineRule="auto"/>
-        <w:ind w:left="720" w:hanging="360"/>
-      </w:pPr>
-      <w:r>
-        <w:rPr>
-          <w:b w:val="1"/>
-          <w:rtl w:val="0"/>
-        </w:rPr>
-        <w:t xml:space="preserve">Prioridade:</w:t>
-      </w:r>
-      <w:r>
-        <w:rPr>
-          <w:rtl w:val="0"/>
-        </w:rPr>
-        <w:t xml:space="preserve"> [ ] Essencial [X] Importante [ ] Desejável</w:t>
-      </w:r>
-    </w:p>
-    <w:p>
-      <w:pPr>
-        <w:spacing w:after="240" w:before="240" w:lineRule="auto"/>
-        <w:rPr>
-          <w:b w:val="1"/>
-        </w:rPr>
-      </w:pPr>
-      <w:r>
-        <w:rPr>
-          <w:b w:val="1"/>
-          <w:rtl w:val="0"/>
-        </w:rPr>
-        <w:t xml:space="preserve">6. Requisitos Funcionais — Relatórios (RFC)</w:t>
-      </w:r>
-    </w:p>
-    <w:p>
-      <w:pPr>
-        <w:spacing w:after="240" w:before="240" w:lineRule="auto"/>
-        <w:rPr>
-          <w:b w:val="1"/>
-        </w:rPr>
-      </w:pPr>
-      <w:r>
-        <w:rPr>
-          <w:b w:val="1"/>
-          <w:rtl w:val="0"/>
-        </w:rPr>
-        <w:t xml:space="preserve">[RFC08] Emitir Relatório de Popularidade de Jogos</w:t>
-      </w:r>
-    </w:p>
-    <w:p>
-      <w:pPr>
-        <w:numPr>
-          <w:ilvl w:val="0"/>
-          <w:numId w:val="4"/>
-        </w:numPr>
-        <w:spacing w:after="0" w:afterAutospacing="0" w:before="240" w:lineRule="auto"/>
-        <w:ind w:left="720" w:hanging="360"/>
-      </w:pPr>
-      <w:r>
-        <w:rPr>
-          <w:b w:val="1"/>
-          <w:rtl w:val="0"/>
-        </w:rPr>
-        <w:t xml:space="preserve">Atores:</w:t>
-      </w:r>
-      <w:r>
-        <w:rPr>
-          <w:rtl w:val="0"/>
-        </w:rPr>
-        <w:t xml:space="preserve"> Administrador</w:t>
-      </w:r>
-    </w:p>
-    <w:p>
-      <w:pPr>
-        <w:numPr>
-          <w:ilvl w:val="0"/>
-          <w:numId w:val="4"/>
-        </w:numPr>
-        <w:spacing w:after="0" w:afterAutospacing="0" w:before="0" w:beforeAutospacing="0" w:lineRule="auto"/>
-        <w:ind w:left="720" w:hanging="360"/>
-      </w:pPr>
-      <w:r>
-        <w:rPr>
-          <w:b w:val="1"/>
-          <w:rtl w:val="0"/>
-        </w:rPr>
-        <w:t xml:space="preserve">Descrição:</w:t>
-      </w:r>
-      <w:r>
-        <w:rPr>
-          <w:rtl w:val="0"/>
-        </w:rPr>
-        <w:t xml:space="preserve"> O sistema possibilitará a emissão de relatórios que indicam quais jogos são mais populares na plataforma, baseando-se no número de eventos criados e no número de jogadores inscritos por jogo em um determinado período (filtro de data).</w:t>
-      </w:r>
-    </w:p>
-    <w:p>
-      <w:pPr>
-        <w:numPr>
-          <w:ilvl w:val="0"/>
-          <w:numId w:val="4"/>
-        </w:numPr>
-        <w:spacing w:after="240" w:before="0" w:beforeAutospacing="0" w:lineRule="auto"/>
-        <w:ind w:left="720" w:hanging="360"/>
-      </w:pPr>
-      <w:r>
-        <w:rPr>
-          <w:b w:val="1"/>
-          <w:rtl w:val="0"/>
-        </w:rPr>
-        <w:t xml:space="preserve">Prioridade:</w:t>
-      </w:r>
-      <w:r>
-        <w:rPr>
-          <w:rtl w:val="0"/>
-        </w:rPr>
-        <w:t xml:space="preserve"> [ ] Essencial [X] Importante [ ] Desejável</w:t>
-      </w:r>
-    </w:p>
-    <w:p>
-      <w:pPr>
-        <w:spacing w:after="240" w:before="240" w:lineRule="auto"/>
-        <w:rPr>
-          <w:b w:val="1"/>
-        </w:rPr>
-      </w:pPr>
-      <w:r>
-        <w:rPr>
-          <w:b w:val="1"/>
-          <w:rtl w:val="0"/>
-        </w:rPr>
-        <w:t xml:space="preserve">[RFC09] Emitir Relatório de Engajamento de Jogadores</w:t>
-      </w:r>
-    </w:p>
-    <w:p>
-      <w:pPr>
-        <w:numPr>
-          <w:ilvl w:val="0"/>
-          <w:numId w:val="13"/>
-        </w:numPr>
-        <w:spacing w:after="0" w:afterAutospacing="0" w:before="240" w:lineRule="auto"/>
-        <w:ind w:left="720" w:hanging="360"/>
-      </w:pPr>
-      <w:r>
-        <w:rPr>
-          <w:b w:val="1"/>
-          <w:rtl w:val="0"/>
-        </w:rPr>
-        <w:t xml:space="preserve">Atores:</w:t>
-      </w:r>
-      <w:r>
-        <w:rPr>
-          <w:rtl w:val="0"/>
-        </w:rPr>
-        <w:t xml:space="preserve"> Administrador, Organizador</w:t>
-      </w:r>
-    </w:p>
-    <w:p>
-      <w:pPr>
-        <w:numPr>
-          <w:ilvl w:val="0"/>
-          <w:numId w:val="13"/>
-        </w:numPr>
-        <w:spacing w:after="0" w:afterAutospacing="0" w:before="0" w:beforeAutospacing="0" w:lineRule="auto"/>
-        <w:ind w:left="720" w:hanging="360"/>
-      </w:pPr>
-      <w:r>
-        <w:rPr>
-          <w:b w:val="1"/>
-          <w:rtl w:val="0"/>
-        </w:rPr>
-        <w:t xml:space="preserve">Descrição:</w:t>
-      </w:r>
-      <w:r>
-        <w:rPr>
-          <w:rtl w:val="0"/>
-        </w:rPr>
-        <w:t xml:space="preserve"> O sistema deve gerar um relatório consolidado (por evento ou geral) mostrando métricas de engajamento dos jogadores, como: média de login, número de torneios disputados por jogador e taxa de desistência (abandono) de inscrições.</w:t>
-      </w:r>
-    </w:p>
-    <w:p>
-      <w:pPr>
-        <w:numPr>
-          <w:ilvl w:val="0"/>
-          <w:numId w:val="13"/>
-        </w:numPr>
-        <w:spacing w:after="240" w:before="0" w:beforeAutospacing="0" w:lineRule="auto"/>
-        <w:ind w:left="720" w:hanging="360"/>
-      </w:pPr>
-      <w:r>
-        <w:rPr>
-          <w:b w:val="1"/>
-          <w:rtl w:val="0"/>
-        </w:rPr>
-        <w:t xml:space="preserve">Prioridade:</w:t>
-      </w:r>
-      <w:r>
-        <w:rPr>
-          <w:rtl w:val="0"/>
-        </w:rPr>
-        <w:t xml:space="preserve"> [ ] Essencial [ ] Importante [X] Desejável</w:t>
-      </w:r>
-    </w:p>
-    <w:p>
-      <w:pPr>
-        <w:spacing w:after="240" w:before="240" w:lineRule="auto"/>
-        <w:rPr>
-          <w:b w:val="1"/>
-        </w:rPr>
-      </w:pPr>
-      <w:r>
-        <w:rPr>
-          <w:b w:val="1"/>
-          <w:rtl w:val="0"/>
-        </w:rPr>
-        <w:t xml:space="preserve">[RFC10] Emitir Relatório de Atividade de Organizadores</w:t>
-      </w:r>
-    </w:p>
-    <w:p>
-      <w:pPr>
-        <w:numPr>
-          <w:ilvl w:val="0"/>
-          <w:numId w:val="19"/>
-        </w:numPr>
-        <w:spacing w:after="0" w:afterAutospacing="0" w:before="240" w:lineRule="auto"/>
-        <w:ind w:left="720" w:hanging="360"/>
-      </w:pPr>
-      <w:r>
-        <w:rPr>
-          <w:b w:val="1"/>
-          <w:rtl w:val="0"/>
-        </w:rPr>
-        <w:t xml:space="preserve">Atores:</w:t>
-      </w:r>
-      <w:r>
-        <w:rPr>
-          <w:rtl w:val="0"/>
-        </w:rPr>
-        <w:t xml:space="preserve"> Administrador</w:t>
-      </w:r>
-    </w:p>
-    <w:p>
-      <w:pPr>
-        <w:numPr>
-          <w:ilvl w:val="0"/>
-          <w:numId w:val="19"/>
-        </w:numPr>
-        <w:spacing w:after="0" w:afterAutospacing="0" w:before="0" w:beforeAutospacing="0" w:lineRule="auto"/>
-        <w:ind w:left="720" w:hanging="360"/>
-      </w:pPr>
-      <w:r>
-        <w:rPr>
-          <w:b w:val="1"/>
-          <w:rtl w:val="0"/>
-        </w:rPr>
-        <w:t xml:space="preserve">Descrição:</w:t>
-      </w:r>
-      <w:r>
-        <w:rPr>
-          <w:rtl w:val="0"/>
-        </w:rPr>
-        <w:t xml:space="preserve"> O sistema deve permitir que Administradores gerem relatórios sob demanda sobre a atividade dos Organizadores, incluindo: número de eventos criados, média de participantes por evento, taxa de preenchimento de vagas e frequência de atualização de resultados.</w:t>
-      </w:r>
-    </w:p>
-    <w:p>
-      <w:pPr>
-        <w:numPr>
-          <w:ilvl w:val="0"/>
-          <w:numId w:val="19"/>
-        </w:numPr>
-        <w:spacing w:after="240" w:before="0" w:beforeAutospacing="0" w:lineRule="auto"/>
-        <w:ind w:left="720" w:hanging="360"/>
-      </w:pPr>
-      <w:r>
-        <w:rPr>
-          <w:b w:val="1"/>
-          <w:rtl w:val="0"/>
-        </w:rPr>
-        <w:t xml:space="preserve">Prioridade:</w:t>
-      </w:r>
-      <w:r>
-        <w:rPr>
-          <w:rtl w:val="0"/>
-        </w:rPr>
-        <w:t xml:space="preserve"> [ ] Essencial [ ] Importante [X] Desejável</w:t>
-      </w:r>
-    </w:p>
-    <w:p>
-      <w:pPr>
-        <w:spacing w:after="240" w:before="240" w:lineRule="auto"/>
-        <w:rPr>
-          <w:b w:val="1"/>
-        </w:rPr>
-      </w:pPr>
-      <w:r>
-        <w:rPr>
-          <w:b w:val="1"/>
-          <w:rtl w:val="0"/>
-        </w:rPr>
-        <w:t xml:space="preserve">7. Requisitos Não-Funcionais (RNF)</w:t>
-      </w:r>
-    </w:p>
-    <w:p>
-      <w:pPr>
-        <w:spacing w:after="240" w:before="240" w:lineRule="auto"/>
-        <w:rPr>
-          <w:b w:val="1"/>
-        </w:rPr>
-      </w:pPr>
-      <w:r>
-        <w:rPr>
-          <w:b w:val="1"/>
-          <w:rtl w:val="0"/>
-        </w:rPr>
-        <w:t xml:space="preserve">[RNF01] Acesso via navegador web (responsivo)</w:t>
-      </w:r>
-    </w:p>
-    <w:p>
-      <w:pPr>
-        <w:numPr>
-          <w:ilvl w:val="0"/>
-          <w:numId w:val="16"/>
-        </w:numPr>
-        <w:spacing w:after="0" w:afterAutospacing="0" w:before="240" w:lineRule="auto"/>
-        <w:ind w:left="720" w:hanging="360"/>
-      </w:pPr>
-      <w:r>
-        <w:rPr>
-          <w:b w:val="1"/>
-          <w:rtl w:val="0"/>
-        </w:rPr>
-        <w:t xml:space="preserve">Descrição:</w:t>
-      </w:r>
-      <w:r>
-        <w:rPr>
-          <w:rtl w:val="0"/>
-        </w:rPr>
-        <w:t xml:space="preserve"> O sistema deve ser acessível via navegador web (responsivo).</w:t>
-      </w:r>
-    </w:p>
-    <w:p>
-      <w:pPr>
-        <w:numPr>
-          <w:ilvl w:val="0"/>
-          <w:numId w:val="16"/>
-        </w:numPr>
-        <w:spacing w:after="0" w:afterAutospacing="0" w:before="0" w:beforeAutospacing="0" w:lineRule="auto"/>
-        <w:ind w:left="720" w:hanging="360"/>
-      </w:pPr>
-      <w:r>
-        <w:rPr>
-          <w:b w:val="1"/>
-          <w:rtl w:val="0"/>
-        </w:rPr>
-        <w:t xml:space="preserve">Prioridade:</w:t>
-      </w:r>
-      <w:r>
-        <w:rPr>
-          <w:rtl w:val="0"/>
-        </w:rPr>
-        <w:t xml:space="preserve"> [X] Essencial [ ] Importante [ ] Desejável</w:t>
-      </w:r>
-    </w:p>
-    <w:p>
-      <w:pPr>
-        <w:numPr>
-          <w:ilvl w:val="0"/>
-          <w:numId w:val="16"/>
-        </w:numPr>
-        <w:spacing w:after="240" w:before="0" w:beforeAutospacing="0" w:lineRule="auto"/>
-        <w:ind w:left="720" w:hanging="360"/>
-      </w:pPr>
-      <w:r>
-        <w:rPr>
-          <w:b w:val="1"/>
-          <w:rtl w:val="0"/>
-        </w:rPr>
         <w:t xml:space="preserve">Métrica / Critério:</w:t>
       </w:r>
       <w:r>
         <w:rPr>
           <w:rtl w:val="0"/>
         </w:rPr>
-        <w:t xml:space="preserve"> Compatível com Chrome/Firefox/Safari; responsivo (desktop, tablet, mobile).</w:t>
-      </w:r>
-    </w:p>
-    <w:p>
-      <w:pPr>
-        <w:spacing w:after="240" w:before="240" w:lineRule="auto"/>
-        <w:rPr>
-          <w:b w:val="1"/>
-        </w:rPr>
-      </w:pPr>
-      <w:r>
-        <w:rPr>
-          <w:b w:val="1"/>
-          <w:rtl w:val="0"/>
-        </w:rPr>
-        <w:t xml:space="preserve">[RNF02] Autenticação segura</w:t>
-      </w:r>
-    </w:p>
-    <w:p>
-      <w:pPr>
-        <w:numPr>
-          <w:ilvl w:val="0"/>
-          <w:numId w:val="7"/>
-        </w:numPr>
-        <w:spacing w:after="0" w:afterAutospacing="0" w:before="240" w:lineRule="auto"/>
-        <w:ind w:left="720" w:hanging="360"/>
-      </w:pPr>
-      <w:r>
-        <w:rPr>
-          <w:b w:val="1"/>
-          <w:rtl w:val="0"/>
-        </w:rPr>
-        <w:t xml:space="preserve">Descrição:</w:t>
-      </w:r>
-      <w:r>
-        <w:rPr>
-          <w:rtl w:val="0"/>
-        </w:rPr>
-        <w:t xml:space="preserve"> A autenticação deve ocorrer com segurança.</w:t>
-      </w:r>
-    </w:p>
-    <w:p>
-      <w:pPr>
-        <w:numPr>
-          <w:ilvl w:val="0"/>
-          <w:numId w:val="7"/>
-        </w:numPr>
-        <w:spacing w:after="0" w:afterAutospacing="0" w:before="0" w:beforeAutospacing="0" w:lineRule="auto"/>
-        <w:ind w:left="720" w:hanging="360"/>
-      </w:pPr>
-      <w:r>
-        <w:rPr>
-          <w:b w:val="1"/>
-          <w:rtl w:val="0"/>
-        </w:rPr>
-        <w:t xml:space="preserve">Prioridade:</w:t>
-      </w:r>
-      <w:r>
-        <w:rPr>
-          <w:rtl w:val="0"/>
-        </w:rPr>
-        <w:t xml:space="preserve"> [X] Essencial [ ] Importante [ ] Desejável</w:t>
-      </w:r>
-    </w:p>
-    <w:p>
-      <w:pPr>
-        <w:numPr>
-          <w:ilvl w:val="0"/>
-          <w:numId w:val="7"/>
-        </w:numPr>
-        <w:spacing w:after="240" w:before="0" w:beforeAutospacing="0" w:lineRule="auto"/>
-        <w:ind w:left="720" w:hanging="360"/>
-      </w:pPr>
-      <w:r>
-        <w:rPr>
-          <w:b w:val="1"/>
-          <w:rtl w:val="0"/>
-        </w:rPr>
-        <w:t xml:space="preserve">Métrica / Critério:</w:t>
-      </w:r>
-      <w:r>
-        <w:rPr>
-          <w:rtl w:val="0"/>
-        </w:rPr>
-        <w:t xml:space="preserve"> HTTPS obrigatório; senhas salvas com hashing (bcrypt).</w:t>
-      </w:r>
-    </w:p>
-    <w:p>
-      <w:pPr>
-        <w:spacing w:after="240" w:before="240" w:lineRule="auto"/>
-        <w:rPr>
-          <w:b w:val="1"/>
-        </w:rPr>
-      </w:pPr>
-      <w:r>
-        <w:rPr>
-          <w:b w:val="1"/>
-          <w:rtl w:val="0"/>
-        </w:rPr>
-        <w:t xml:space="preserve">[RNF03] Tempo de resposta</w:t>
-      </w:r>
-    </w:p>
-    <w:p>
-      <w:pPr>
-        <w:numPr>
-          <w:ilvl w:val="0"/>
-          <w:numId w:val="18"/>
-        </w:numPr>
-        <w:spacing w:after="0" w:afterAutospacing="0" w:before="240" w:lineRule="auto"/>
-        <w:ind w:left="720" w:hanging="360"/>
-      </w:pPr>
-      <w:r>
-        <w:rPr>
-          <w:b w:val="1"/>
-          <w:rtl w:val="0"/>
-        </w:rPr>
-        <w:t xml:space="preserve">Descrição:</w:t>
-      </w:r>
-      <w:r>
-        <w:rPr>
-          <w:rtl w:val="0"/>
-        </w:rPr>
-        <w:t xml:space="preserve"> O sistema deve ter tempo de resposta rápido.</w:t>
-      </w:r>
-    </w:p>
-    <w:p>
-      <w:pPr>
-        <w:numPr>
-          <w:ilvl w:val="0"/>
-          <w:numId w:val="18"/>
-        </w:numPr>
-        <w:spacing w:after="0" w:afterAutospacing="0" w:before="0" w:beforeAutospacing="0" w:lineRule="auto"/>
-        <w:ind w:left="720" w:hanging="360"/>
-      </w:pPr>
-      <w:r>
-        <w:rPr>
-          <w:b w:val="1"/>
-          <w:rtl w:val="0"/>
-        </w:rPr>
-        <w:t xml:space="preserve">Prioridade:</w:t>
-      </w:r>
-      <w:r>
-        <w:rPr>
-          <w:rtl w:val="0"/>
-        </w:rPr>
-        <w:t xml:space="preserve"> [ ] Essencial [X] Importante [ ] Desejável</w:t>
-      </w:r>
-    </w:p>
-    <w:p>
-      <w:pPr>
-        <w:numPr>
-          <w:ilvl w:val="0"/>
-          <w:numId w:val="18"/>
-        </w:numPr>
-        <w:spacing w:after="240" w:before="0" w:beforeAutospacing="0" w:lineRule="auto"/>
-        <w:ind w:left="720" w:hanging="360"/>
-      </w:pPr>
-      <w:r>
-        <w:rPr>
-          <w:b w:val="1"/>
-          <w:rtl w:val="0"/>
-        </w:rPr>
-        <w:t xml:space="preserve">Métrica / Critério:</w:t>
-      </w:r>
-      <w:r>
-        <w:rPr>
-          <w:rtl w:val="0"/>
-        </w:rPr>
-        <w:t xml:space="preserve"> Operações CRUD comuns &lt; 2s sob carga moderada.</w:t>
-      </w:r>
-    </w:p>
-    <w:p>
-      <w:pPr>
-        <w:spacing w:after="240" w:before="240" w:lineRule="auto"/>
-        <w:rPr>
-          <w:b w:val="1"/>
-        </w:rPr>
-      </w:pPr>
-      <w:r>
-        <w:rPr>
-          <w:b w:val="1"/>
-          <w:rtl w:val="0"/>
-        </w:rPr>
-        <w:t xml:space="preserve">[RNF04] Disponibilidade</w:t>
-      </w:r>
-    </w:p>
-    <w:p>
-      <w:pPr>
-        <w:numPr>
-          <w:ilvl w:val="0"/>
-          <w:numId w:val="3"/>
-        </w:numPr>
-        <w:spacing w:after="0" w:afterAutospacing="0" w:before="240" w:lineRule="auto"/>
-        <w:ind w:left="720" w:hanging="360"/>
-      </w:pPr>
-      <w:r>
-        <w:rPr>
-          <w:b w:val="1"/>
-          <w:rtl w:val="0"/>
-        </w:rPr>
-        <w:t xml:space="preserve">Descrição:</w:t>
-      </w:r>
-      <w:r>
-        <w:rPr>
-          <w:rtl w:val="0"/>
-        </w:rPr>
-        <w:t xml:space="preserve"> O sistema deve se manter disponível.</w:t>
-      </w:r>
-    </w:p>
-    <w:p>
-      <w:pPr>
-        <w:numPr>
-          <w:ilvl w:val="0"/>
-          <w:numId w:val="3"/>
-        </w:numPr>
-        <w:spacing w:after="0" w:afterAutospacing="0" w:before="0" w:beforeAutospacing="0" w:lineRule="auto"/>
-        <w:ind w:left="720" w:hanging="360"/>
-      </w:pPr>
-      <w:r>
-        <w:rPr>
-          <w:b w:val="1"/>
-          <w:rtl w:val="0"/>
-        </w:rPr>
-        <w:t xml:space="preserve">Prioridade:</w:t>
-      </w:r>
-      <w:r>
-        <w:rPr>
-          <w:rtl w:val="0"/>
-        </w:rPr>
-        <w:t xml:space="preserve"> [ ] Essencial [X] Importante [ ] Desejável</w:t>
-      </w:r>
-    </w:p>
-    <w:p>
-      <w:pPr>
-        <w:numPr>
-          <w:ilvl w:val="0"/>
-          <w:numId w:val="3"/>
-        </w:numPr>
-        <w:spacing w:after="240" w:before="0" w:beforeAutospacing="0" w:lineRule="auto"/>
-        <w:ind w:left="720" w:hanging="360"/>
-      </w:pPr>
-      <w:r>
-        <w:rPr>
-          <w:b w:val="1"/>
-          <w:rtl w:val="0"/>
-        </w:rPr>
-        <w:t xml:space="preserve">Métrica / Critério:</w:t>
-      </w:r>
-      <w:r>
-        <w:rPr>
-          <w:rtl w:val="0"/>
-        </w:rPr>
-        <w:t xml:space="preserve"> Disponível 99% durante janelas de uso (SLA a definir).</w:t>
-      </w:r>
-    </w:p>
-    <w:p>
-      <w:pPr>
-        <w:spacing w:after="240" w:before="240" w:lineRule="auto"/>
-        <w:rPr>
-          <w:b w:val="1"/>
-        </w:rPr>
-      </w:pPr>
-      <w:r>
-        <w:rPr>
-          <w:b w:val="1"/>
-          <w:rtl w:val="0"/>
-        </w:rPr>
-        <w:t xml:space="preserve">[RNF05] Escalabilidade</w:t>
-      </w:r>
-    </w:p>
-    <w:p>
-      <w:pPr>
-        <w:numPr>
-          <w:ilvl w:val="0"/>
-          <w:numId w:val="11"/>
-        </w:numPr>
-        <w:spacing w:after="0" w:afterAutospacing="0" w:before="240" w:lineRule="auto"/>
-        <w:ind w:left="720" w:hanging="360"/>
-      </w:pPr>
-      <w:r>
-        <w:rPr>
-          <w:b w:val="1"/>
-          <w:rtl w:val="0"/>
-        </w:rPr>
-        <w:t xml:space="preserve">Descrição:</w:t>
-      </w:r>
-      <w:r>
-        <w:rPr>
-          <w:rtl w:val="0"/>
-        </w:rPr>
-        <w:t xml:space="preserve"> O sistema deve permitir crescimento.</w:t>
-      </w:r>
-    </w:p>
-    <w:p>
-      <w:pPr>
-        <w:numPr>
-          <w:ilvl w:val="0"/>
-          <w:numId w:val="11"/>
-        </w:numPr>
-        <w:spacing w:after="0" w:afterAutospacing="0" w:before="0" w:beforeAutospacing="0" w:lineRule="auto"/>
-        <w:ind w:left="720" w:hanging="360"/>
-      </w:pPr>
-      <w:r>
-        <w:rPr>
-          <w:b w:val="1"/>
-          <w:rtl w:val="0"/>
-        </w:rPr>
-        <w:t xml:space="preserve">Prioridade:</w:t>
-      </w:r>
-      <w:r>
-        <w:rPr>
-          <w:rtl w:val="0"/>
-        </w:rPr>
-        <w:t xml:space="preserve"> [ ] Essencial [X] Importante [ ] Desejável</w:t>
-      </w:r>
-    </w:p>
-    <w:p>
-      <w:pPr>
-        <w:numPr>
-          <w:ilvl w:val="0"/>
-          <w:numId w:val="11"/>
-        </w:numPr>
-        <w:spacing w:after="240" w:before="0" w:beforeAutospacing="0" w:lineRule="auto"/>
-        <w:ind w:left="720" w:hanging="360"/>
-      </w:pPr>
-      <w:r>
-        <w:rPr>
-          <w:b w:val="1"/>
-          <w:rtl w:val="0"/>
-        </w:rPr>
-        <w:t xml:space="preserve">Métrica / Critério:</w:t>
-      </w:r>
-      <w:r>
-        <w:rPr>
-          <w:rtl w:val="0"/>
-        </w:rPr>
-        <w:t xml:space="preserve"> Arquitetura modular para permitir horizontalização de serviços.</w:t>
-      </w:r>
-    </w:p>
-    <w:p>
-      <w:pPr>
-        <w:spacing w:after="240" w:before="240" w:lineRule="auto"/>
-        <w:rPr>
-          <w:b w:val="1"/>
-        </w:rPr>
-      </w:pPr>
-      <w:r>
-        <w:rPr>
-          <w:b w:val="1"/>
-          <w:rtl w:val="0"/>
-        </w:rPr>
-        <w:t xml:space="preserve">[RNF06] Portabilidade</w:t>
-      </w:r>
-    </w:p>
-    <w:p>
-      <w:pPr>
-        <w:numPr>
-          <w:ilvl w:val="0"/>
-          <w:numId w:val="20"/>
-        </w:numPr>
-        <w:spacing w:after="0" w:afterAutospacing="0" w:before="240" w:lineRule="auto"/>
-        <w:ind w:left="720" w:hanging="360"/>
-      </w:pPr>
-      <w:r>
-        <w:rPr>
-          <w:b w:val="1"/>
-          <w:rtl w:val="0"/>
-        </w:rPr>
-        <w:t xml:space="preserve">Descrição:</w:t>
-      </w:r>
-      <w:r>
-        <w:rPr>
-          <w:rtl w:val="0"/>
-        </w:rPr>
-        <w:t xml:space="preserve"> O sistema deve ser portátil entre provedores de nuvem.</w:t>
-      </w:r>
-    </w:p>
-    <w:p>
-      <w:pPr>
-        <w:numPr>
-          <w:ilvl w:val="0"/>
-          <w:numId w:val="20"/>
-        </w:numPr>
-        <w:spacing w:after="0" w:afterAutospacing="0" w:before="0" w:beforeAutospacing="0" w:lineRule="auto"/>
-        <w:ind w:left="720" w:hanging="360"/>
-      </w:pPr>
-      <w:r>
-        <w:rPr>
-          <w:b w:val="1"/>
-          <w:rtl w:val="0"/>
-        </w:rPr>
-        <w:t xml:space="preserve">Prioridade:</w:t>
-      </w:r>
-      <w:r>
-        <w:rPr>
-          <w:rtl w:val="0"/>
-        </w:rPr>
-        <w:t xml:space="preserve"> [ ] Essencial [ ] Importante [X] Desejável</w:t>
-      </w:r>
-    </w:p>
-    <w:p>
-      <w:pPr>
-        <w:numPr>
-          <w:ilvl w:val="0"/>
-          <w:numId w:val="20"/>
-        </w:numPr>
-        <w:spacing w:after="240" w:before="0" w:beforeAutospacing="0" w:lineRule="auto"/>
-        <w:ind w:left="720" w:hanging="360"/>
-      </w:pPr>
-      <w:r>
-        <w:rPr>
-          <w:b w:val="1"/>
-          <w:rtl w:val="0"/>
-        </w:rPr>
-        <w:t xml:space="preserve">Métrica / Critério:</w:t>
-      </w:r>
-      <w:r>
-        <w:rPr>
-          <w:rtl w:val="0"/>
-        </w:rPr>
-        <w:t xml:space="preserve"> Deploy em provedores comuns (AWS/GCP/Heroku) sem grandes refatorações.</w:t>
-      </w:r>
-    </w:p>
-    <w:p>
-      <w:pPr>
-        <w:spacing w:after="240" w:before="240" w:lineRule="auto"/>
-        <w:rPr>
-          <w:b w:val="1"/>
-        </w:rPr>
-      </w:pPr>
-      <w:r>
-        <w:rPr>
-          <w:b w:val="1"/>
-          <w:rtl w:val="0"/>
-        </w:rPr>
-        <w:t xml:space="preserve">[RNF07] Privacidade e conformidade</w:t>
-      </w:r>
-    </w:p>
-    <w:p>
-      <w:pPr>
-        <w:numPr>
-          <w:ilvl w:val="0"/>
-          <w:numId w:val="9"/>
-        </w:numPr>
-        <w:spacing w:after="0" w:afterAutospacing="0" w:before="240" w:lineRule="auto"/>
-        <w:ind w:left="720" w:hanging="360"/>
-      </w:pPr>
-      <w:r>
-        <w:rPr>
-          <w:b w:val="1"/>
-          <w:rtl w:val="0"/>
-        </w:rPr>
-        <w:t xml:space="preserve">Descrição:</w:t>
-      </w:r>
-      <w:r>
-        <w:rPr>
-          <w:rtl w:val="0"/>
-        </w:rPr>
-        <w:t xml:space="preserve"> O sistema deve seguir leis de privacidade (LGPD).</w:t>
-      </w:r>
-    </w:p>
-    <w:p>
-      <w:pPr>
-        <w:numPr>
-          <w:ilvl w:val="0"/>
-          <w:numId w:val="9"/>
-        </w:numPr>
-        <w:spacing w:after="0" w:afterAutospacing="0" w:before="0" w:beforeAutospacing="0" w:lineRule="auto"/>
-        <w:ind w:left="720" w:hanging="360"/>
-      </w:pPr>
-      <w:r>
-        <w:rPr>
-          <w:b w:val="1"/>
-          <w:rtl w:val="0"/>
-        </w:rPr>
-        <w:t xml:space="preserve">Prioridade:</w:t>
-      </w:r>
-      <w:r>
-        <w:rPr>
-          <w:rtl w:val="0"/>
-        </w:rPr>
-        <w:t xml:space="preserve"> [X] Essencial [ ] Importante [ ] Desejável</w:t>
-      </w:r>
-    </w:p>
-    <w:p>
-      <w:pPr>
-        <w:numPr>
-          <w:ilvl w:val="0"/>
-          <w:numId w:val="9"/>
-        </w:numPr>
-        <w:spacing w:after="240" w:before="0" w:beforeAutospacing="0" w:lineRule="auto"/>
-        <w:ind w:left="720" w:hanging="360"/>
-      </w:pPr>
-      <w:r>
-        <w:rPr>
-          <w:b w:val="1"/>
-          <w:rtl w:val="0"/>
-        </w:rPr>
-        <w:t xml:space="preserve">Métrica / Critério:</w:t>
-      </w:r>
-      <w:r>
-        <w:rPr>
-          <w:rtl w:val="0"/>
-        </w:rPr>
         <w:t xml:space="preserve"> Armazenamento conforme LGPD; usuário pode excluir conta (anonimização de dados).</w:t>
-      </w:r>
-    </w:p>
-    <w:p>
-      <w:pPr>
-        <w:rPr/>
-      </w:pPr>
-      <w:r>
-        <w:rPr>
-          <w:rtl w:val="0"/>
-        </w:rPr>
       </w:r>
     </w:p>
     <w:sectPr>
@@ -3975,336 +5811,6 @@
     </w:lvl>
   </w:abstractNum>
   <w:abstractNum w:abstractNumId="17">
-    <w:lvl w:ilvl="0">
-      <w:start w:val="1"/>
-      <w:numFmt w:val="bullet"/>
-      <w:lvlText w:val="●"/>
-      <w:lvlJc w:val="left"/>
-      <w:pPr>
-        <w:ind w:left="720" w:hanging="360"/>
-      </w:pPr>
-      <w:rPr>
-        <w:u w:val="none"/>
-      </w:rPr>
-    </w:lvl>
-    <w:lvl w:ilvl="1">
-      <w:start w:val="1"/>
-      <w:numFmt w:val="bullet"/>
-      <w:lvlText w:val="○"/>
-      <w:lvlJc w:val="left"/>
-      <w:pPr>
-        <w:ind w:left="1440" w:hanging="360"/>
-      </w:pPr>
-      <w:rPr>
-        <w:u w:val="none"/>
-      </w:rPr>
-    </w:lvl>
-    <w:lvl w:ilvl="2">
-      <w:start w:val="1"/>
-      <w:numFmt w:val="bullet"/>
-      <w:lvlText w:val="■"/>
-      <w:lvlJc w:val="left"/>
-      <w:pPr>
-        <w:ind w:left="2160" w:hanging="360"/>
-      </w:pPr>
-      <w:rPr>
-        <w:u w:val="none"/>
-      </w:rPr>
-    </w:lvl>
-    <w:lvl w:ilvl="3">
-      <w:start w:val="1"/>
-      <w:numFmt w:val="bullet"/>
-      <w:lvlText w:val="●"/>
-      <w:lvlJc w:val="left"/>
-      <w:pPr>
-        <w:ind w:left="2880" w:hanging="360"/>
-      </w:pPr>
-      <w:rPr>
-        <w:u w:val="none"/>
-      </w:rPr>
-    </w:lvl>
-    <w:lvl w:ilvl="4">
-      <w:start w:val="1"/>
-      <w:numFmt w:val="bullet"/>
-      <w:lvlText w:val="○"/>
-      <w:lvlJc w:val="left"/>
-      <w:pPr>
-        <w:ind w:left="3600" w:hanging="360"/>
-      </w:pPr>
-      <w:rPr>
-        <w:u w:val="none"/>
-      </w:rPr>
-    </w:lvl>
-    <w:lvl w:ilvl="5">
-      <w:start w:val="1"/>
-      <w:numFmt w:val="bullet"/>
-      <w:lvlText w:val="■"/>
-      <w:lvlJc w:val="left"/>
-      <w:pPr>
-        <w:ind w:left="4320" w:hanging="360"/>
-      </w:pPr>
-      <w:rPr>
-        <w:u w:val="none"/>
-      </w:rPr>
-    </w:lvl>
-    <w:lvl w:ilvl="6">
-      <w:start w:val="1"/>
-      <w:numFmt w:val="bullet"/>
-      <w:lvlText w:val="●"/>
-      <w:lvlJc w:val="left"/>
-      <w:pPr>
-        <w:ind w:left="5040" w:hanging="360"/>
-      </w:pPr>
-      <w:rPr>
-        <w:u w:val="none"/>
-      </w:rPr>
-    </w:lvl>
-    <w:lvl w:ilvl="7">
-      <w:start w:val="1"/>
-      <w:numFmt w:val="bullet"/>
-      <w:lvlText w:val="○"/>
-      <w:lvlJc w:val="left"/>
-      <w:pPr>
-        <w:ind w:left="5760" w:hanging="360"/>
-      </w:pPr>
-      <w:rPr>
-        <w:u w:val="none"/>
-      </w:rPr>
-    </w:lvl>
-    <w:lvl w:ilvl="8">
-      <w:start w:val="1"/>
-      <w:numFmt w:val="bullet"/>
-      <w:lvlText w:val="■"/>
-      <w:lvlJc w:val="left"/>
-      <w:pPr>
-        <w:ind w:left="6480" w:hanging="360"/>
-      </w:pPr>
-      <w:rPr>
-        <w:u w:val="none"/>
-      </w:rPr>
-    </w:lvl>
-  </w:abstractNum>
-  <w:abstractNum w:abstractNumId="18">
-    <w:lvl w:ilvl="0">
-      <w:start w:val="1"/>
-      <w:numFmt w:val="bullet"/>
-      <w:lvlText w:val="●"/>
-      <w:lvlJc w:val="left"/>
-      <w:pPr>
-        <w:ind w:left="720" w:hanging="360"/>
-      </w:pPr>
-      <w:rPr>
-        <w:u w:val="none"/>
-      </w:rPr>
-    </w:lvl>
-    <w:lvl w:ilvl="1">
-      <w:start w:val="1"/>
-      <w:numFmt w:val="bullet"/>
-      <w:lvlText w:val="○"/>
-      <w:lvlJc w:val="left"/>
-      <w:pPr>
-        <w:ind w:left="1440" w:hanging="360"/>
-      </w:pPr>
-      <w:rPr>
-        <w:u w:val="none"/>
-      </w:rPr>
-    </w:lvl>
-    <w:lvl w:ilvl="2">
-      <w:start w:val="1"/>
-      <w:numFmt w:val="bullet"/>
-      <w:lvlText w:val="■"/>
-      <w:lvlJc w:val="left"/>
-      <w:pPr>
-        <w:ind w:left="2160" w:hanging="360"/>
-      </w:pPr>
-      <w:rPr>
-        <w:u w:val="none"/>
-      </w:rPr>
-    </w:lvl>
-    <w:lvl w:ilvl="3">
-      <w:start w:val="1"/>
-      <w:numFmt w:val="bullet"/>
-      <w:lvlText w:val="●"/>
-      <w:lvlJc w:val="left"/>
-      <w:pPr>
-        <w:ind w:left="2880" w:hanging="360"/>
-      </w:pPr>
-      <w:rPr>
-        <w:u w:val="none"/>
-      </w:rPr>
-    </w:lvl>
-    <w:lvl w:ilvl="4">
-      <w:start w:val="1"/>
-      <w:numFmt w:val="bullet"/>
-      <w:lvlText w:val="○"/>
-      <w:lvlJc w:val="left"/>
-      <w:pPr>
-        <w:ind w:left="3600" w:hanging="360"/>
-      </w:pPr>
-      <w:rPr>
-        <w:u w:val="none"/>
-      </w:rPr>
-    </w:lvl>
-    <w:lvl w:ilvl="5">
-      <w:start w:val="1"/>
-      <w:numFmt w:val="bullet"/>
-      <w:lvlText w:val="■"/>
-      <w:lvlJc w:val="left"/>
-      <w:pPr>
-        <w:ind w:left="4320" w:hanging="360"/>
-      </w:pPr>
-      <w:rPr>
-        <w:u w:val="none"/>
-      </w:rPr>
-    </w:lvl>
-    <w:lvl w:ilvl="6">
-      <w:start w:val="1"/>
-      <w:numFmt w:val="bullet"/>
-      <w:lvlText w:val="●"/>
-      <w:lvlJc w:val="left"/>
-      <w:pPr>
-        <w:ind w:left="5040" w:hanging="360"/>
-      </w:pPr>
-      <w:rPr>
-        <w:u w:val="none"/>
-      </w:rPr>
-    </w:lvl>
-    <w:lvl w:ilvl="7">
-      <w:start w:val="1"/>
-      <w:numFmt w:val="bullet"/>
-      <w:lvlText w:val="○"/>
-      <w:lvlJc w:val="left"/>
-      <w:pPr>
-        <w:ind w:left="5760" w:hanging="360"/>
-      </w:pPr>
-      <w:rPr>
-        <w:u w:val="none"/>
-      </w:rPr>
-    </w:lvl>
-    <w:lvl w:ilvl="8">
-      <w:start w:val="1"/>
-      <w:numFmt w:val="bullet"/>
-      <w:lvlText w:val="■"/>
-      <w:lvlJc w:val="left"/>
-      <w:pPr>
-        <w:ind w:left="6480" w:hanging="360"/>
-      </w:pPr>
-      <w:rPr>
-        <w:u w:val="none"/>
-      </w:rPr>
-    </w:lvl>
-  </w:abstractNum>
-  <w:abstractNum w:abstractNumId="19">
-    <w:lvl w:ilvl="0">
-      <w:start w:val="1"/>
-      <w:numFmt w:val="bullet"/>
-      <w:lvlText w:val="●"/>
-      <w:lvlJc w:val="left"/>
-      <w:pPr>
-        <w:ind w:left="720" w:hanging="360"/>
-      </w:pPr>
-      <w:rPr>
-        <w:u w:val="none"/>
-      </w:rPr>
-    </w:lvl>
-    <w:lvl w:ilvl="1">
-      <w:start w:val="1"/>
-      <w:numFmt w:val="bullet"/>
-      <w:lvlText w:val="○"/>
-      <w:lvlJc w:val="left"/>
-      <w:pPr>
-        <w:ind w:left="1440" w:hanging="360"/>
-      </w:pPr>
-      <w:rPr>
-        <w:u w:val="none"/>
-      </w:rPr>
-    </w:lvl>
-    <w:lvl w:ilvl="2">
-      <w:start w:val="1"/>
-      <w:numFmt w:val="bullet"/>
-      <w:lvlText w:val="■"/>
-      <w:lvlJc w:val="left"/>
-      <w:pPr>
-        <w:ind w:left="2160" w:hanging="360"/>
-      </w:pPr>
-      <w:rPr>
-        <w:u w:val="none"/>
-      </w:rPr>
-    </w:lvl>
-    <w:lvl w:ilvl="3">
-      <w:start w:val="1"/>
-      <w:numFmt w:val="bullet"/>
-      <w:lvlText w:val="●"/>
-      <w:lvlJc w:val="left"/>
-      <w:pPr>
-        <w:ind w:left="2880" w:hanging="360"/>
-      </w:pPr>
-      <w:rPr>
-        <w:u w:val="none"/>
-      </w:rPr>
-    </w:lvl>
-    <w:lvl w:ilvl="4">
-      <w:start w:val="1"/>
-      <w:numFmt w:val="bullet"/>
-      <w:lvlText w:val="○"/>
-      <w:lvlJc w:val="left"/>
-      <w:pPr>
-        <w:ind w:left="3600" w:hanging="360"/>
-      </w:pPr>
-      <w:rPr>
-        <w:u w:val="none"/>
-      </w:rPr>
-    </w:lvl>
-    <w:lvl w:ilvl="5">
-      <w:start w:val="1"/>
-      <w:numFmt w:val="bullet"/>
-      <w:lvlText w:val="■"/>
-      <w:lvlJc w:val="left"/>
-      <w:pPr>
-        <w:ind w:left="4320" w:hanging="360"/>
-      </w:pPr>
-      <w:rPr>
-        <w:u w:val="none"/>
-      </w:rPr>
-    </w:lvl>
-    <w:lvl w:ilvl="6">
-      <w:start w:val="1"/>
-      <w:numFmt w:val="bullet"/>
-      <w:lvlText w:val="●"/>
-      <w:lvlJc w:val="left"/>
-      <w:pPr>
-        <w:ind w:left="5040" w:hanging="360"/>
-      </w:pPr>
-      <w:rPr>
-        <w:u w:val="none"/>
-      </w:rPr>
-    </w:lvl>
-    <w:lvl w:ilvl="7">
-      <w:start w:val="1"/>
-      <w:numFmt w:val="bullet"/>
-      <w:lvlText w:val="○"/>
-      <w:lvlJc w:val="left"/>
-      <w:pPr>
-        <w:ind w:left="5760" w:hanging="360"/>
-      </w:pPr>
-      <w:rPr>
-        <w:u w:val="none"/>
-      </w:rPr>
-    </w:lvl>
-    <w:lvl w:ilvl="8">
-      <w:start w:val="1"/>
-      <w:numFmt w:val="bullet"/>
-      <w:lvlText w:val="■"/>
-      <w:lvlJc w:val="left"/>
-      <w:pPr>
-        <w:ind w:left="6480" w:hanging="360"/>
-      </w:pPr>
-      <w:rPr>
-        <w:u w:val="none"/>
-      </w:rPr>
-    </w:lvl>
-  </w:abstractNum>
-  <w:abstractNum w:abstractNumId="20">
     <w:lvl w:ilvl="0">
       <w:start w:val="1"/>
       <w:numFmt w:val="bullet"/>
@@ -4464,15 +5970,6 @@
   </w:num>
   <w:num w:numId="17">
     <w:abstractNumId w:val="17"/>
-  </w:num>
-  <w:num w:numId="18">
-    <w:abstractNumId w:val="18"/>
-  </w:num>
-  <w:num w:numId="19">
-    <w:abstractNumId w:val="19"/>
-  </w:num>
-  <w:num w:numId="20">
-    <w:abstractNumId w:val="20"/>
   </w:num>
 </w:numbering>
 </file>
@@ -4637,6 +6134,108 @@
       <w:sz w:val="30"/>
       <w:szCs w:val="30"/>
     </w:rPr>
+  </w:style>
+  <w:style w:type="table" w:styleId="Table1">
+    <w:basedOn w:val="TableNormal"/>
+    <w:tblPr>
+      <w:tblStyleRowBandSize w:val="1"/>
+      <w:tblStyleColBandSize w:val="1"/>
+      <w:tblCellMar/>
+    </w:tblPr>
+    <w:tblStylePr w:type="band1Horz">
+      <w:tcPr/>
+    </w:tblStylePr>
+    <w:tblStylePr w:type="band1Vert">
+      <w:tcPr/>
+    </w:tblStylePr>
+    <w:tblStylePr w:type="band2Horz">
+      <w:tcPr/>
+    </w:tblStylePr>
+    <w:tblStylePr w:type="band2Vert">
+      <w:tcPr/>
+    </w:tblStylePr>
+    <w:tblStylePr w:type="firstCol">
+      <w:tcPr/>
+    </w:tblStylePr>
+    <w:tblStylePr w:type="firstRow">
+      <w:tcPr/>
+    </w:tblStylePr>
+    <w:tblStylePr w:type="lastCol">
+      <w:tcPr/>
+    </w:tblStylePr>
+    <w:tblStylePr w:type="lastRow">
+      <w:tcPr/>
+    </w:tblStylePr>
+    <w:tblStylePr w:type="neCell">
+      <w:tcPr/>
+    </w:tblStylePr>
+    <w:tblStylePr w:type="nwCell">
+      <w:tcPr/>
+    </w:tblStylePr>
+    <w:tblStylePr w:type="seCell">
+      <w:tcPr/>
+    </w:tblStylePr>
+    <w:tblStylePr w:type="swCell">
+      <w:tcPr/>
+    </w:tblStylePr>
+  </w:style>
+  <w:style w:type="table" w:styleId="Table2">
+    <w:basedOn w:val="TableNormal"/>
+    <w:tblPr>
+      <w:tblStyleRowBandSize w:val="1"/>
+      <w:tblStyleColBandSize w:val="1"/>
+    </w:tblPr>
+  </w:style>
+  <w:style w:type="table" w:styleId="Table3">
+    <w:basedOn w:val="TableNormal"/>
+    <w:tblPr>
+      <w:tblStyleRowBandSize w:val="1"/>
+      <w:tblStyleColBandSize w:val="1"/>
+      <w:tblCellMar/>
+    </w:tblPr>
+    <w:tblStylePr w:type="band1Horz">
+      <w:tcPr/>
+    </w:tblStylePr>
+    <w:tblStylePr w:type="band1Vert">
+      <w:tcPr/>
+    </w:tblStylePr>
+    <w:tblStylePr w:type="band2Horz">
+      <w:tcPr/>
+    </w:tblStylePr>
+    <w:tblStylePr w:type="band2Vert">
+      <w:tcPr/>
+    </w:tblStylePr>
+    <w:tblStylePr w:type="firstCol">
+      <w:tcPr/>
+    </w:tblStylePr>
+    <w:tblStylePr w:type="firstRow">
+      <w:tcPr/>
+    </w:tblStylePr>
+    <w:tblStylePr w:type="lastCol">
+      <w:tcPr/>
+    </w:tblStylePr>
+    <w:tblStylePr w:type="lastRow">
+      <w:tcPr/>
+    </w:tblStylePr>
+    <w:tblStylePr w:type="neCell">
+      <w:tcPr/>
+    </w:tblStylePr>
+    <w:tblStylePr w:type="nwCell">
+      <w:tcPr/>
+    </w:tblStylePr>
+    <w:tblStylePr w:type="seCell">
+      <w:tcPr/>
+    </w:tblStylePr>
+    <w:tblStylePr w:type="swCell">
+      <w:tcPr/>
+    </w:tblStylePr>
+  </w:style>
+  <w:style w:type="table" w:styleId="Table4">
+    <w:basedOn w:val="TableNormal"/>
+    <w:tblPr>
+      <w:tblStyleRowBandSize w:val="1"/>
+      <w:tblStyleColBandSize w:val="1"/>
+    </w:tblPr>
   </w:style>
 </w:styles>
 </file>

--- a/release 0/Documento de Requisitos.docx
+++ b/release 0/Documento de Requisitos.docx
@@ -14,7 +14,7 @@
           <w:szCs w:val="46"/>
         </w:rPr>
       </w:pPr>
-      <w:bookmarkStart w:colFirst="0" w:colLast="0" w:name="_rex62bsfgzqc" w:id="0"/>
+      <w:bookmarkStart w:colFirst="0" w:colLast="0" w:name="_lm87xs8nfot5" w:id="0"/>
       <w:bookmarkEnd w:id="0"/>
       <w:r>
         <w:rPr>
@@ -45,10 +45,11 @@
       <w:pPr>
         <w:numPr>
           <w:ilvl w:val="0"/>
-          <w:numId w:val="10"/>
-        </w:numPr>
-        <w:spacing w:after="0" w:afterAutospacing="0" w:before="240" w:lineRule="auto"/>
-        <w:ind w:left="720" w:hanging="360"/>
+          <w:numId w:val="2"/>
+        </w:numPr>
+        <w:spacing w:after="0" w:before="240" w:lineRule="auto"/>
+        <w:ind w:left="720" w:hanging="360"/>
+        <w:rPr/>
       </w:pPr>
       <w:r>
         <w:rPr>
@@ -68,10 +69,11 @@
       <w:pPr>
         <w:numPr>
           <w:ilvl w:val="0"/>
-          <w:numId w:val="10"/>
-        </w:numPr>
-        <w:spacing w:after="0" w:afterAutospacing="0" w:before="0" w:beforeAutospacing="0" w:lineRule="auto"/>
-        <w:ind w:left="720" w:hanging="360"/>
+          <w:numId w:val="2"/>
+        </w:numPr>
+        <w:spacing w:after="0" w:before="0" w:lineRule="auto"/>
+        <w:ind w:left="720" w:hanging="360"/>
+        <w:rPr/>
       </w:pPr>
       <w:r>
         <w:rPr>
@@ -91,10 +93,11 @@
       <w:pPr>
         <w:numPr>
           <w:ilvl w:val="0"/>
-          <w:numId w:val="10"/>
-        </w:numPr>
-        <w:spacing w:after="0" w:afterAutospacing="0" w:before="0" w:beforeAutospacing="0" w:lineRule="auto"/>
-        <w:ind w:left="720" w:hanging="360"/>
+          <w:numId w:val="2"/>
+        </w:numPr>
+        <w:spacing w:after="0" w:before="0" w:lineRule="auto"/>
+        <w:ind w:left="720" w:hanging="360"/>
+        <w:rPr/>
       </w:pPr>
       <w:r>
         <w:rPr>
@@ -114,10 +117,11 @@
       <w:pPr>
         <w:numPr>
           <w:ilvl w:val="0"/>
-          <w:numId w:val="10"/>
-        </w:numPr>
-        <w:spacing w:after="240" w:before="0" w:beforeAutospacing="0" w:lineRule="auto"/>
-        <w:ind w:left="720" w:hanging="360"/>
+          <w:numId w:val="2"/>
+        </w:numPr>
+        <w:spacing w:after="240" w:before="0" w:lineRule="auto"/>
+        <w:ind w:left="720" w:hanging="360"/>
+        <w:rPr/>
       </w:pPr>
       <w:r>
         <w:rPr>
@@ -160,11 +164,6 @@
         </w:rPr>
         <w:t xml:space="preserve">O objetivo deste projeto é criar uma plataforma única e geral para organizar eventos de jogos competitivos. Ela deve facilitar a conexão entre os jogadores, ser fácil de ser vinculada a outras plataformas (ex: Battlenet, Steam, Epic) e promover o cenário online de jogos multijogadores online </w:t>
       </w:r>
-      <w:r>
-        <w:rPr>
-          <w:rtl w:val="0"/>
-        </w:rPr>
-      </w:r>
     </w:p>
     <w:p>
       <w:pPr>
@@ -187,8 +186,9 @@
           <w:ilvl w:val="0"/>
           <w:numId w:val="1"/>
         </w:numPr>
-        <w:spacing w:after="0" w:afterAutospacing="0" w:before="240" w:lineRule="auto"/>
-        <w:ind w:left="720" w:hanging="360"/>
+        <w:spacing w:after="0" w:before="240" w:lineRule="auto"/>
+        <w:ind w:left="720" w:hanging="360"/>
+        <w:rPr/>
       </w:pPr>
       <w:r>
         <w:rPr>
@@ -210,8 +210,9 @@
           <w:ilvl w:val="0"/>
           <w:numId w:val="1"/>
         </w:numPr>
-        <w:spacing w:after="0" w:afterAutospacing="0" w:before="0" w:beforeAutospacing="0" w:lineRule="auto"/>
-        <w:ind w:left="720" w:hanging="360"/>
+        <w:spacing w:after="0" w:before="0" w:lineRule="auto"/>
+        <w:ind w:left="720" w:hanging="360"/>
+        <w:rPr/>
       </w:pPr>
       <w:r>
         <w:rPr>
@@ -233,8 +234,9 @@
           <w:ilvl w:val="0"/>
           <w:numId w:val="1"/>
         </w:numPr>
-        <w:spacing w:after="0" w:afterAutospacing="0" w:before="0" w:beforeAutospacing="0" w:lineRule="auto"/>
-        <w:ind w:left="720" w:hanging="360"/>
+        <w:spacing w:after="0" w:before="0" w:lineRule="auto"/>
+        <w:ind w:left="720" w:hanging="360"/>
+        <w:rPr/>
       </w:pPr>
       <w:r>
         <w:rPr>
@@ -256,8 +258,9 @@
           <w:ilvl w:val="0"/>
           <w:numId w:val="1"/>
         </w:numPr>
-        <w:spacing w:after="0" w:afterAutospacing="0" w:before="0" w:beforeAutospacing="0" w:lineRule="auto"/>
-        <w:ind w:left="720" w:hanging="360"/>
+        <w:spacing w:after="0" w:before="0" w:lineRule="auto"/>
+        <w:ind w:left="720" w:hanging="360"/>
+        <w:rPr/>
       </w:pPr>
       <w:r>
         <w:rPr>
@@ -279,8 +282,9 @@
           <w:ilvl w:val="0"/>
           <w:numId w:val="1"/>
         </w:numPr>
-        <w:spacing w:after="0" w:afterAutospacing="0" w:before="0" w:beforeAutospacing="0" w:lineRule="auto"/>
-        <w:ind w:left="720" w:hanging="360"/>
+        <w:spacing w:after="0" w:before="0" w:lineRule="auto"/>
+        <w:ind w:left="720" w:hanging="360"/>
+        <w:rPr/>
       </w:pPr>
       <w:r>
         <w:rPr>
@@ -302,8 +306,9 @@
           <w:ilvl w:val="0"/>
           <w:numId w:val="1"/>
         </w:numPr>
-        <w:spacing w:after="240" w:before="0" w:beforeAutospacing="0" w:lineRule="auto"/>
-        <w:ind w:left="720" w:hanging="360"/>
+        <w:spacing w:after="240" w:before="0" w:lineRule="auto"/>
+        <w:ind w:left="720" w:hanging="360"/>
+        <w:rPr/>
       </w:pPr>
       <w:r>
         <w:rPr>
@@ -338,10 +343,11 @@
       <w:pPr>
         <w:numPr>
           <w:ilvl w:val="0"/>
-          <w:numId w:val="5"/>
-        </w:numPr>
-        <w:spacing w:after="0" w:afterAutospacing="0" w:before="240" w:lineRule="auto"/>
-        <w:ind w:left="720" w:hanging="360"/>
+          <w:numId w:val="12"/>
+        </w:numPr>
+        <w:spacing w:after="0" w:before="240" w:lineRule="auto"/>
+        <w:ind w:left="720" w:hanging="360"/>
+        <w:rPr/>
       </w:pPr>
       <w:r>
         <w:rPr>
@@ -354,10 +360,11 @@
       <w:pPr>
         <w:numPr>
           <w:ilvl w:val="0"/>
-          <w:numId w:val="5"/>
-        </w:numPr>
-        <w:spacing w:after="0" w:afterAutospacing="0" w:before="0" w:beforeAutospacing="0" w:lineRule="auto"/>
-        <w:ind w:left="720" w:hanging="360"/>
+          <w:numId w:val="12"/>
+        </w:numPr>
+        <w:spacing w:after="0" w:before="0" w:lineRule="auto"/>
+        <w:ind w:left="720" w:hanging="360"/>
+        <w:rPr/>
       </w:pPr>
       <w:r>
         <w:rPr>
@@ -370,10 +377,11 @@
       <w:pPr>
         <w:numPr>
           <w:ilvl w:val="0"/>
-          <w:numId w:val="5"/>
-        </w:numPr>
-        <w:spacing w:after="0" w:afterAutospacing="0" w:before="0" w:beforeAutospacing="0" w:lineRule="auto"/>
-        <w:ind w:left="720" w:hanging="360"/>
+          <w:numId w:val="12"/>
+        </w:numPr>
+        <w:spacing w:after="0" w:before="0" w:lineRule="auto"/>
+        <w:ind w:left="720" w:hanging="360"/>
+        <w:rPr/>
       </w:pPr>
       <w:r>
         <w:rPr>
@@ -386,10 +394,11 @@
       <w:pPr>
         <w:numPr>
           <w:ilvl w:val="0"/>
-          <w:numId w:val="5"/>
-        </w:numPr>
-        <w:spacing w:after="240" w:before="0" w:beforeAutospacing="0" w:lineRule="auto"/>
-        <w:ind w:left="720" w:hanging="360"/>
+          <w:numId w:val="12"/>
+        </w:numPr>
+        <w:spacing w:after="240" w:before="0" w:lineRule="auto"/>
+        <w:ind w:left="720" w:hanging="360"/>
+        <w:rPr/>
       </w:pPr>
       <w:r>
         <w:rPr>
@@ -432,10 +441,11 @@
       <w:pPr>
         <w:numPr>
           <w:ilvl w:val="0"/>
-          <w:numId w:val="11"/>
-        </w:numPr>
-        <w:spacing w:after="0" w:afterAutospacing="0" w:before="240" w:lineRule="auto"/>
-        <w:ind w:left="720" w:hanging="360"/>
+          <w:numId w:val="3"/>
+        </w:numPr>
+        <w:spacing w:after="0" w:before="240" w:lineRule="auto"/>
+        <w:ind w:left="720" w:hanging="360"/>
+        <w:rPr/>
       </w:pPr>
       <w:r>
         <w:rPr>
@@ -455,10 +465,11 @@
       <w:pPr>
         <w:numPr>
           <w:ilvl w:val="0"/>
-          <w:numId w:val="11"/>
-        </w:numPr>
-        <w:spacing w:after="240" w:before="0" w:beforeAutospacing="0" w:lineRule="auto"/>
-        <w:ind w:left="720" w:hanging="360"/>
+          <w:numId w:val="3"/>
+        </w:numPr>
+        <w:spacing w:after="240" w:before="0" w:lineRule="auto"/>
+        <w:ind w:left="720" w:hanging="360"/>
+        <w:rPr/>
       </w:pPr>
       <w:r>
         <w:rPr>
@@ -538,7 +549,6 @@
             <w:pPr>
               <w:keepNext w:val="0"/>
               <w:keepLines w:val="0"/>
-              <w:pageBreakBefore w:val="0"/>
               <w:widowControl w:val="0"/>
               <w:pBdr>
                 <w:top w:space="0" w:sz="0" w:val="nil"/>
@@ -563,11 +573,6 @@
                 <w:rtl w:val="0"/>
               </w:rPr>
               <w:t xml:space="preserve">Campos</w:t>
-            </w:r>
-            <w:r>
-              <w:rPr>
-                <w:rtl w:val="0"/>
-              </w:rPr>
             </w:r>
           </w:p>
         </w:tc>
@@ -586,7 +591,6 @@
             <w:pPr>
               <w:keepNext w:val="0"/>
               <w:keepLines w:val="0"/>
-              <w:pageBreakBefore w:val="0"/>
               <w:widowControl w:val="0"/>
               <w:pBdr>
                 <w:top w:space="0" w:sz="0" w:val="nil"/>
@@ -635,7 +639,6 @@
             <w:pPr>
               <w:keepNext w:val="0"/>
               <w:keepLines w:val="0"/>
-              <w:pageBreakBefore w:val="0"/>
               <w:widowControl w:val="0"/>
               <w:pBdr>
                 <w:top w:space="0" w:sz="0" w:val="nil"/>
@@ -676,7 +679,6 @@
             <w:pPr>
               <w:keepNext w:val="0"/>
               <w:keepLines w:val="0"/>
-              <w:pageBreakBefore w:val="0"/>
               <w:widowControl w:val="0"/>
               <w:pBdr>
                 <w:top w:space="0" w:sz="0" w:val="nil"/>
@@ -723,7 +725,6 @@
             <w:pPr>
               <w:keepNext w:val="0"/>
               <w:keepLines w:val="0"/>
-              <w:pageBreakBefore w:val="0"/>
               <w:widowControl w:val="0"/>
               <w:pBdr>
                 <w:top w:space="0" w:sz="0" w:val="nil"/>
@@ -764,7 +765,6 @@
             <w:pPr>
               <w:keepNext w:val="0"/>
               <w:keepLines w:val="0"/>
-              <w:pageBreakBefore w:val="0"/>
               <w:widowControl w:val="0"/>
               <w:pBdr>
                 <w:top w:space="0" w:sz="0" w:val="nil"/>
@@ -811,7 +811,6 @@
             <w:pPr>
               <w:keepNext w:val="0"/>
               <w:keepLines w:val="0"/>
-              <w:pageBreakBefore w:val="0"/>
               <w:widowControl w:val="0"/>
               <w:pBdr>
                 <w:top w:space="0" w:sz="0" w:val="nil"/>
@@ -852,7 +851,6 @@
             <w:pPr>
               <w:keepNext w:val="0"/>
               <w:keepLines w:val="0"/>
-              <w:pageBreakBefore w:val="0"/>
               <w:widowControl w:val="0"/>
               <w:pBdr>
                 <w:top w:space="0" w:sz="0" w:val="nil"/>
@@ -899,7 +897,6 @@
             <w:pPr>
               <w:keepNext w:val="0"/>
               <w:keepLines w:val="0"/>
-              <w:pageBreakBefore w:val="0"/>
               <w:widowControl w:val="0"/>
               <w:pBdr>
                 <w:top w:space="0" w:sz="0" w:val="nil"/>
@@ -940,7 +937,6 @@
             <w:pPr>
               <w:keepNext w:val="0"/>
               <w:keepLines w:val="0"/>
-              <w:pageBreakBefore w:val="0"/>
               <w:widowControl w:val="0"/>
               <w:pBdr>
                 <w:top w:space="0" w:sz="0" w:val="nil"/>
@@ -987,7 +983,6 @@
             <w:pPr>
               <w:keepNext w:val="0"/>
               <w:keepLines w:val="0"/>
-              <w:pageBreakBefore w:val="0"/>
               <w:widowControl w:val="0"/>
               <w:pBdr>
                 <w:top w:space="0" w:sz="0" w:val="nil"/>
@@ -1028,7 +1023,6 @@
             <w:pPr>
               <w:keepNext w:val="0"/>
               <w:keepLines w:val="0"/>
-              <w:pageBreakBefore w:val="0"/>
               <w:widowControl w:val="0"/>
               <w:pBdr>
                 <w:top w:space="0" w:sz="0" w:val="nil"/>
@@ -1074,10 +1068,11 @@
       <w:pPr>
         <w:numPr>
           <w:ilvl w:val="0"/>
-          <w:numId w:val="11"/>
+          <w:numId w:val="3"/>
         </w:numPr>
         <w:spacing w:after="240" w:before="240" w:lineRule="auto"/>
         <w:ind w:left="720" w:hanging="360"/>
+        <w:rPr/>
       </w:pPr>
       <w:r>
         <w:rPr>
@@ -1112,10 +1107,11 @@
       <w:pPr>
         <w:numPr>
           <w:ilvl w:val="0"/>
-          <w:numId w:val="14"/>
-        </w:numPr>
-        <w:spacing w:after="0" w:afterAutospacing="0" w:before="240" w:lineRule="auto"/>
-        <w:ind w:left="720" w:hanging="360"/>
+          <w:numId w:val="6"/>
+        </w:numPr>
+        <w:spacing w:after="0" w:before="240" w:lineRule="auto"/>
+        <w:ind w:left="720" w:hanging="360"/>
+        <w:rPr/>
       </w:pPr>
       <w:r>
         <w:rPr>
@@ -1135,10 +1131,11 @@
       <w:pPr>
         <w:numPr>
           <w:ilvl w:val="0"/>
-          <w:numId w:val="14"/>
-        </w:numPr>
-        <w:spacing w:after="0" w:afterAutospacing="0" w:before="0" w:beforeAutospacing="0" w:lineRule="auto"/>
-        <w:ind w:left="720" w:hanging="360"/>
+          <w:numId w:val="6"/>
+        </w:numPr>
+        <w:spacing w:after="0" w:before="0" w:lineRule="auto"/>
+        <w:ind w:left="720" w:hanging="360"/>
+        <w:rPr/>
       </w:pPr>
       <w:r>
         <w:rPr>
@@ -1158,10 +1155,11 @@
       <w:pPr>
         <w:numPr>
           <w:ilvl w:val="0"/>
-          <w:numId w:val="14"/>
-        </w:numPr>
-        <w:spacing w:after="240" w:before="0" w:beforeAutospacing="0" w:lineRule="auto"/>
-        <w:ind w:left="720" w:hanging="360"/>
+          <w:numId w:val="6"/>
+        </w:numPr>
+        <w:spacing w:after="240" w:before="0" w:lineRule="auto"/>
+        <w:ind w:left="720" w:hanging="360"/>
+        <w:rPr/>
       </w:pPr>
       <w:r>
         <w:rPr>
@@ -1196,10 +1194,11 @@
       <w:pPr>
         <w:numPr>
           <w:ilvl w:val="0"/>
-          <w:numId w:val="14"/>
-        </w:numPr>
-        <w:spacing w:after="0" w:afterAutospacing="0" w:before="240" w:lineRule="auto"/>
-        <w:ind w:left="720" w:hanging="360"/>
+          <w:numId w:val="6"/>
+        </w:numPr>
+        <w:spacing w:after="0" w:before="240" w:lineRule="auto"/>
+        <w:ind w:left="720" w:hanging="360"/>
+        <w:rPr/>
       </w:pPr>
       <w:r>
         <w:rPr>
@@ -1219,10 +1218,11 @@
       <w:pPr>
         <w:numPr>
           <w:ilvl w:val="0"/>
-          <w:numId w:val="14"/>
-        </w:numPr>
-        <w:spacing w:after="240" w:before="0" w:beforeAutospacing="0" w:lineRule="auto"/>
-        <w:ind w:left="720" w:hanging="360"/>
+          <w:numId w:val="6"/>
+        </w:numPr>
+        <w:spacing w:after="240" w:before="0" w:lineRule="auto"/>
+        <w:ind w:left="720" w:hanging="360"/>
+        <w:rPr/>
       </w:pPr>
       <w:r>
         <w:rPr>
@@ -1286,7 +1286,6 @@
             <w:pPr>
               <w:keepNext w:val="0"/>
               <w:keepLines w:val="0"/>
-              <w:pageBreakBefore w:val="0"/>
               <w:widowControl w:val="0"/>
               <w:pBdr>
                 <w:top w:space="0" w:sz="0" w:val="nil"/>
@@ -1311,11 +1310,6 @@
                 <w:rtl w:val="0"/>
               </w:rPr>
               <w:t xml:space="preserve">Campo</w:t>
-            </w:r>
-            <w:r>
-              <w:rPr>
-                <w:rtl w:val="0"/>
-              </w:rPr>
             </w:r>
           </w:p>
         </w:tc>
@@ -1334,7 +1328,6 @@
             <w:pPr>
               <w:keepNext w:val="0"/>
               <w:keepLines w:val="0"/>
-              <w:pageBreakBefore w:val="0"/>
               <w:widowControl w:val="0"/>
               <w:pBdr>
                 <w:top w:space="0" w:sz="0" w:val="nil"/>
@@ -1359,11 +1352,6 @@
                 <w:rtl w:val="0"/>
               </w:rPr>
               <w:t xml:space="preserve">Descrição</w:t>
-            </w:r>
-            <w:r>
-              <w:rPr>
-                <w:rtl w:val="0"/>
-              </w:rPr>
             </w:r>
           </w:p>
         </w:tc>
@@ -1388,7 +1376,6 @@
             <w:pPr>
               <w:keepNext w:val="0"/>
               <w:keepLines w:val="0"/>
-              <w:pageBreakBefore w:val="0"/>
               <w:widowControl w:val="0"/>
               <w:pBdr>
                 <w:top w:space="0" w:sz="0" w:val="nil"/>
@@ -1429,7 +1416,6 @@
             <w:pPr>
               <w:keepNext w:val="0"/>
               <w:keepLines w:val="0"/>
-              <w:pageBreakBefore w:val="0"/>
               <w:widowControl w:val="0"/>
               <w:pBdr>
                 <w:top w:space="0" w:sz="0" w:val="nil"/>
@@ -1476,7 +1462,6 @@
             <w:pPr>
               <w:keepNext w:val="0"/>
               <w:keepLines w:val="0"/>
-              <w:pageBreakBefore w:val="0"/>
               <w:widowControl w:val="0"/>
               <w:pBdr>
                 <w:top w:space="0" w:sz="0" w:val="nil"/>
@@ -1517,7 +1502,6 @@
             <w:pPr>
               <w:keepNext w:val="0"/>
               <w:keepLines w:val="0"/>
-              <w:pageBreakBefore w:val="0"/>
               <w:widowControl w:val="0"/>
               <w:pBdr>
                 <w:top w:space="0" w:sz="0" w:val="nil"/>
@@ -1564,7 +1548,6 @@
             <w:pPr>
               <w:keepNext w:val="0"/>
               <w:keepLines w:val="0"/>
-              <w:pageBreakBefore w:val="0"/>
               <w:widowControl w:val="0"/>
               <w:pBdr>
                 <w:top w:space="0" w:sz="0" w:val="nil"/>
@@ -1605,7 +1588,6 @@
             <w:pPr>
               <w:keepNext w:val="0"/>
               <w:keepLines w:val="0"/>
-              <w:pageBreakBefore w:val="0"/>
               <w:widowControl w:val="0"/>
               <w:pBdr>
                 <w:top w:space="0" w:sz="0" w:val="nil"/>
@@ -1637,10 +1619,11 @@
       <w:pPr>
         <w:numPr>
           <w:ilvl w:val="0"/>
-          <w:numId w:val="14"/>
+          <w:numId w:val="6"/>
         </w:numPr>
         <w:spacing w:after="240" w:before="240" w:lineRule="auto"/>
         <w:ind w:left="720" w:hanging="360"/>
+        <w:rPr/>
       </w:pPr>
       <w:r>
         <w:rPr>
@@ -1675,10 +1658,11 @@
       <w:pPr>
         <w:numPr>
           <w:ilvl w:val="0"/>
-          <w:numId w:val="14"/>
-        </w:numPr>
-        <w:spacing w:after="0" w:afterAutospacing="0" w:before="240" w:lineRule="auto"/>
-        <w:ind w:left="720" w:hanging="360"/>
+          <w:numId w:val="6"/>
+        </w:numPr>
+        <w:spacing w:after="0" w:before="240" w:lineRule="auto"/>
+        <w:ind w:left="720" w:hanging="360"/>
+        <w:rPr/>
       </w:pPr>
       <w:r>
         <w:rPr>
@@ -1698,10 +1682,11 @@
       <w:pPr>
         <w:numPr>
           <w:ilvl w:val="0"/>
-          <w:numId w:val="14"/>
-        </w:numPr>
-        <w:spacing w:after="0" w:afterAutospacing="0" w:before="0" w:beforeAutospacing="0" w:lineRule="auto"/>
-        <w:ind w:left="720" w:hanging="360"/>
+          <w:numId w:val="6"/>
+        </w:numPr>
+        <w:spacing w:after="0" w:before="0" w:lineRule="auto"/>
+        <w:ind w:left="720" w:hanging="360"/>
+        <w:rPr/>
       </w:pPr>
       <w:r>
         <w:rPr>
@@ -1721,10 +1706,11 @@
       <w:pPr>
         <w:numPr>
           <w:ilvl w:val="0"/>
-          <w:numId w:val="14"/>
-        </w:numPr>
-        <w:spacing w:after="240" w:before="0" w:beforeAutospacing="0" w:lineRule="auto"/>
-        <w:ind w:left="720" w:hanging="360"/>
+          <w:numId w:val="6"/>
+        </w:numPr>
+        <w:spacing w:after="240" w:before="0" w:lineRule="auto"/>
+        <w:ind w:left="720" w:hanging="360"/>
+        <w:rPr/>
       </w:pPr>
       <w:r>
         <w:rPr>
@@ -1759,10 +1745,11 @@
       <w:pPr>
         <w:numPr>
           <w:ilvl w:val="0"/>
-          <w:numId w:val="11"/>
-        </w:numPr>
-        <w:spacing w:after="0" w:afterAutospacing="0" w:before="240" w:lineRule="auto"/>
-        <w:ind w:left="720" w:hanging="360"/>
+          <w:numId w:val="3"/>
+        </w:numPr>
+        <w:spacing w:after="0" w:before="240" w:lineRule="auto"/>
+        <w:ind w:left="720" w:hanging="360"/>
+        <w:rPr/>
       </w:pPr>
       <w:r>
         <w:rPr>
@@ -1782,10 +1769,11 @@
       <w:pPr>
         <w:numPr>
           <w:ilvl w:val="0"/>
-          <w:numId w:val="11"/>
-        </w:numPr>
-        <w:spacing w:after="240" w:before="0" w:beforeAutospacing="0" w:lineRule="auto"/>
-        <w:ind w:left="720" w:hanging="360"/>
+          <w:numId w:val="3"/>
+        </w:numPr>
+        <w:spacing w:after="240" w:before="0" w:lineRule="auto"/>
+        <w:ind w:left="720" w:hanging="360"/>
+        <w:rPr/>
       </w:pPr>
       <w:r>
         <w:rPr>
@@ -1799,11 +1787,6 @@
           <w:rtl w:val="0"/>
         </w:rPr>
         <w:t xml:space="preserve"> Organizador.</w:t>
-      </w:r>
-      <w:r>
-        <w:rPr>
-          <w:rtl w:val="0"/>
-        </w:rPr>
       </w:r>
     </w:p>
     <w:tbl>
@@ -2291,10 +2274,11 @@
       <w:pPr>
         <w:numPr>
           <w:ilvl w:val="0"/>
-          <w:numId w:val="11"/>
+          <w:numId w:val="3"/>
         </w:numPr>
         <w:spacing w:after="240" w:before="240" w:lineRule="auto"/>
         <w:ind w:left="720" w:hanging="360"/>
+        <w:rPr/>
       </w:pPr>
       <w:r>
         <w:rPr>
@@ -2329,10 +2313,11 @@
       <w:pPr>
         <w:numPr>
           <w:ilvl w:val="0"/>
-          <w:numId w:val="14"/>
-        </w:numPr>
-        <w:spacing w:after="0" w:afterAutospacing="0" w:before="240" w:lineRule="auto"/>
-        <w:ind w:left="720" w:hanging="360"/>
+          <w:numId w:val="6"/>
+        </w:numPr>
+        <w:spacing w:after="0" w:before="240" w:lineRule="auto"/>
+        <w:ind w:left="720" w:hanging="360"/>
+        <w:rPr/>
       </w:pPr>
       <w:r>
         <w:rPr>
@@ -2352,10 +2337,11 @@
       <w:pPr>
         <w:numPr>
           <w:ilvl w:val="0"/>
-          <w:numId w:val="14"/>
-        </w:numPr>
-        <w:spacing w:after="0" w:afterAutospacing="0" w:before="0" w:beforeAutospacing="0" w:lineRule="auto"/>
-        <w:ind w:left="720" w:hanging="360"/>
+          <w:numId w:val="6"/>
+        </w:numPr>
+        <w:spacing w:after="0" w:before="0" w:lineRule="auto"/>
+        <w:ind w:left="720" w:hanging="360"/>
+        <w:rPr/>
       </w:pPr>
       <w:r>
         <w:rPr>
@@ -2375,10 +2361,11 @@
       <w:pPr>
         <w:numPr>
           <w:ilvl w:val="0"/>
-          <w:numId w:val="14"/>
-        </w:numPr>
-        <w:spacing w:after="240" w:before="0" w:beforeAutospacing="0" w:lineRule="auto"/>
-        <w:ind w:left="720" w:hanging="360"/>
+          <w:numId w:val="6"/>
+        </w:numPr>
+        <w:spacing w:after="240" w:before="0" w:lineRule="auto"/>
+        <w:ind w:left="720" w:hanging="360"/>
+        <w:rPr/>
       </w:pPr>
       <w:r>
         <w:rPr>
@@ -2413,10 +2400,11 @@
       <w:pPr>
         <w:numPr>
           <w:ilvl w:val="0"/>
-          <w:numId w:val="14"/>
-        </w:numPr>
-        <w:spacing w:after="0" w:afterAutospacing="0" w:before="240" w:lineRule="auto"/>
-        <w:ind w:left="720" w:hanging="360"/>
+          <w:numId w:val="6"/>
+        </w:numPr>
+        <w:spacing w:after="0" w:before="240" w:lineRule="auto"/>
+        <w:ind w:left="720" w:hanging="360"/>
+        <w:rPr/>
       </w:pPr>
       <w:r>
         <w:rPr>
@@ -2436,10 +2424,11 @@
       <w:pPr>
         <w:numPr>
           <w:ilvl w:val="0"/>
-          <w:numId w:val="14"/>
-        </w:numPr>
-        <w:spacing w:after="240" w:before="0" w:beforeAutospacing="0" w:lineRule="auto"/>
-        <w:ind w:left="720" w:hanging="360"/>
+          <w:numId w:val="6"/>
+        </w:numPr>
+        <w:spacing w:after="240" w:before="0" w:lineRule="auto"/>
+        <w:ind w:left="720" w:hanging="360"/>
+        <w:rPr/>
       </w:pPr>
       <w:r>
         <w:rPr>
@@ -2742,10 +2731,11 @@
       <w:pPr>
         <w:numPr>
           <w:ilvl w:val="0"/>
-          <w:numId w:val="14"/>
+          <w:numId w:val="6"/>
         </w:numPr>
         <w:spacing w:after="240" w:before="240" w:lineRule="auto"/>
         <w:ind w:left="720" w:hanging="360"/>
+        <w:rPr/>
       </w:pPr>
       <w:r>
         <w:rPr>
@@ -2780,10 +2770,11 @@
       <w:pPr>
         <w:numPr>
           <w:ilvl w:val="0"/>
-          <w:numId w:val="14"/>
-        </w:numPr>
-        <w:spacing w:after="0" w:afterAutospacing="0" w:before="240" w:lineRule="auto"/>
-        <w:ind w:left="720" w:hanging="360"/>
+          <w:numId w:val="6"/>
+        </w:numPr>
+        <w:spacing w:after="0" w:before="240" w:lineRule="auto"/>
+        <w:ind w:left="720" w:hanging="360"/>
+        <w:rPr/>
       </w:pPr>
       <w:r>
         <w:rPr>
@@ -2803,10 +2794,11 @@
       <w:pPr>
         <w:numPr>
           <w:ilvl w:val="0"/>
-          <w:numId w:val="14"/>
-        </w:numPr>
-        <w:spacing w:after="0" w:afterAutospacing="0" w:before="0" w:beforeAutospacing="0" w:lineRule="auto"/>
-        <w:ind w:left="720" w:hanging="360"/>
+          <w:numId w:val="6"/>
+        </w:numPr>
+        <w:spacing w:after="0" w:before="0" w:lineRule="auto"/>
+        <w:ind w:left="720" w:hanging="360"/>
+        <w:rPr/>
       </w:pPr>
       <w:r>
         <w:rPr>
@@ -2826,10 +2818,11 @@
       <w:pPr>
         <w:numPr>
           <w:ilvl w:val="0"/>
-          <w:numId w:val="14"/>
-        </w:numPr>
-        <w:spacing w:after="240" w:before="0" w:beforeAutospacing="0" w:lineRule="auto"/>
-        <w:ind w:left="720" w:hanging="360"/>
+          <w:numId w:val="6"/>
+        </w:numPr>
+        <w:spacing w:after="240" w:before="0" w:lineRule="auto"/>
+        <w:ind w:left="720" w:hanging="360"/>
+        <w:rPr/>
       </w:pPr>
       <w:r>
         <w:rPr>
@@ -2876,10 +2869,272 @@
       <w:pPr>
         <w:numPr>
           <w:ilvl w:val="0"/>
+          <w:numId w:val="6"/>
+        </w:numPr>
+        <w:spacing w:after="0" w:before="240" w:lineRule="auto"/>
+        <w:ind w:left="720" w:hanging="360"/>
+        <w:rPr/>
+      </w:pPr>
+      <w:r>
+        <w:rPr>
+          <w:b w:val="1"/>
+          <w:rtl w:val="0"/>
+        </w:rPr>
+        <w:t xml:space="preserve">Descrição:</w:t>
+      </w:r>
+      <w:r>
+        <w:rPr>
+          <w:rtl w:val="0"/>
+        </w:rPr>
+        <w:t xml:space="preserve"> Jogadores podem vincular suas contas de plataformas de jogos (ex.: Steam, Riot, Epic) ao perfil.</w:t>
+      </w:r>
+    </w:p>
+    <w:p>
+      <w:pPr>
+        <w:numPr>
+          <w:ilvl w:val="0"/>
+          <w:numId w:val="6"/>
+        </w:numPr>
+        <w:spacing w:after="0" w:before="0" w:lineRule="auto"/>
+        <w:ind w:left="720" w:hanging="360"/>
+        <w:rPr/>
+      </w:pPr>
+      <w:r>
+        <w:rPr>
+          <w:b w:val="1"/>
+          <w:rtl w:val="0"/>
+        </w:rPr>
+        <w:t xml:space="preserve">Atores:</w:t>
+      </w:r>
+      <w:r>
+        <w:rPr>
+          <w:rtl w:val="0"/>
+        </w:rPr>
+        <w:t xml:space="preserve"> Jogador</w:t>
+      </w:r>
+    </w:p>
+    <w:p>
+      <w:pPr>
+        <w:numPr>
+          <w:ilvl w:val="0"/>
+          <w:numId w:val="6"/>
+        </w:numPr>
+        <w:spacing w:after="240" w:before="0" w:lineRule="auto"/>
+        <w:ind w:left="720" w:hanging="360"/>
+        <w:rPr/>
+      </w:pPr>
+      <w:r>
+        <w:rPr>
+          <w:b w:val="1"/>
+          <w:rtl w:val="0"/>
+        </w:rPr>
+        <w:t xml:space="preserve">Prioridade:</w:t>
+      </w:r>
+      <w:r>
+        <w:rPr>
+          <w:rtl w:val="0"/>
+        </w:rPr>
+        <w:t xml:space="preserve"> [X] Essencial [ ] Importante [ ] Desejável</w:t>
+      </w:r>
+    </w:p>
+    <w:p>
+      <w:pPr>
+        <w:spacing w:after="240" w:before="240" w:lineRule="auto"/>
+        <w:rPr>
+          <w:b w:val="1"/>
+        </w:rPr>
+      </w:pPr>
+      <w:r>
+        <w:rPr>
+          <w:b w:val="1"/>
+          <w:rtl w:val="0"/>
+        </w:rPr>
+        <w:t xml:space="preserve">[RFS10] Criação e Gerenciamento de Eventos</w:t>
+      </w:r>
+    </w:p>
+    <w:p>
+      <w:pPr>
+        <w:numPr>
+          <w:ilvl w:val="0"/>
+          <w:numId w:val="4"/>
+        </w:numPr>
+        <w:spacing w:after="0" w:before="240" w:lineRule="auto"/>
+        <w:ind w:left="720" w:hanging="360"/>
+        <w:rPr/>
+      </w:pPr>
+      <w:r>
+        <w:rPr>
+          <w:b w:val="1"/>
+          <w:rtl w:val="0"/>
+        </w:rPr>
+        <w:t xml:space="preserve">Descrição:</w:t>
+      </w:r>
+      <w:r>
+        <w:rPr>
+          <w:rtl w:val="0"/>
+        </w:rPr>
+        <w:t xml:space="preserve"> Organizadores devem poder criar eventos (nome, jogo, data, regras, vagas, custo) e editar/fechar eventos.</w:t>
+      </w:r>
+    </w:p>
+    <w:p>
+      <w:pPr>
+        <w:numPr>
+          <w:ilvl w:val="0"/>
+          <w:numId w:val="4"/>
+        </w:numPr>
+        <w:spacing w:after="0" w:before="0" w:lineRule="auto"/>
+        <w:ind w:left="720" w:hanging="360"/>
+        <w:rPr/>
+      </w:pPr>
+      <w:r>
+        <w:rPr>
+          <w:b w:val="1"/>
+          <w:rtl w:val="0"/>
+        </w:rPr>
+        <w:t xml:space="preserve">Atores:</w:t>
+      </w:r>
+      <w:r>
+        <w:rPr>
+          <w:rtl w:val="0"/>
+        </w:rPr>
+        <w:t xml:space="preserve"> Organizador</w:t>
+      </w:r>
+    </w:p>
+    <w:p>
+      <w:pPr>
+        <w:numPr>
+          <w:ilvl w:val="0"/>
+          <w:numId w:val="4"/>
+        </w:numPr>
+        <w:spacing w:after="240" w:before="0" w:lineRule="auto"/>
+        <w:ind w:left="720" w:hanging="360"/>
+        <w:rPr/>
+      </w:pPr>
+      <w:r>
+        <w:rPr>
+          <w:b w:val="1"/>
+          <w:rtl w:val="0"/>
+        </w:rPr>
+        <w:t xml:space="preserve">Prioridade:</w:t>
+      </w:r>
+      <w:r>
+        <w:rPr>
+          <w:rtl w:val="0"/>
+        </w:rPr>
+        <w:t xml:space="preserve"> [X] Essencial [ ] Importante [ ] Desejável</w:t>
+      </w:r>
+    </w:p>
+    <w:p>
+      <w:pPr>
+        <w:spacing w:after="240" w:before="240" w:lineRule="auto"/>
+        <w:rPr>
+          <w:b w:val="1"/>
+        </w:rPr>
+      </w:pPr>
+      <w:r>
+        <w:rPr>
+          <w:b w:val="1"/>
+          <w:rtl w:val="0"/>
+        </w:rPr>
+        <w:t xml:space="preserve">[RFS11] Inscrição em Eventos</w:t>
+      </w:r>
+    </w:p>
+    <w:p>
+      <w:pPr>
+        <w:numPr>
+          <w:ilvl w:val="0"/>
+          <w:numId w:val="11"/>
+        </w:numPr>
+        <w:spacing w:after="0" w:before="240" w:lineRule="auto"/>
+        <w:ind w:left="720" w:hanging="360"/>
+        <w:rPr/>
+      </w:pPr>
+      <w:r>
+        <w:rPr>
+          <w:b w:val="1"/>
+          <w:rtl w:val="0"/>
+        </w:rPr>
+        <w:t xml:space="preserve">Descrição:</w:t>
+      </w:r>
+      <w:r>
+        <w:rPr>
+          <w:rtl w:val="0"/>
+        </w:rPr>
+        <w:t xml:space="preserve"> Jogadores podem inscrever-se em eventos disponíveis respeitando regras como limite de vagas e requisitos.</w:t>
+      </w:r>
+    </w:p>
+    <w:p>
+      <w:pPr>
+        <w:numPr>
+          <w:ilvl w:val="0"/>
+          <w:numId w:val="11"/>
+        </w:numPr>
+        <w:spacing w:after="0" w:before="0" w:lineRule="auto"/>
+        <w:ind w:left="720" w:hanging="360"/>
+        <w:rPr/>
+      </w:pPr>
+      <w:r>
+        <w:rPr>
+          <w:b w:val="1"/>
+          <w:rtl w:val="0"/>
+        </w:rPr>
+        <w:t xml:space="preserve">Atores:</w:t>
+      </w:r>
+      <w:r>
+        <w:rPr>
+          <w:rtl w:val="0"/>
+        </w:rPr>
+        <w:t xml:space="preserve"> Jogador</w:t>
+      </w:r>
+    </w:p>
+    <w:p>
+      <w:pPr>
+        <w:numPr>
+          <w:ilvl w:val="0"/>
+          <w:numId w:val="11"/>
+        </w:numPr>
+        <w:spacing w:after="240" w:before="0" w:lineRule="auto"/>
+        <w:ind w:left="720" w:hanging="360"/>
+        <w:rPr/>
+      </w:pPr>
+      <w:r>
+        <w:rPr>
+          <w:b w:val="1"/>
+          <w:rtl w:val="0"/>
+        </w:rPr>
+        <w:t xml:space="preserve">Prioridade:</w:t>
+      </w:r>
+      <w:r>
+        <w:rPr>
+          <w:rtl w:val="0"/>
+        </w:rPr>
+        <w:t xml:space="preserve"> [X] Essencial [ ] Importante [ ] Desejável</w:t>
+      </w:r>
+    </w:p>
+    <w:p>
+      <w:pPr>
+        <w:spacing w:after="240" w:before="240" w:lineRule="auto"/>
+        <w:rPr>
+          <w:b w:val="1"/>
+        </w:rPr>
+      </w:pPr>
+      <w:r>
+        <w:rPr>
+          <w:b w:val="1"/>
+          <w:rtl w:val="0"/>
+        </w:rPr>
+        <w:t xml:space="preserve">[RFS12] Registro de Resultados e Atualização do Histórico</w:t>
+      </w:r>
+    </w:p>
+    <w:p>
+      <w:pPr>
+        <w:numPr>
+          <w:ilvl w:val="0"/>
           <w:numId w:val="14"/>
         </w:numPr>
-        <w:spacing w:after="0" w:afterAutospacing="0" w:before="240" w:lineRule="auto"/>
-        <w:ind w:left="720" w:hanging="360"/>
+        <w:spacing w:after="0" w:before="240" w:lineRule="auto"/>
+        <w:ind w:left="720" w:hanging="360"/>
+        <w:rPr/>
       </w:pPr>
       <w:r>
         <w:rPr>
@@ -2892,7 +3147,7 @@
         <w:rPr>
           <w:rtl w:val="0"/>
         </w:rPr>
-        <w:t xml:space="preserve"> Jogadores podem vincular suas contas de plataformas de jogos (ex.: Steam, Riot, Epic) ao perfil.</w:t>
+        <w:t xml:space="preserve"> Organizadores (ou sistema automático) registram resultados; o histórico do jogador é atualizado (vitórias, derrotas, estatísticas).</w:t>
       </w:r>
     </w:p>
     <w:p>
@@ -2901,8 +3156,9 @@
           <w:ilvl w:val="0"/>
           <w:numId w:val="14"/>
         </w:numPr>
-        <w:spacing w:after="0" w:afterAutospacing="0" w:before="0" w:beforeAutospacing="0" w:lineRule="auto"/>
-        <w:ind w:left="720" w:hanging="360"/>
+        <w:spacing w:after="0" w:before="0" w:lineRule="auto"/>
+        <w:ind w:left="720" w:hanging="360"/>
+        <w:rPr/>
       </w:pPr>
       <w:r>
         <w:rPr>
@@ -2915,7 +3171,7 @@
         <w:rPr>
           <w:rtl w:val="0"/>
         </w:rPr>
-        <w:t xml:space="preserve"> Jogador</w:t>
+        <w:t xml:space="preserve"> Organizador, Sistema</w:t>
       </w:r>
     </w:p>
     <w:p>
@@ -2924,260 +3180,9 @@
           <w:ilvl w:val="0"/>
           <w:numId w:val="14"/>
         </w:numPr>
-        <w:spacing w:after="240" w:before="0" w:beforeAutospacing="0" w:lineRule="auto"/>
-        <w:ind w:left="720" w:hanging="360"/>
-      </w:pPr>
-      <w:r>
-        <w:rPr>
-          <w:b w:val="1"/>
-          <w:rtl w:val="0"/>
-        </w:rPr>
-        <w:t xml:space="preserve">Prioridade:</w:t>
-      </w:r>
-      <w:r>
-        <w:rPr>
-          <w:rtl w:val="0"/>
-        </w:rPr>
-        <w:t xml:space="preserve"> [X] Essencial [ ] Importante [ ] Desejável</w:t>
-      </w:r>
-    </w:p>
-    <w:p>
-      <w:pPr>
-        <w:spacing w:after="240" w:before="240" w:lineRule="auto"/>
-        <w:rPr>
-          <w:b w:val="1"/>
-        </w:rPr>
-      </w:pPr>
-      <w:r>
-        <w:rPr>
-          <w:b w:val="1"/>
-          <w:rtl w:val="0"/>
-        </w:rPr>
-        <w:t xml:space="preserve">[RFS10] Criação e Gerenciamento de Eventos</w:t>
-      </w:r>
-    </w:p>
-    <w:p>
-      <w:pPr>
-        <w:numPr>
-          <w:ilvl w:val="0"/>
-          <w:numId w:val="12"/>
-        </w:numPr>
-        <w:spacing w:after="0" w:afterAutospacing="0" w:before="240" w:lineRule="auto"/>
-        <w:ind w:left="720" w:hanging="360"/>
-      </w:pPr>
-      <w:r>
-        <w:rPr>
-          <w:b w:val="1"/>
-          <w:rtl w:val="0"/>
-        </w:rPr>
-        <w:t xml:space="preserve">Descrição:</w:t>
-      </w:r>
-      <w:r>
-        <w:rPr>
-          <w:rtl w:val="0"/>
-        </w:rPr>
-        <w:t xml:space="preserve"> Organizadores devem poder criar eventos (nome, jogo, data, regras, vagas, custo) e editar/fechar eventos.</w:t>
-      </w:r>
-    </w:p>
-    <w:p>
-      <w:pPr>
-        <w:numPr>
-          <w:ilvl w:val="0"/>
-          <w:numId w:val="12"/>
-        </w:numPr>
-        <w:spacing w:after="0" w:afterAutospacing="0" w:before="0" w:beforeAutospacing="0" w:lineRule="auto"/>
-        <w:ind w:left="720" w:hanging="360"/>
-      </w:pPr>
-      <w:r>
-        <w:rPr>
-          <w:b w:val="1"/>
-          <w:rtl w:val="0"/>
-        </w:rPr>
-        <w:t xml:space="preserve">Atores:</w:t>
-      </w:r>
-      <w:r>
-        <w:rPr>
-          <w:rtl w:val="0"/>
-        </w:rPr>
-        <w:t xml:space="preserve"> Organizador</w:t>
-      </w:r>
-    </w:p>
-    <w:p>
-      <w:pPr>
-        <w:numPr>
-          <w:ilvl w:val="0"/>
-          <w:numId w:val="12"/>
-        </w:numPr>
-        <w:spacing w:after="240" w:before="0" w:beforeAutospacing="0" w:lineRule="auto"/>
-        <w:ind w:left="720" w:hanging="360"/>
-      </w:pPr>
-      <w:r>
-        <w:rPr>
-          <w:b w:val="1"/>
-          <w:rtl w:val="0"/>
-        </w:rPr>
-        <w:t xml:space="preserve">Prioridade:</w:t>
-      </w:r>
-      <w:r>
-        <w:rPr>
-          <w:rtl w:val="0"/>
-        </w:rPr>
-        <w:t xml:space="preserve"> [X] Essencial [ ] Importante [ ] Desejável</w:t>
-      </w:r>
-    </w:p>
-    <w:p>
-      <w:pPr>
-        <w:spacing w:after="240" w:before="240" w:lineRule="auto"/>
-        <w:rPr>
-          <w:b w:val="1"/>
-        </w:rPr>
-      </w:pPr>
-      <w:r>
-        <w:rPr>
-          <w:b w:val="1"/>
-          <w:rtl w:val="0"/>
-        </w:rPr>
-        <w:t xml:space="preserve">[RFS11] Inscrição em Eventos</w:t>
-      </w:r>
-    </w:p>
-    <w:p>
-      <w:pPr>
-        <w:numPr>
-          <w:ilvl w:val="0"/>
-          <w:numId w:val="4"/>
-        </w:numPr>
-        <w:spacing w:after="0" w:afterAutospacing="0" w:before="240" w:lineRule="auto"/>
-        <w:ind w:left="720" w:hanging="360"/>
-      </w:pPr>
-      <w:r>
-        <w:rPr>
-          <w:b w:val="1"/>
-          <w:rtl w:val="0"/>
-        </w:rPr>
-        <w:t xml:space="preserve">Descrição:</w:t>
-      </w:r>
-      <w:r>
-        <w:rPr>
-          <w:rtl w:val="0"/>
-        </w:rPr>
-        <w:t xml:space="preserve"> Jogadores podem inscrever-se em eventos disponíveis respeitando regras como limite de vagas e requisitos.</w:t>
-      </w:r>
-    </w:p>
-    <w:p>
-      <w:pPr>
-        <w:numPr>
-          <w:ilvl w:val="0"/>
-          <w:numId w:val="4"/>
-        </w:numPr>
-        <w:spacing w:after="0" w:afterAutospacing="0" w:before="0" w:beforeAutospacing="0" w:lineRule="auto"/>
-        <w:ind w:left="720" w:hanging="360"/>
-      </w:pPr>
-      <w:r>
-        <w:rPr>
-          <w:b w:val="1"/>
-          <w:rtl w:val="0"/>
-        </w:rPr>
-        <w:t xml:space="preserve">Atores:</w:t>
-      </w:r>
-      <w:r>
-        <w:rPr>
-          <w:rtl w:val="0"/>
-        </w:rPr>
-        <w:t xml:space="preserve"> Jogador</w:t>
-      </w:r>
-    </w:p>
-    <w:p>
-      <w:pPr>
-        <w:numPr>
-          <w:ilvl w:val="0"/>
-          <w:numId w:val="4"/>
-        </w:numPr>
-        <w:spacing w:after="240" w:before="0" w:beforeAutospacing="0" w:lineRule="auto"/>
-        <w:ind w:left="720" w:hanging="360"/>
-      </w:pPr>
-      <w:r>
-        <w:rPr>
-          <w:b w:val="1"/>
-          <w:rtl w:val="0"/>
-        </w:rPr>
-        <w:t xml:space="preserve">Prioridade:</w:t>
-      </w:r>
-      <w:r>
-        <w:rPr>
-          <w:rtl w:val="0"/>
-        </w:rPr>
-        <w:t xml:space="preserve"> [X] Essencial [ ] Importante [ ] Desejável</w:t>
-      </w:r>
-    </w:p>
-    <w:p>
-      <w:pPr>
-        <w:spacing w:after="240" w:before="240" w:lineRule="auto"/>
-        <w:rPr>
-          <w:b w:val="1"/>
-        </w:rPr>
-      </w:pPr>
-      <w:r>
-        <w:rPr>
-          <w:b w:val="1"/>
-          <w:rtl w:val="0"/>
-        </w:rPr>
-        <w:t xml:space="preserve">[RFS12] Registro de Resultados e Atualização do Histórico</w:t>
-      </w:r>
-    </w:p>
-    <w:p>
-      <w:pPr>
-        <w:numPr>
-          <w:ilvl w:val="0"/>
-          <w:numId w:val="7"/>
-        </w:numPr>
-        <w:spacing w:after="0" w:afterAutospacing="0" w:before="240" w:lineRule="auto"/>
-        <w:ind w:left="720" w:hanging="360"/>
-      </w:pPr>
-      <w:r>
-        <w:rPr>
-          <w:b w:val="1"/>
-          <w:rtl w:val="0"/>
-        </w:rPr>
-        <w:t xml:space="preserve">Descrição:</w:t>
-      </w:r>
-      <w:r>
-        <w:rPr>
-          <w:rtl w:val="0"/>
-        </w:rPr>
-        <w:t xml:space="preserve"> Organizadores (ou sistema automático) registram resultados; o histórico do jogador é atualizado (vitórias, derrotas, estatísticas).</w:t>
-      </w:r>
-    </w:p>
-    <w:p>
-      <w:pPr>
-        <w:numPr>
-          <w:ilvl w:val="0"/>
-          <w:numId w:val="7"/>
-        </w:numPr>
-        <w:spacing w:after="0" w:afterAutospacing="0" w:before="0" w:beforeAutospacing="0" w:lineRule="auto"/>
-        <w:ind w:left="720" w:hanging="360"/>
-      </w:pPr>
-      <w:r>
-        <w:rPr>
-          <w:b w:val="1"/>
-          <w:rtl w:val="0"/>
-        </w:rPr>
-        <w:t xml:space="preserve">Atores:</w:t>
-      </w:r>
-      <w:r>
-        <w:rPr>
-          <w:rtl w:val="0"/>
-        </w:rPr>
-        <w:t xml:space="preserve"> Organizador, Sistema</w:t>
-      </w:r>
-    </w:p>
-    <w:p>
-      <w:pPr>
-        <w:numPr>
-          <w:ilvl w:val="0"/>
-          <w:numId w:val="7"/>
-        </w:numPr>
-        <w:spacing w:after="240" w:before="0" w:beforeAutospacing="0" w:lineRule="auto"/>
-        <w:ind w:left="720" w:hanging="360"/>
+        <w:spacing w:after="240" w:before="0" w:lineRule="auto"/>
+        <w:ind w:left="720" w:hanging="360"/>
+        <w:rPr/>
       </w:pPr>
       <w:r>
         <w:rPr>
@@ -3224,10 +3229,11 @@
       <w:pPr>
         <w:numPr>
           <w:ilvl w:val="0"/>
-          <w:numId w:val="2"/>
-        </w:numPr>
-        <w:spacing w:after="0" w:afterAutospacing="0" w:before="240" w:lineRule="auto"/>
-        <w:ind w:left="720" w:hanging="360"/>
+          <w:numId w:val="9"/>
+        </w:numPr>
+        <w:spacing w:after="0" w:before="240" w:lineRule="auto"/>
+        <w:ind w:left="720" w:hanging="360"/>
+        <w:rPr/>
       </w:pPr>
       <w:r>
         <w:rPr>
@@ -3247,10 +3253,11 @@
       <w:pPr>
         <w:numPr>
           <w:ilvl w:val="0"/>
-          <w:numId w:val="2"/>
-        </w:numPr>
-        <w:spacing w:after="0" w:afterAutospacing="0" w:before="0" w:beforeAutospacing="0" w:lineRule="auto"/>
-        <w:ind w:left="720" w:hanging="360"/>
+          <w:numId w:val="9"/>
+        </w:numPr>
+        <w:spacing w:after="0" w:before="0" w:lineRule="auto"/>
+        <w:ind w:left="720" w:hanging="360"/>
+        <w:rPr/>
       </w:pPr>
       <w:r>
         <w:rPr>
@@ -3270,10 +3277,11 @@
       <w:pPr>
         <w:numPr>
           <w:ilvl w:val="0"/>
-          <w:numId w:val="2"/>
-        </w:numPr>
-        <w:spacing w:after="240" w:before="0" w:beforeAutospacing="0" w:lineRule="auto"/>
-        <w:ind w:left="720" w:hanging="360"/>
+          <w:numId w:val="9"/>
+        </w:numPr>
+        <w:spacing w:after="240" w:before="0" w:lineRule="auto"/>
+        <w:ind w:left="720" w:hanging="360"/>
+        <w:rPr/>
       </w:pPr>
       <w:r>
         <w:rPr>
@@ -3323,10 +3331,11 @@
       <w:pPr>
         <w:numPr>
           <w:ilvl w:val="0"/>
-          <w:numId w:val="3"/>
-        </w:numPr>
-        <w:spacing w:after="0" w:afterAutospacing="0" w:before="240" w:lineRule="auto"/>
-        <w:ind w:left="720" w:hanging="360"/>
+          <w:numId w:val="10"/>
+        </w:numPr>
+        <w:spacing w:after="0" w:before="240" w:lineRule="auto"/>
+        <w:ind w:left="720" w:hanging="360"/>
+        <w:rPr/>
       </w:pPr>
       <w:r>
         <w:rPr>
@@ -3346,10 +3355,11 @@
       <w:pPr>
         <w:numPr>
           <w:ilvl w:val="0"/>
-          <w:numId w:val="3"/>
-        </w:numPr>
-        <w:spacing w:after="0" w:afterAutospacing="0" w:before="0" w:beforeAutospacing="0" w:lineRule="auto"/>
-        <w:ind w:left="720" w:hanging="360"/>
+          <w:numId w:val="10"/>
+        </w:numPr>
+        <w:spacing w:after="0" w:before="0" w:lineRule="auto"/>
+        <w:ind w:left="720" w:hanging="360"/>
+        <w:rPr/>
       </w:pPr>
       <w:r>
         <w:rPr>
@@ -3362,17 +3372,18 @@
         <w:rPr>
           <w:rtl w:val="0"/>
         </w:rPr>
-        <w:t xml:space="preserve"> O sistema possibilitará a emissão de relatórios que indicam quais jogos são mais populares na plataforma, baseando-se no número de eventos criados e no número de jogadores inscritos por jogo em um determinado período (filtro de data).</w:t>
-      </w:r>
-    </w:p>
-    <w:p>
-      <w:pPr>
-        <w:numPr>
-          <w:ilvl w:val="0"/>
-          <w:numId w:val="3"/>
-        </w:numPr>
-        <w:spacing w:after="240" w:before="0" w:beforeAutospacing="0" w:lineRule="auto"/>
-        <w:ind w:left="720" w:hanging="360"/>
+        <w:t xml:space="preserve"> O sistema possibilitará a emissão de relatórios que indicam quais jogos são mais populares na plataforma, baseando-se no número de eventos criados e no número de jogadores inscritos por jogo em um determinado período (filtro de data). O relatório deve seguir o modelo 01..</w:t>
+      </w:r>
+    </w:p>
+    <w:p>
+      <w:pPr>
+        <w:numPr>
+          <w:ilvl w:val="0"/>
+          <w:numId w:val="10"/>
+        </w:numPr>
+        <w:spacing w:after="240" w:before="0" w:lineRule="auto"/>
+        <w:ind w:left="720" w:hanging="360"/>
+        <w:rPr/>
       </w:pPr>
       <w:r>
         <w:rPr>
@@ -3390,6 +3401,440 @@
     </w:p>
     <w:p>
       <w:pPr>
+        <w:spacing w:after="240" w:before="0" w:lineRule="auto"/>
+        <w:ind w:left="0" w:firstLine="0"/>
+        <w:rPr/>
+      </w:pPr>
+      <w:r>
+        <w:rPr>
+          <w:rtl w:val="0"/>
+        </w:rPr>
+        <w:t xml:space="preserve">Modelo 01:</w:t>
+      </w:r>
+    </w:p>
+    <w:p>
+      <w:pPr>
+        <w:spacing w:after="240" w:before="0" w:lineRule="auto"/>
+        <w:ind w:left="0" w:firstLine="0"/>
+        <w:rPr>
+          <w:b w:val="1"/>
+        </w:rPr>
+      </w:pPr>
+      <w:r>
+        <w:pict>
+          <v:rect style="width:0.0pt;height:1.5pt" o:hr="t" o:hrstd="t" o:hralign="center" fillcolor="#A0A0A0" stroked="f"/>
+        </w:pict>
+      </w:r>
+      <w:r>
+        <w:rPr>
+          <w:rtl w:val="0"/>
+        </w:rPr>
+      </w:r>
+    </w:p>
+    <w:p>
+      <w:pPr>
+        <w:pStyle w:val="Heading3"/>
+        <w:spacing w:after="240" w:lineRule="auto"/>
+        <w:rPr>
+          <w:b w:val="1"/>
+          <w:color w:val="000000"/>
+          <w:sz w:val="26"/>
+          <w:szCs w:val="26"/>
+        </w:rPr>
+      </w:pPr>
+      <w:bookmarkStart w:colFirst="0" w:colLast="0" w:name="_10ge60iwa1x3" w:id="1"/>
+      <w:bookmarkEnd w:id="1"/>
+      <w:r>
+        <w:rPr>
+          <w:b w:val="1"/>
+          <w:color w:val="000000"/>
+          <w:rtl w:val="0"/>
+        </w:rPr>
+        <w:t xml:space="preserve">Jogos populares </w:t>
+      </w:r>
+      <w:r>
+        <w:rPr>
+          <w:rtl w:val="0"/>
+        </w:rPr>
+      </w:r>
+    </w:p>
+    <w:p>
+      <w:pPr>
+        <w:spacing w:after="240" w:lineRule="auto"/>
+        <w:rPr>
+          <w:b w:val="1"/>
+        </w:rPr>
+      </w:pPr>
+      <w:r>
+        <w:rPr>
+          <w:color w:val="434343"/>
+          <w:rtl w:val="0"/>
+        </w:rPr>
+        <w:t xml:space="preserve">Os jogos mais populares no período de XX/XX/XXXX à YY/YY/YYYY são: </w:t>
+      </w:r>
+      <w:r>
+        <w:rPr>
+          <w:rtl w:val="0"/>
+        </w:rPr>
+      </w:r>
+    </w:p>
+    <w:p>
+      <w:pPr>
+        <w:pStyle w:val="Heading3"/>
+        <w:spacing w:after="240" w:lineRule="auto"/>
+        <w:rPr>
+          <w:color w:val="000000"/>
+        </w:rPr>
+      </w:pPr>
+      <w:bookmarkStart w:colFirst="0" w:colLast="0" w:name="_svi0wymaauqq" w:id="2"/>
+      <w:bookmarkEnd w:id="2"/>
+      <w:r>
+        <w:rPr>
+          <w:color w:val="000000"/>
+          <w:rtl w:val="0"/>
+        </w:rPr>
+        <w:t xml:space="preserve">1: &lt;nome do jogo&gt; </w:t>
+      </w:r>
+    </w:p>
+    <w:p>
+      <w:pPr>
+        <w:spacing w:after="240" w:lineRule="auto"/>
+        <w:rPr>
+          <w:color w:val="434343"/>
+        </w:rPr>
+      </w:pPr>
+      <w:r>
+        <w:rPr>
+          <w:color w:val="434343"/>
+          <w:rtl w:val="0"/>
+        </w:rPr>
+        <w:tab/>
+        <w:tab/>
+        <w:t xml:space="preserve">&lt;Imagem/capa do jogo&gt;</w:t>
+      </w:r>
+    </w:p>
+    <w:p>
+      <w:pPr>
+        <w:spacing w:after="240" w:lineRule="auto"/>
+        <w:rPr>
+          <w:color w:val="434343"/>
+        </w:rPr>
+      </w:pPr>
+      <w:r>
+        <w:rPr>
+          <w:color w:val="434343"/>
+          <w:rtl w:val="0"/>
+        </w:rPr>
+        <w:t xml:space="preserve"> </w:t>
+        <w:tab/>
+        <w:t xml:space="preserve">Eventos criados: &lt;quantidade de eventos&gt; </w:t>
+      </w:r>
+    </w:p>
+    <w:p>
+      <w:pPr>
+        <w:spacing w:after="240" w:lineRule="auto"/>
+        <w:rPr>
+          <w:color w:val="434343"/>
+        </w:rPr>
+      </w:pPr>
+      <w:r>
+        <w:rPr>
+          <w:color w:val="434343"/>
+          <w:rtl w:val="0"/>
+        </w:rPr>
+        <w:tab/>
+        <w:t xml:space="preserve">Usuários ativos: &lt;quantidade de usuários ativos&gt;</w:t>
+      </w:r>
+    </w:p>
+    <w:p>
+      <w:pPr>
+        <w:spacing w:after="240" w:lineRule="auto"/>
+        <w:rPr>
+          <w:color w:val="434343"/>
+        </w:rPr>
+      </w:pPr>
+      <w:r>
+        <w:rPr>
+          <w:color w:val="434343"/>
+          <w:rtl w:val="0"/>
+        </w:rPr>
+        <w:tab/>
+        <w:t xml:space="preserve">Usuários inscritos no período: &lt;quantidade de inscritos&gt;</w:t>
+      </w:r>
+    </w:p>
+    <w:p>
+      <w:pPr>
+        <w:pStyle w:val="Heading3"/>
+        <w:spacing w:after="240" w:lineRule="auto"/>
+        <w:rPr>
+          <w:color w:val="000000"/>
+        </w:rPr>
+      </w:pPr>
+      <w:bookmarkStart w:colFirst="0" w:colLast="0" w:name="_f9xaoou2y3gx" w:id="3"/>
+      <w:bookmarkEnd w:id="3"/>
+      <w:r>
+        <w:rPr>
+          <w:color w:val="000000"/>
+          <w:rtl w:val="0"/>
+        </w:rPr>
+        <w:t xml:space="preserve">2: &lt;nome do jogo&gt; </w:t>
+      </w:r>
+    </w:p>
+    <w:p>
+      <w:pPr>
+        <w:rPr>
+          <w:color w:val="434343"/>
+        </w:rPr>
+      </w:pPr>
+      <w:r>
+        <w:rPr>
+          <w:rtl w:val="0"/>
+        </w:rPr>
+        <w:tab/>
+        <w:tab/>
+      </w:r>
+      <w:r>
+        <w:rPr>
+          <w:color w:val="434343"/>
+          <w:rtl w:val="0"/>
+        </w:rPr>
+        <w:t xml:space="preserve">&lt;Imagem/capa do jogo&gt;</w:t>
+      </w:r>
+    </w:p>
+    <w:p>
+      <w:pPr>
+        <w:rPr>
+          <w:color w:val="434343"/>
+        </w:rPr>
+      </w:pPr>
+      <w:r>
+        <w:rPr>
+          <w:rtl w:val="0"/>
+        </w:rPr>
+      </w:r>
+    </w:p>
+    <w:p>
+      <w:pPr>
+        <w:spacing w:after="240" w:lineRule="auto"/>
+        <w:rPr>
+          <w:color w:val="434343"/>
+        </w:rPr>
+      </w:pPr>
+      <w:r>
+        <w:rPr>
+          <w:color w:val="434343"/>
+          <w:rtl w:val="0"/>
+        </w:rPr>
+        <w:t xml:space="preserve"> </w:t>
+        <w:tab/>
+        <w:t xml:space="preserve">Eventos criados: &lt;quantidade de eventos&gt; </w:t>
+      </w:r>
+    </w:p>
+    <w:p>
+      <w:pPr>
+        <w:spacing w:after="240" w:lineRule="auto"/>
+        <w:rPr>
+          <w:color w:val="434343"/>
+        </w:rPr>
+      </w:pPr>
+      <w:r>
+        <w:rPr>
+          <w:color w:val="434343"/>
+          <w:rtl w:val="0"/>
+        </w:rPr>
+        <w:tab/>
+        <w:t xml:space="preserve">Usuários ativos: &lt;quantidade de usuários ativos&gt;</w:t>
+      </w:r>
+    </w:p>
+    <w:p>
+      <w:pPr>
+        <w:spacing w:after="240" w:lineRule="auto"/>
+        <w:rPr>
+          <w:color w:val="434343"/>
+        </w:rPr>
+      </w:pPr>
+      <w:r>
+        <w:rPr>
+          <w:color w:val="434343"/>
+          <w:rtl w:val="0"/>
+        </w:rPr>
+        <w:tab/>
+        <w:t xml:space="preserve">Usuários inscritos no período: &lt;quantidade de inscritos&gt;</w:t>
+      </w:r>
+    </w:p>
+    <w:p>
+      <w:pPr>
+        <w:spacing w:after="240" w:lineRule="auto"/>
+        <w:ind w:left="2880" w:firstLine="720"/>
+        <w:rPr>
+          <w:sz w:val="42"/>
+          <w:szCs w:val="42"/>
+        </w:rPr>
+      </w:pPr>
+      <w:r>
+        <w:rPr>
+          <w:sz w:val="42"/>
+          <w:szCs w:val="42"/>
+          <w:rtl w:val="0"/>
+        </w:rPr>
+        <w:t xml:space="preserve">…</w:t>
+      </w:r>
+    </w:p>
+    <w:p>
+      <w:pPr>
+        <w:pStyle w:val="Heading3"/>
+        <w:spacing w:after="240" w:lineRule="auto"/>
+        <w:rPr>
+          <w:color w:val="000000"/>
+        </w:rPr>
+      </w:pPr>
+      <w:bookmarkStart w:colFirst="0" w:colLast="0" w:name="_em7k87r5emhp" w:id="4"/>
+      <w:bookmarkEnd w:id="4"/>
+      <w:r>
+        <w:rPr>
+          <w:color w:val="000000"/>
+          <w:rtl w:val="0"/>
+        </w:rPr>
+        <w:t xml:space="preserve">N: &lt;nome do jogo&gt; </w:t>
+      </w:r>
+    </w:p>
+    <w:p>
+      <w:pPr>
+        <w:rPr/>
+      </w:pPr>
+      <w:r>
+        <w:rPr>
+          <w:rtl w:val="0"/>
+        </w:rPr>
+        <w:tab/>
+        <w:tab/>
+      </w:r>
+      <w:r>
+        <w:rPr>
+          <w:color w:val="434343"/>
+          <w:rtl w:val="0"/>
+        </w:rPr>
+        <w:t xml:space="preserve">&lt;Imagem/capa do jogo&gt;</w:t>
+      </w:r>
+      <w:r>
+        <w:rPr>
+          <w:rtl w:val="0"/>
+        </w:rPr>
+      </w:r>
+    </w:p>
+    <w:p>
+      <w:pPr>
+        <w:spacing w:after="240" w:lineRule="auto"/>
+        <w:rPr>
+          <w:color w:val="434343"/>
+        </w:rPr>
+      </w:pPr>
+      <w:r>
+        <w:rPr>
+          <w:color w:val="434343"/>
+          <w:rtl w:val="0"/>
+        </w:rPr>
+        <w:t xml:space="preserve"> </w:t>
+        <w:tab/>
+        <w:t xml:space="preserve">Eventos criados: &lt;quantidade de eventos&gt; </w:t>
+      </w:r>
+    </w:p>
+    <w:p>
+      <w:pPr>
+        <w:spacing w:after="240" w:lineRule="auto"/>
+        <w:rPr>
+          <w:color w:val="434343"/>
+        </w:rPr>
+      </w:pPr>
+      <w:r>
+        <w:rPr>
+          <w:color w:val="434343"/>
+          <w:rtl w:val="0"/>
+        </w:rPr>
+        <w:tab/>
+        <w:t xml:space="preserve">Usuários ativos: &lt;quantidade de usuários ativos&gt;</w:t>
+      </w:r>
+    </w:p>
+    <w:p>
+      <w:pPr>
+        <w:spacing w:after="240" w:lineRule="auto"/>
+        <w:rPr>
+          <w:color w:val="434343"/>
+        </w:rPr>
+      </w:pPr>
+      <w:r>
+        <w:rPr>
+          <w:color w:val="434343"/>
+          <w:rtl w:val="0"/>
+        </w:rPr>
+        <w:tab/>
+        <w:t xml:space="preserve">Usuários inscritos no período: &lt;quantidade de inscritos&gt;</w:t>
+      </w:r>
+    </w:p>
+    <w:p>
+      <w:pPr>
+        <w:spacing w:after="240" w:lineRule="auto"/>
+        <w:ind w:left="1440" w:firstLine="0"/>
+        <w:rPr>
+          <w:color w:val="434343"/>
+        </w:rPr>
+      </w:pPr>
+      <w:r>
+        <w:rPr>
+          <w:rtl w:val="0"/>
+        </w:rPr>
+      </w:r>
+    </w:p>
+    <w:p>
+      <w:pPr>
+        <w:spacing w:after="240" w:lineRule="auto"/>
+        <w:ind w:left="1440" w:firstLine="0"/>
+        <w:rPr/>
+      </w:pPr>
+      <w:r>
+        <w:rPr>
+          <w:color w:val="434343"/>
+          <w:rtl w:val="0"/>
+        </w:rPr>
+        <w:t xml:space="preserve">emitido em &lt;data de emissão&gt; por &lt;administrador que solicitou a emissão&gt;</w:t>
+      </w:r>
+      <w:r>
+        <w:rPr>
+          <w:rtl w:val="0"/>
+        </w:rPr>
+      </w:r>
+    </w:p>
+    <w:p>
+      <w:pPr>
+        <w:spacing w:after="240" w:lineRule="auto"/>
+        <w:rPr/>
+      </w:pPr>
+      <w:r>
+        <w:pict>
+          <v:rect style="width:0.0pt;height:1.5pt" o:hr="t" o:hrstd="t" o:hralign="center" fillcolor="#A0A0A0" stroked="f"/>
+        </w:pict>
+      </w:r>
+      <w:r>
+        <w:rPr>
+          <w:rtl w:val="0"/>
+        </w:rPr>
+      </w:r>
+    </w:p>
+    <w:p>
+      <w:pPr>
+        <w:spacing w:after="240" w:before="0" w:lineRule="auto"/>
+        <w:ind w:left="0" w:firstLine="0"/>
+        <w:rPr/>
+      </w:pPr>
+      <w:r>
+        <w:rPr>
+          <w:rtl w:val="0"/>
+        </w:rPr>
+        <w:br w:type="textWrapping"/>
+      </w:r>
+    </w:p>
+    <w:p>
+      <w:pPr>
         <w:spacing w:after="240" w:before="240" w:lineRule="auto"/>
         <w:rPr>
           <w:b w:val="1"/>
@@ -3400,7 +3845,7 @@
           <w:b w:val="1"/>
           <w:rtl w:val="0"/>
         </w:rPr>
-        <w:t xml:space="preserve">[RFC15] Emitir Relatório de Atividade de Organizadores</w:t>
+        <w:t xml:space="preserve">[RFS15] Geração de Relatório de Histórico do Jogador</w:t>
       </w:r>
     </w:p>
     <w:p>
@@ -3409,8 +3854,33 @@
           <w:ilvl w:val="0"/>
           <w:numId w:val="16"/>
         </w:numPr>
-        <w:spacing w:after="0" w:afterAutospacing="0" w:before="240" w:lineRule="auto"/>
-        <w:ind w:left="720" w:hanging="360"/>
+        <w:spacing w:after="0" w:before="240" w:lineRule="auto"/>
+        <w:ind w:left="720" w:hanging="360"/>
+        <w:rPr/>
+      </w:pPr>
+      <w:r>
+        <w:rPr>
+          <w:b w:val="1"/>
+          <w:rtl w:val="0"/>
+        </w:rPr>
+        <w:t xml:space="preserve">Descrição:</w:t>
+      </w:r>
+      <w:r>
+        <w:rPr>
+          <w:rtl w:val="0"/>
+        </w:rPr>
+        <w:t xml:space="preserve"> O sistema deve gerar relatórios com Histórico agregado (por jogo, por período). O relatório deve seguir o modelo 02.</w:t>
+      </w:r>
+    </w:p>
+    <w:p>
+      <w:pPr>
+        <w:numPr>
+          <w:ilvl w:val="0"/>
+          <w:numId w:val="16"/>
+        </w:numPr>
+        <w:spacing w:after="0" w:before="0" w:lineRule="auto"/>
+        <w:ind w:left="720" w:hanging="360"/>
+        <w:rPr/>
       </w:pPr>
       <w:r>
         <w:rPr>
@@ -3423,7 +3893,7 @@
         <w:rPr>
           <w:rtl w:val="0"/>
         </w:rPr>
-        <w:t xml:space="preserve"> Administrador</w:t>
+        <w:t xml:space="preserve"> Jogador, Organizador</w:t>
       </w:r>
     </w:p>
     <w:p>
@@ -3432,8 +3902,646 @@
           <w:ilvl w:val="0"/>
           <w:numId w:val="16"/>
         </w:numPr>
-        <w:spacing w:after="0" w:afterAutospacing="0" w:before="0" w:beforeAutospacing="0" w:lineRule="auto"/>
-        <w:ind w:left="720" w:hanging="360"/>
+        <w:spacing w:after="0" w:before="0" w:lineRule="auto"/>
+        <w:ind w:left="720" w:hanging="360"/>
+        <w:rPr/>
+      </w:pPr>
+      <w:r>
+        <w:rPr>
+          <w:b w:val="1"/>
+          <w:rtl w:val="0"/>
+        </w:rPr>
+        <w:t xml:space="preserve">Pré-condição:</w:t>
+      </w:r>
+      <w:r>
+        <w:rPr>
+          <w:rtl w:val="0"/>
+        </w:rPr>
+        <w:t xml:space="preserve"> Existência de histórico</w:t>
+      </w:r>
+    </w:p>
+    <w:p>
+      <w:pPr>
+        <w:numPr>
+          <w:ilvl w:val="0"/>
+          <w:numId w:val="16"/>
+        </w:numPr>
+        <w:spacing w:after="0" w:before="0" w:lineRule="auto"/>
+        <w:ind w:left="720" w:hanging="360"/>
+        <w:rPr/>
+      </w:pPr>
+      <w:r>
+        <w:rPr>
+          <w:b w:val="1"/>
+          <w:rtl w:val="0"/>
+        </w:rPr>
+        <w:t xml:space="preserve">Pós-condição:</w:t>
+      </w:r>
+      <w:r>
+        <w:rPr>
+          <w:rtl w:val="0"/>
+        </w:rPr>
+        <w:t xml:space="preserve"> Relatório gerado em tela e exportável (CSV/PDF)</w:t>
+      </w:r>
+    </w:p>
+    <w:p>
+      <w:pPr>
+        <w:numPr>
+          <w:ilvl w:val="0"/>
+          <w:numId w:val="16"/>
+        </w:numPr>
+        <w:spacing w:after="240" w:before="0" w:lineRule="auto"/>
+        <w:ind w:left="720" w:hanging="360"/>
+        <w:rPr/>
+      </w:pPr>
+      <w:r>
+        <w:rPr>
+          <w:b w:val="1"/>
+          <w:rtl w:val="0"/>
+        </w:rPr>
+        <w:t xml:space="preserve">Prioridade:</w:t>
+      </w:r>
+      <w:r>
+        <w:rPr>
+          <w:rtl w:val="0"/>
+        </w:rPr>
+        <w:t xml:space="preserve"> [ ] Essencial [X] Importante [ ] Desejável</w:t>
+      </w:r>
+    </w:p>
+    <w:p>
+      <w:pPr>
+        <w:spacing w:after="240" w:before="0" w:lineRule="auto"/>
+        <w:ind w:left="0" w:firstLine="0"/>
+        <w:rPr/>
+      </w:pPr>
+      <w:r>
+        <w:rPr>
+          <w:rtl w:val="0"/>
+        </w:rPr>
+        <w:t xml:space="preserve">Modelo 02: </w:t>
+      </w:r>
+    </w:p>
+    <w:p>
+      <w:pPr>
+        <w:spacing w:after="240" w:before="0" w:lineRule="auto"/>
+        <w:ind w:left="0" w:firstLine="0"/>
+        <w:rPr/>
+      </w:pPr>
+      <w:r>
+        <w:pict>
+          <v:rect style="width:0.0pt;height:1.5pt" o:hr="t" o:hrstd="t" o:hralign="center" fillcolor="#A0A0A0" stroked="f"/>
+        </w:pict>
+      </w:r>
+      <w:r>
+        <w:rPr>
+          <w:rtl w:val="0"/>
+        </w:rPr>
+      </w:r>
+    </w:p>
+    <w:p>
+      <w:pPr>
+        <w:pStyle w:val="Heading2"/>
+        <w:spacing w:after="240" w:lineRule="auto"/>
+        <w:rPr/>
+      </w:pPr>
+      <w:bookmarkStart w:colFirst="0" w:colLast="0" w:name="_v1gmzzkh086y" w:id="5"/>
+      <w:bookmarkEnd w:id="5"/>
+      <w:r>
+        <w:rPr>
+          <w:rtl w:val="0"/>
+        </w:rPr>
+        <w:t xml:space="preserve">&lt;Nome do Jogador&gt; </w:t>
+        <w:tab/>
+        <w:tab/>
+        <w:t xml:space="preserve">ID: &lt;identificador&gt;</w:t>
+      </w:r>
+    </w:p>
+    <w:p>
+      <w:pPr>
+        <w:rPr/>
+      </w:pPr>
+      <w:r>
+        <w:rPr>
+          <w:rtl w:val="0"/>
+        </w:rPr>
+      </w:r>
+    </w:p>
+    <w:p>
+      <w:pPr>
+        <w:spacing w:after="240" w:before="0" w:lineRule="auto"/>
+        <w:ind w:left="0" w:firstLine="0"/>
+        <w:rPr/>
+      </w:pPr>
+      <w:r>
+        <w:rPr>
+          <w:rtl w:val="0"/>
+        </w:rPr>
+        <w:t xml:space="preserve">Seja bem vindo ao seu histórico, guerreiro! Se liga nas suas estatísticas no período de XX/XX/XXXX à YY/YY/YYYY: </w:t>
+      </w:r>
+    </w:p>
+    <w:p>
+      <w:pPr>
+        <w:spacing w:after="240" w:before="0" w:lineRule="auto"/>
+        <w:ind w:left="0" w:firstLine="0"/>
+        <w:rPr/>
+      </w:pPr>
+      <w:r>
+        <w:rPr>
+          <w:rtl w:val="0"/>
+        </w:rPr>
+        <w:t xml:space="preserve">Durante esse tempo, você participou de </w:t>
+      </w:r>
+      <w:r>
+        <w:rPr>
+          <w:b w:val="1"/>
+          <w:rtl w:val="0"/>
+        </w:rPr>
+        <w:t xml:space="preserve">&lt;quantidade de eventos&gt;</w:t>
+      </w:r>
+      <w:r>
+        <w:rPr>
+          <w:rtl w:val="0"/>
+        </w:rPr>
+        <w:t xml:space="preserve"> eventos! </w:t>
+      </w:r>
+    </w:p>
+    <w:p>
+      <w:pPr>
+        <w:spacing w:after="240" w:before="0" w:lineRule="auto"/>
+        <w:ind w:left="0" w:firstLine="0"/>
+        <w:rPr/>
+      </w:pPr>
+      <w:r>
+        <w:rPr>
+          <w:rtl w:val="0"/>
+        </w:rPr>
+        <w:t xml:space="preserve">Isso totaliza </w:t>
+      </w:r>
+      <w:r>
+        <w:rPr>
+          <w:b w:val="1"/>
+          <w:rtl w:val="0"/>
+        </w:rPr>
+        <w:t xml:space="preserve">&lt;quantidade de partidas&gt;</w:t>
+      </w:r>
+      <w:r>
+        <w:rPr>
+          <w:rtl w:val="0"/>
+        </w:rPr>
+        <w:t xml:space="preserve"> partidas. </w:t>
+      </w:r>
+    </w:p>
+    <w:p>
+      <w:pPr>
+        <w:spacing w:after="240" w:before="0" w:lineRule="auto"/>
+        <w:ind w:left="0" w:firstLine="0"/>
+        <w:rPr>
+          <w:b w:val="1"/>
+        </w:rPr>
+      </w:pPr>
+      <w:r>
+        <w:rPr>
+          <w:rtl w:val="0"/>
+        </w:rPr>
+        <w:t xml:space="preserve">Dessas partidas, você perdeu:</w:t>
+      </w:r>
+      <w:r>
+        <w:rPr>
+          <w:b w:val="1"/>
+          <w:rtl w:val="0"/>
+        </w:rPr>
+        <w:t xml:space="preserve"> &lt;quantidade de derrotas&gt; </w:t>
+      </w:r>
+    </w:p>
+    <w:p>
+      <w:pPr>
+        <w:spacing w:after="240" w:before="0" w:lineRule="auto"/>
+        <w:ind w:left="0" w:firstLine="0"/>
+        <w:rPr/>
+      </w:pPr>
+      <w:r>
+        <w:rPr>
+          <w:rtl w:val="0"/>
+        </w:rPr>
+        <w:t xml:space="preserve">E venceu: </w:t>
+      </w:r>
+      <w:r>
+        <w:rPr>
+          <w:b w:val="1"/>
+          <w:rtl w:val="0"/>
+        </w:rPr>
+        <w:t xml:space="preserve">&lt;quantidade de vitórias&gt;</w:t>
+      </w:r>
+      <w:r>
+        <w:rPr>
+          <w:rtl w:val="0"/>
+        </w:rPr>
+        <w:t xml:space="preserve"> </w:t>
+      </w:r>
+    </w:p>
+    <w:p>
+      <w:pPr>
+        <w:spacing w:after="240" w:before="0" w:lineRule="auto"/>
+        <w:ind w:left="0" w:firstLine="0"/>
+        <w:rPr/>
+      </w:pPr>
+      <w:r>
+        <w:rPr>
+          <w:rtl w:val="0"/>
+        </w:rPr>
+        <w:t xml:space="preserve">Ou seja, seu aproveitamento foi de </w:t>
+      </w:r>
+      <w:r>
+        <w:rPr>
+          <w:b w:val="1"/>
+          <w:rtl w:val="0"/>
+        </w:rPr>
+        <w:t xml:space="preserve">&lt;porcentagem de aproveitamento&gt;</w:t>
+      </w:r>
+      <w:r>
+        <w:rPr>
+          <w:rtl w:val="0"/>
+        </w:rPr>
+        <w:t xml:space="preserve">. </w:t>
+      </w:r>
+    </w:p>
+    <w:p>
+      <w:pPr>
+        <w:spacing w:after="240" w:before="0" w:lineRule="auto"/>
+        <w:ind w:left="0" w:firstLine="0"/>
+        <w:rPr/>
+      </w:pPr>
+      <w:r>
+        <w:rPr>
+          <w:rtl w:val="0"/>
+        </w:rPr>
+        <w:t xml:space="preserve">Quer saber a quantidade das suas melhores horas nesse período? Fácil, foram as horas que você passou com a gente: </w:t>
+      </w:r>
+      <w:r>
+        <w:rPr>
+          <w:b w:val="1"/>
+          <w:rtl w:val="0"/>
+        </w:rPr>
+        <w:t xml:space="preserve">&lt;quantidade de horas jogadas&gt;</w:t>
+      </w:r>
+      <w:r>
+        <w:rPr>
+          <w:rtl w:val="0"/>
+        </w:rPr>
+        <w:t xml:space="preserve">. Que coisa boa, não?</w:t>
+      </w:r>
+    </w:p>
+    <w:p>
+      <w:pPr>
+        <w:spacing w:after="240" w:before="0" w:lineRule="auto"/>
+        <w:ind w:left="0" w:firstLine="0"/>
+        <w:rPr/>
+      </w:pPr>
+      <w:r>
+        <w:rPr>
+          <w:rtl w:val="0"/>
+        </w:rPr>
+        <w:t xml:space="preserve">A média de tempo jogado por dia é: </w:t>
+      </w:r>
+      <w:r>
+        <w:rPr>
+          <w:b w:val="1"/>
+          <w:rtl w:val="0"/>
+        </w:rPr>
+        <w:t xml:space="preserve">&lt;média de horas jogadas/dia&gt;</w:t>
+      </w:r>
+      <w:r>
+        <w:rPr>
+          <w:rtl w:val="0"/>
+        </w:rPr>
+        <w:t xml:space="preserve"> </w:t>
+      </w:r>
+    </w:p>
+    <w:p>
+      <w:pPr>
+        <w:spacing w:after="240" w:before="0" w:lineRule="auto"/>
+        <w:ind w:left="0" w:firstLine="0"/>
+        <w:rPr/>
+      </w:pPr>
+      <w:r>
+        <w:rPr>
+          <w:rtl w:val="0"/>
+        </w:rPr>
+        <w:t xml:space="preserve">Aqueles amigos que mais dividiram vitórias e derrotas com você foram: </w:t>
+      </w:r>
+    </w:p>
+    <w:p>
+      <w:pPr>
+        <w:spacing w:after="240" w:before="0" w:lineRule="auto"/>
+        <w:ind w:left="0" w:firstLine="0"/>
+        <w:rPr>
+          <w:b w:val="1"/>
+        </w:rPr>
+      </w:pPr>
+      <w:r>
+        <w:rPr>
+          <w:b w:val="1"/>
+          <w:rtl w:val="0"/>
+        </w:rPr>
+        <w:t xml:space="preserve">&lt;Nome do Jogador com mais tempo de jogo 1&gt;  </w:t>
+      </w:r>
+    </w:p>
+    <w:p>
+      <w:pPr>
+        <w:spacing w:after="240" w:before="0" w:lineRule="auto"/>
+        <w:ind w:left="0" w:firstLine="720"/>
+        <w:rPr>
+          <w:b w:val="1"/>
+        </w:rPr>
+      </w:pPr>
+      <w:r>
+        <w:rPr>
+          <w:b w:val="1"/>
+          <w:rtl w:val="0"/>
+        </w:rPr>
+        <w:t xml:space="preserve">&lt;horas jogadas juntos&gt;.</w:t>
+      </w:r>
+      <w:r>
+        <w:rPr>
+          <w:rtl w:val="0"/>
+        </w:rPr>
+      </w:r>
+    </w:p>
+    <w:p>
+      <w:pPr>
+        <w:spacing w:after="240" w:before="0" w:lineRule="auto"/>
+        <w:ind w:left="0" w:firstLine="0"/>
+        <w:rPr>
+          <w:b w:val="1"/>
+        </w:rPr>
+      </w:pPr>
+      <w:r>
+        <w:rPr>
+          <w:b w:val="1"/>
+          <w:rtl w:val="0"/>
+        </w:rPr>
+        <w:tab/>
+        <w:t xml:space="preserve">&lt;partidas disputadas&gt;</w:t>
+      </w:r>
+    </w:p>
+    <w:p>
+      <w:pPr>
+        <w:spacing w:after="240" w:before="0" w:lineRule="auto"/>
+        <w:ind w:left="0" w:firstLine="0"/>
+        <w:rPr>
+          <w:b w:val="1"/>
+        </w:rPr>
+      </w:pPr>
+      <w:r>
+        <w:rPr>
+          <w:b w:val="1"/>
+          <w:rtl w:val="0"/>
+        </w:rPr>
+        <w:tab/>
+        <w:t xml:space="preserve">&lt;vitórias&gt; </w:t>
+      </w:r>
+    </w:p>
+    <w:p>
+      <w:pPr>
+        <w:spacing w:after="240" w:lineRule="auto"/>
+        <w:rPr>
+          <w:b w:val="1"/>
+        </w:rPr>
+      </w:pPr>
+      <w:r>
+        <w:rPr>
+          <w:b w:val="1"/>
+          <w:rtl w:val="0"/>
+        </w:rPr>
+        <w:t xml:space="preserve">&lt;Nome do Jogador com mais tempo de jogo 2&gt;  </w:t>
+      </w:r>
+    </w:p>
+    <w:p>
+      <w:pPr>
+        <w:spacing w:after="240" w:lineRule="auto"/>
+        <w:ind w:firstLine="720"/>
+        <w:rPr>
+          <w:b w:val="1"/>
+        </w:rPr>
+      </w:pPr>
+      <w:r>
+        <w:rPr>
+          <w:b w:val="1"/>
+          <w:rtl w:val="0"/>
+        </w:rPr>
+        <w:t xml:space="preserve">&lt;horas jogadas juntos&gt;.</w:t>
+      </w:r>
+    </w:p>
+    <w:p>
+      <w:pPr>
+        <w:spacing w:after="240" w:lineRule="auto"/>
+        <w:rPr>
+          <w:b w:val="1"/>
+        </w:rPr>
+      </w:pPr>
+      <w:r>
+        <w:rPr>
+          <w:b w:val="1"/>
+          <w:rtl w:val="0"/>
+        </w:rPr>
+        <w:tab/>
+        <w:t xml:space="preserve">&lt;partidas disputadas&gt;</w:t>
+      </w:r>
+    </w:p>
+    <w:p>
+      <w:pPr>
+        <w:spacing w:after="240" w:lineRule="auto"/>
+        <w:rPr>
+          <w:b w:val="1"/>
+        </w:rPr>
+      </w:pPr>
+      <w:r>
+        <w:rPr>
+          <w:b w:val="1"/>
+          <w:rtl w:val="0"/>
+        </w:rPr>
+        <w:tab/>
+        <w:t xml:space="preserve">&lt;vitórias&gt; </w:t>
+      </w:r>
+    </w:p>
+    <w:p>
+      <w:pPr>
+        <w:spacing w:after="240" w:lineRule="auto"/>
+        <w:rPr>
+          <w:b w:val="1"/>
+        </w:rPr>
+      </w:pPr>
+      <w:r>
+        <w:rPr>
+          <w:b w:val="1"/>
+          <w:rtl w:val="0"/>
+        </w:rPr>
+        <w:t xml:space="preserve">&lt;Nome do Jogador com mais tempo de jogo 3&gt;  </w:t>
+      </w:r>
+    </w:p>
+    <w:p>
+      <w:pPr>
+        <w:spacing w:after="240" w:lineRule="auto"/>
+        <w:ind w:firstLine="720"/>
+        <w:rPr>
+          <w:b w:val="1"/>
+        </w:rPr>
+      </w:pPr>
+      <w:r>
+        <w:rPr>
+          <w:b w:val="1"/>
+          <w:rtl w:val="0"/>
+        </w:rPr>
+        <w:t xml:space="preserve">&lt;horas jogadas juntos&gt;.</w:t>
+      </w:r>
+    </w:p>
+    <w:p>
+      <w:pPr>
+        <w:spacing w:after="240" w:lineRule="auto"/>
+        <w:rPr>
+          <w:b w:val="1"/>
+        </w:rPr>
+      </w:pPr>
+      <w:r>
+        <w:rPr>
+          <w:b w:val="1"/>
+          <w:rtl w:val="0"/>
+        </w:rPr>
+        <w:tab/>
+        <w:t xml:space="preserve">&lt;partidas disputadas&gt;</w:t>
+      </w:r>
+    </w:p>
+    <w:p>
+      <w:pPr>
+        <w:spacing w:after="240" w:lineRule="auto"/>
+        <w:rPr>
+          <w:b w:val="1"/>
+        </w:rPr>
+      </w:pPr>
+      <w:r>
+        <w:rPr>
+          <w:b w:val="1"/>
+          <w:rtl w:val="0"/>
+        </w:rPr>
+        <w:tab/>
+        <w:t xml:space="preserve">&lt;vitórias&gt; </w:t>
+      </w:r>
+    </w:p>
+    <w:p>
+      <w:pPr>
+        <w:spacing w:after="240" w:lineRule="auto"/>
+        <w:rPr>
+          <w:b w:val="1"/>
+        </w:rPr>
+      </w:pPr>
+      <w:r>
+        <w:rPr>
+          <w:rtl w:val="0"/>
+        </w:rPr>
+      </w:r>
+    </w:p>
+    <w:p>
+      <w:pPr>
+        <w:spacing w:after="240" w:before="0" w:lineRule="auto"/>
+        <w:rPr/>
+      </w:pPr>
+      <w:r>
+        <w:rPr>
+          <w:rtl w:val="0"/>
+        </w:rPr>
+        <w:t xml:space="preserve">São estatísticas bem maneiras! </w:t>
+      </w:r>
+    </w:p>
+    <w:p>
+      <w:pPr>
+        <w:spacing w:after="240" w:before="0" w:lineRule="auto"/>
+        <w:rPr/>
+      </w:pPr>
+      <w:r>
+        <w:rPr>
+          <w:rtl w:val="0"/>
+        </w:rPr>
+      </w:r>
+    </w:p>
+    <w:p>
+      <w:pPr>
+        <w:spacing w:after="240" w:before="0" w:lineRule="auto"/>
+        <w:ind w:left="5760" w:firstLine="0"/>
+        <w:rPr/>
+      </w:pPr>
+      <w:r>
+        <w:rPr>
+          <w:rtl w:val="0"/>
+        </w:rPr>
+        <w:t xml:space="preserve">Emitido em &lt;data de emissão&gt;</w:t>
+      </w:r>
+    </w:p>
+    <w:p>
+      <w:pPr>
+        <w:spacing w:after="240" w:before="0" w:lineRule="auto"/>
+        <w:rPr/>
+      </w:pPr>
+      <w:r>
+        <w:pict>
+          <v:rect style="width:0.0pt;height:1.5pt" o:hr="t" o:hrstd="t" o:hralign="center" fillcolor="#A0A0A0" stroked="f"/>
+        </w:pict>
+      </w:r>
+      <w:r>
+        <w:rPr>
+          <w:rtl w:val="0"/>
+        </w:rPr>
+      </w:r>
+    </w:p>
+    <w:p>
+      <w:pPr>
+        <w:spacing w:after="240" w:before="0" w:lineRule="auto"/>
+        <w:rPr/>
+      </w:pPr>
+      <w:r>
+        <w:rPr>
+          <w:rtl w:val="0"/>
+        </w:rPr>
+      </w:r>
+    </w:p>
+    <w:p>
+      <w:pPr>
+        <w:spacing w:after="240" w:before="240" w:lineRule="auto"/>
+        <w:rPr>
+          <w:b w:val="1"/>
+        </w:rPr>
+      </w:pPr>
+      <w:r>
+        <w:rPr>
+          <w:b w:val="1"/>
+          <w:rtl w:val="0"/>
+        </w:rPr>
+        <w:t xml:space="preserve">7. Requisitos Não-Funcionais (RNF)</w:t>
+      </w:r>
+    </w:p>
+    <w:p>
+      <w:pPr>
+        <w:spacing w:after="240" w:before="240" w:lineRule="auto"/>
+        <w:rPr>
+          <w:b w:val="1"/>
+        </w:rPr>
+      </w:pPr>
+      <w:r>
+        <w:rPr>
+          <w:b w:val="1"/>
+          <w:rtl w:val="0"/>
+        </w:rPr>
+        <w:t xml:space="preserve">[RNF16] Acesso via navegador web (responsivo)</w:t>
+      </w:r>
+    </w:p>
+    <w:p>
+      <w:pPr>
+        <w:numPr>
+          <w:ilvl w:val="0"/>
+          <w:numId w:val="5"/>
+        </w:numPr>
+        <w:spacing w:after="0" w:before="240" w:lineRule="auto"/>
+        <w:ind w:left="720" w:hanging="360"/>
+        <w:rPr/>
       </w:pPr>
       <w:r>
         <w:rPr>
@@ -3446,17 +4554,18 @@
         <w:rPr>
           <w:rtl w:val="0"/>
         </w:rPr>
-        <w:t xml:space="preserve"> O sistema deve permitir que Administradores gerem relatórios sob demanda sobre a atividade dos Organizadores, incluindo: número de eventos criados, média de participantes por evento, taxa de preenchimento de vagas e frequência de atualização de resultados.</w:t>
-      </w:r>
-    </w:p>
-    <w:p>
-      <w:pPr>
-        <w:numPr>
-          <w:ilvl w:val="0"/>
-          <w:numId w:val="16"/>
-        </w:numPr>
-        <w:spacing w:after="240" w:before="0" w:beforeAutospacing="0" w:lineRule="auto"/>
-        <w:ind w:left="720" w:hanging="360"/>
+        <w:t xml:space="preserve"> O sistema deve ser acessível via navegador web (responsivo).</w:t>
+      </w:r>
+    </w:p>
+    <w:p>
+      <w:pPr>
+        <w:numPr>
+          <w:ilvl w:val="0"/>
+          <w:numId w:val="5"/>
+        </w:numPr>
+        <w:spacing w:after="0" w:before="0" w:lineRule="auto"/>
+        <w:ind w:left="720" w:hanging="360"/>
+        <w:rPr/>
       </w:pPr>
       <w:r>
         <w:rPr>
@@ -3469,8 +4578,292 @@
         <w:rPr>
           <w:rtl w:val="0"/>
         </w:rPr>
+        <w:t xml:space="preserve"> [X] Essencial [ ] Importante [ ] Desejável</w:t>
+      </w:r>
+    </w:p>
+    <w:p>
+      <w:pPr>
+        <w:numPr>
+          <w:ilvl w:val="0"/>
+          <w:numId w:val="5"/>
+        </w:numPr>
+        <w:spacing w:after="240" w:before="0" w:lineRule="auto"/>
+        <w:ind w:left="720" w:hanging="360"/>
+        <w:rPr/>
+      </w:pPr>
+      <w:r>
+        <w:rPr>
+          <w:b w:val="1"/>
+          <w:rtl w:val="0"/>
+        </w:rPr>
+        <w:t xml:space="preserve">Métrica / Critério:</w:t>
+      </w:r>
+      <w:r>
+        <w:rPr>
+          <w:rtl w:val="0"/>
+        </w:rPr>
+        <w:t xml:space="preserve"> Compatível com Chrome/Firefox/Safari; responsivo (desktop, tablet, mobile).</w:t>
+      </w:r>
+    </w:p>
+    <w:p>
+      <w:pPr>
+        <w:spacing w:after="240" w:before="240" w:lineRule="auto"/>
+        <w:rPr>
+          <w:b w:val="1"/>
+        </w:rPr>
+      </w:pPr>
+      <w:r>
+        <w:rPr>
+          <w:b w:val="1"/>
+          <w:rtl w:val="0"/>
+        </w:rPr>
+        <w:t xml:space="preserve">[RNF17] Autenticação segura</w:t>
+      </w:r>
+    </w:p>
+    <w:p>
+      <w:pPr>
+        <w:numPr>
+          <w:ilvl w:val="0"/>
+          <w:numId w:val="13"/>
+        </w:numPr>
+        <w:spacing w:after="0" w:before="240" w:lineRule="auto"/>
+        <w:ind w:left="720" w:hanging="360"/>
+        <w:rPr/>
+      </w:pPr>
+      <w:r>
+        <w:rPr>
+          <w:b w:val="1"/>
+          <w:rtl w:val="0"/>
+        </w:rPr>
+        <w:t xml:space="preserve">Descrição:</w:t>
+      </w:r>
+      <w:r>
+        <w:rPr>
+          <w:rtl w:val="0"/>
+        </w:rPr>
+        <w:t xml:space="preserve"> A autenticação deve ocorrer com segurança.</w:t>
+      </w:r>
+    </w:p>
+    <w:p>
+      <w:pPr>
+        <w:numPr>
+          <w:ilvl w:val="0"/>
+          <w:numId w:val="13"/>
+        </w:numPr>
+        <w:spacing w:after="0" w:before="0" w:lineRule="auto"/>
+        <w:ind w:left="720" w:hanging="360"/>
+        <w:rPr/>
+      </w:pPr>
+      <w:r>
+        <w:rPr>
+          <w:b w:val="1"/>
+          <w:rtl w:val="0"/>
+        </w:rPr>
+        <w:t xml:space="preserve">Prioridade:</w:t>
+      </w:r>
+      <w:r>
+        <w:rPr>
+          <w:rtl w:val="0"/>
+        </w:rPr>
+        <w:t xml:space="preserve"> [X] Essencial [ ] Importante [ ] Desejável</w:t>
+      </w:r>
+    </w:p>
+    <w:p>
+      <w:pPr>
+        <w:numPr>
+          <w:ilvl w:val="0"/>
+          <w:numId w:val="13"/>
+        </w:numPr>
+        <w:spacing w:after="240" w:before="0" w:lineRule="auto"/>
+        <w:ind w:left="720" w:hanging="360"/>
+        <w:rPr/>
+      </w:pPr>
+      <w:r>
+        <w:rPr>
+          <w:b w:val="1"/>
+          <w:rtl w:val="0"/>
+        </w:rPr>
+        <w:t xml:space="preserve">Métrica / Critério:</w:t>
+      </w:r>
+      <w:r>
+        <w:rPr>
+          <w:rtl w:val="0"/>
+        </w:rPr>
+        <w:t xml:space="preserve"> HTTPS obrigatório; senhas salvas com hashing (bcrypt).</w:t>
+      </w:r>
+    </w:p>
+    <w:p>
+      <w:pPr>
+        <w:spacing w:after="240" w:before="240" w:lineRule="auto"/>
+        <w:rPr>
+          <w:b w:val="1"/>
+        </w:rPr>
+      </w:pPr>
+      <w:r>
+        <w:rPr>
+          <w:b w:val="1"/>
+          <w:rtl w:val="0"/>
+        </w:rPr>
+        <w:t xml:space="preserve">[RNF18] Tempo de resposta</w:t>
+      </w:r>
+    </w:p>
+    <w:p>
+      <w:pPr>
+        <w:numPr>
+          <w:ilvl w:val="0"/>
+          <w:numId w:val="7"/>
+        </w:numPr>
+        <w:spacing w:after="0" w:before="240" w:lineRule="auto"/>
+        <w:ind w:left="720" w:hanging="360"/>
+        <w:rPr/>
+      </w:pPr>
+      <w:r>
+        <w:rPr>
+          <w:b w:val="1"/>
+          <w:rtl w:val="0"/>
+        </w:rPr>
+        <w:t xml:space="preserve">Descrição:</w:t>
+      </w:r>
+      <w:r>
+        <w:rPr>
+          <w:rtl w:val="0"/>
+        </w:rPr>
+        <w:t xml:space="preserve"> O sistema deve ter tempo de resposta rápido.</w:t>
+      </w:r>
+    </w:p>
+    <w:p>
+      <w:pPr>
+        <w:numPr>
+          <w:ilvl w:val="0"/>
+          <w:numId w:val="7"/>
+        </w:numPr>
+        <w:spacing w:after="0" w:before="0" w:lineRule="auto"/>
+        <w:ind w:left="720" w:hanging="360"/>
+        <w:rPr/>
+      </w:pPr>
+      <w:r>
+        <w:rPr>
+          <w:b w:val="1"/>
+          <w:rtl w:val="0"/>
+        </w:rPr>
+        <w:t xml:space="preserve">Prioridade:</w:t>
+      </w:r>
+      <w:r>
+        <w:rPr>
+          <w:rtl w:val="0"/>
+        </w:rPr>
+        <w:t xml:space="preserve"> [ ] Essencial [X] Importante [ ] Desejável</w:t>
+      </w:r>
+    </w:p>
+    <w:p>
+      <w:pPr>
+        <w:numPr>
+          <w:ilvl w:val="0"/>
+          <w:numId w:val="7"/>
+        </w:numPr>
+        <w:spacing w:after="240" w:before="0" w:lineRule="auto"/>
+        <w:ind w:left="720" w:hanging="360"/>
+        <w:rPr/>
+      </w:pPr>
+      <w:r>
+        <w:rPr>
+          <w:b w:val="1"/>
+          <w:rtl w:val="0"/>
+        </w:rPr>
+        <w:t xml:space="preserve">Métrica / Critério:</w:t>
+      </w:r>
+      <w:r>
+        <w:rPr>
+          <w:rtl w:val="0"/>
+        </w:rPr>
+        <w:t xml:space="preserve"> Operações CRUD comuns &lt; 2s sob carga moderada.</w:t>
+      </w:r>
+    </w:p>
+    <w:p>
+      <w:pPr>
+        <w:spacing w:after="240" w:before="240" w:lineRule="auto"/>
+        <w:rPr>
+          <w:b w:val="1"/>
+        </w:rPr>
+      </w:pPr>
+      <w:r>
+        <w:rPr>
+          <w:b w:val="1"/>
+          <w:rtl w:val="0"/>
+        </w:rPr>
+        <w:t xml:space="preserve">[RNF19] Portabilidade</w:t>
+      </w:r>
+    </w:p>
+    <w:p>
+      <w:pPr>
+        <w:numPr>
+          <w:ilvl w:val="0"/>
+          <w:numId w:val="8"/>
+        </w:numPr>
+        <w:spacing w:after="0" w:before="240" w:lineRule="auto"/>
+        <w:ind w:left="720" w:hanging="360"/>
+        <w:rPr/>
+      </w:pPr>
+      <w:r>
+        <w:rPr>
+          <w:b w:val="1"/>
+          <w:rtl w:val="0"/>
+        </w:rPr>
+        <w:t xml:space="preserve">Descrição:</w:t>
+      </w:r>
+      <w:r>
+        <w:rPr>
+          <w:rtl w:val="0"/>
+        </w:rPr>
+        <w:t xml:space="preserve"> O sistema deve ser portátil entre provedores de nuvem.</w:t>
+      </w:r>
+    </w:p>
+    <w:p>
+      <w:pPr>
+        <w:numPr>
+          <w:ilvl w:val="0"/>
+          <w:numId w:val="8"/>
+        </w:numPr>
+        <w:spacing w:after="0" w:before="0" w:lineRule="auto"/>
+        <w:ind w:left="720" w:hanging="360"/>
+        <w:rPr/>
+      </w:pPr>
+      <w:r>
+        <w:rPr>
+          <w:b w:val="1"/>
+          <w:rtl w:val="0"/>
+        </w:rPr>
+        <w:t xml:space="preserve">Prioridade:</w:t>
+      </w:r>
+      <w:r>
+        <w:rPr>
+          <w:rtl w:val="0"/>
+        </w:rPr>
         <w:t xml:space="preserve"> [ ] Essencial [ ] Importante [X] Desejável</w:t>
-        <w:br w:type="textWrapping"/>
+      </w:r>
+    </w:p>
+    <w:p>
+      <w:pPr>
+        <w:numPr>
+          <w:ilvl w:val="0"/>
+          <w:numId w:val="8"/>
+        </w:numPr>
+        <w:spacing w:after="240" w:before="0" w:lineRule="auto"/>
+        <w:ind w:left="720" w:hanging="360"/>
+        <w:rPr/>
+      </w:pPr>
+      <w:r>
+        <w:rPr>
+          <w:b w:val="1"/>
+          <w:rtl w:val="0"/>
+        </w:rPr>
+        <w:t xml:space="preserve">Métrica / Critério:</w:t>
+      </w:r>
+      <w:r>
+        <w:rPr>
+          <w:rtl w:val="0"/>
+        </w:rPr>
+        <w:t xml:space="preserve"> Deploy em provedores comuns (AWS/GCP/Heroku) sem grandes refatorações.</w:t>
       </w:r>
     </w:p>
     <w:p>
@@ -3485,17 +4878,18 @@
           <w:b w:val="1"/>
           <w:rtl w:val="0"/>
         </w:rPr>
-        <w:t xml:space="preserve">[RFS16] Geração de Relatório de Histórico do Jogador</w:t>
-      </w:r>
-    </w:p>
-    <w:p>
-      <w:pPr>
-        <w:numPr>
-          <w:ilvl w:val="0"/>
-          <w:numId w:val="9"/>
-        </w:numPr>
-        <w:spacing w:after="0" w:afterAutospacing="0" w:before="240" w:lineRule="auto"/>
-        <w:ind w:left="720" w:hanging="360"/>
+        <w:t xml:space="preserve">[RNF20] Privacidade e conformidade</w:t>
+      </w:r>
+    </w:p>
+    <w:p>
+      <w:pPr>
+        <w:numPr>
+          <w:ilvl w:val="0"/>
+          <w:numId w:val="15"/>
+        </w:numPr>
+        <w:spacing w:after="0" w:before="240" w:lineRule="auto"/>
+        <w:ind w:left="720" w:hanging="360"/>
+        <w:rPr/>
       </w:pPr>
       <w:r>
         <w:rPr>
@@ -3508,86 +4902,18 @@
         <w:rPr>
           <w:rtl w:val="0"/>
         </w:rPr>
-        <w:t xml:space="preserve"> O sistema deve gerar relatórios com Histórico agregado (por jogo, por período).</w:t>
-      </w:r>
-    </w:p>
-    <w:p>
-      <w:pPr>
-        <w:numPr>
-          <w:ilvl w:val="0"/>
-          <w:numId w:val="9"/>
-        </w:numPr>
-        <w:spacing w:after="0" w:afterAutospacing="0" w:before="0" w:beforeAutospacing="0" w:lineRule="auto"/>
-        <w:ind w:left="720" w:hanging="360"/>
-      </w:pPr>
-      <w:r>
-        <w:rPr>
-          <w:b w:val="1"/>
-          <w:rtl w:val="0"/>
-        </w:rPr>
-        <w:t xml:space="preserve">Atores:</w:t>
-      </w:r>
-      <w:r>
-        <w:rPr>
-          <w:rtl w:val="0"/>
-        </w:rPr>
-        <w:t xml:space="preserve"> Jogador, Organizador</w:t>
-      </w:r>
-    </w:p>
-    <w:p>
-      <w:pPr>
-        <w:numPr>
-          <w:ilvl w:val="0"/>
-          <w:numId w:val="9"/>
-        </w:numPr>
-        <w:spacing w:after="0" w:afterAutospacing="0" w:before="0" w:beforeAutospacing="0" w:lineRule="auto"/>
-        <w:ind w:left="720" w:hanging="360"/>
-      </w:pPr>
-      <w:r>
-        <w:rPr>
-          <w:b w:val="1"/>
-          <w:rtl w:val="0"/>
-        </w:rPr>
-        <w:t xml:space="preserve">Pré-condição:</w:t>
-      </w:r>
-      <w:r>
-        <w:rPr>
-          <w:rtl w:val="0"/>
-        </w:rPr>
-        <w:t xml:space="preserve"> Existência de histórico</w:t>
-      </w:r>
-    </w:p>
-    <w:p>
-      <w:pPr>
-        <w:numPr>
-          <w:ilvl w:val="0"/>
-          <w:numId w:val="9"/>
-        </w:numPr>
-        <w:spacing w:after="0" w:afterAutospacing="0" w:before="0" w:beforeAutospacing="0" w:lineRule="auto"/>
-        <w:ind w:left="720" w:hanging="360"/>
-      </w:pPr>
-      <w:r>
-        <w:rPr>
-          <w:b w:val="1"/>
-          <w:rtl w:val="0"/>
-        </w:rPr>
-        <w:t xml:space="preserve">Pós-condição:</w:t>
-      </w:r>
-      <w:r>
-        <w:rPr>
-          <w:rtl w:val="0"/>
-        </w:rPr>
-        <w:t xml:space="preserve"> Relatório gerado em tela e exportável (CSV/PDF)</w:t>
-      </w:r>
-    </w:p>
-    <w:p>
-      <w:pPr>
-        <w:numPr>
-          <w:ilvl w:val="0"/>
-          <w:numId w:val="9"/>
-        </w:numPr>
-        <w:spacing w:after="240" w:before="0" w:beforeAutospacing="0" w:lineRule="auto"/>
-        <w:ind w:left="720" w:hanging="360"/>
+        <w:t xml:space="preserve"> O sistema deve seguir leis de privacidade (LGPD).</w:t>
+      </w:r>
+    </w:p>
+    <w:p>
+      <w:pPr>
+        <w:numPr>
+          <w:ilvl w:val="0"/>
+          <w:numId w:val="15"/>
+        </w:numPr>
+        <w:spacing w:after="0" w:before="0" w:lineRule="auto"/>
+        <w:ind w:left="720" w:hanging="360"/>
+        <w:rPr/>
       </w:pPr>
       <w:r>
         <w:rPr>
@@ -3600,83 +4926,6 @@
         <w:rPr>
           <w:rtl w:val="0"/>
         </w:rPr>
-        <w:t xml:space="preserve"> [ ] Essencial [X] Importante [ ] Desejável</w:t>
-        <w:br w:type="textWrapping"/>
-      </w:r>
-    </w:p>
-    <w:p>
-      <w:pPr>
-        <w:spacing w:after="240" w:before="240" w:lineRule="auto"/>
-        <w:rPr>
-          <w:b w:val="1"/>
-        </w:rPr>
-      </w:pPr>
-      <w:r>
-        <w:rPr>
-          <w:b w:val="1"/>
-          <w:rtl w:val="0"/>
-        </w:rPr>
-        <w:t xml:space="preserve">7. Requisitos Não-Funcionais (RNF)</w:t>
-      </w:r>
-    </w:p>
-    <w:p>
-      <w:pPr>
-        <w:spacing w:after="240" w:before="240" w:lineRule="auto"/>
-        <w:rPr>
-          <w:b w:val="1"/>
-        </w:rPr>
-      </w:pPr>
-      <w:r>
-        <w:rPr>
-          <w:b w:val="1"/>
-          <w:rtl w:val="0"/>
-        </w:rPr>
-        <w:t xml:space="preserve">[RNF17] Acesso via navegador web (responsivo)</w:t>
-      </w:r>
-    </w:p>
-    <w:p>
-      <w:pPr>
-        <w:numPr>
-          <w:ilvl w:val="0"/>
-          <w:numId w:val="13"/>
-        </w:numPr>
-        <w:spacing w:after="0" w:afterAutospacing="0" w:before="240" w:lineRule="auto"/>
-        <w:ind w:left="720" w:hanging="360"/>
-      </w:pPr>
-      <w:r>
-        <w:rPr>
-          <w:b w:val="1"/>
-          <w:rtl w:val="0"/>
-        </w:rPr>
-        <w:t xml:space="preserve">Descrição:</w:t>
-      </w:r>
-      <w:r>
-        <w:rPr>
-          <w:rtl w:val="0"/>
-        </w:rPr>
-        <w:t xml:space="preserve"> O sistema deve ser acessível via navegador web (responsivo).</w:t>
-      </w:r>
-    </w:p>
-    <w:p>
-      <w:pPr>
-        <w:numPr>
-          <w:ilvl w:val="0"/>
-          <w:numId w:val="13"/>
-        </w:numPr>
-        <w:spacing w:after="0" w:afterAutospacing="0" w:before="0" w:beforeAutospacing="0" w:lineRule="auto"/>
-        <w:ind w:left="720" w:hanging="360"/>
-      </w:pPr>
-      <w:r>
-        <w:rPr>
-          <w:b w:val="1"/>
-          <w:rtl w:val="0"/>
-        </w:rPr>
-        <w:t xml:space="preserve">Prioridade:</w:t>
-      </w:r>
-      <w:r>
-        <w:rPr>
-          <w:rtl w:val="0"/>
-        </w:rPr>
         <w:t xml:space="preserve"> [X] Essencial [ ] Importante [ ] Desejável</w:t>
       </w:r>
     </w:p>
@@ -3684,346 +4933,11 @@
       <w:pPr>
         <w:numPr>
           <w:ilvl w:val="0"/>
-          <w:numId w:val="13"/>
-        </w:numPr>
-        <w:spacing w:after="240" w:before="0" w:beforeAutospacing="0" w:lineRule="auto"/>
-        <w:ind w:left="720" w:hanging="360"/>
-      </w:pPr>
-      <w:r>
-        <w:rPr>
-          <w:b w:val="1"/>
-          <w:rtl w:val="0"/>
-        </w:rPr>
-        <w:t xml:space="preserve">Métrica / Critério:</w:t>
-      </w:r>
-      <w:r>
-        <w:rPr>
-          <w:rtl w:val="0"/>
-        </w:rPr>
-        <w:t xml:space="preserve"> Compatível com Chrome/Firefox/Safari; responsivo (desktop, tablet, mobile).</w:t>
-      </w:r>
-    </w:p>
-    <w:p>
-      <w:pPr>
-        <w:spacing w:after="240" w:before="240" w:lineRule="auto"/>
-        <w:rPr>
-          <w:b w:val="1"/>
-        </w:rPr>
-      </w:pPr>
-      <w:r>
-        <w:rPr>
-          <w:b w:val="1"/>
-          <w:rtl w:val="0"/>
-        </w:rPr>
-        <w:t xml:space="preserve">[RNF18] Autenticação segura</w:t>
-      </w:r>
-    </w:p>
-    <w:p>
-      <w:pPr>
-        <w:numPr>
-          <w:ilvl w:val="0"/>
-          <w:numId w:val="6"/>
-        </w:numPr>
-        <w:spacing w:after="0" w:afterAutospacing="0" w:before="240" w:lineRule="auto"/>
-        <w:ind w:left="720" w:hanging="360"/>
-      </w:pPr>
-      <w:r>
-        <w:rPr>
-          <w:b w:val="1"/>
-          <w:rtl w:val="0"/>
-        </w:rPr>
-        <w:t xml:space="preserve">Descrição:</w:t>
-      </w:r>
-      <w:r>
-        <w:rPr>
-          <w:rtl w:val="0"/>
-        </w:rPr>
-        <w:t xml:space="preserve"> A autenticação deve ocorrer com segurança.</w:t>
-      </w:r>
-    </w:p>
-    <w:p>
-      <w:pPr>
-        <w:numPr>
-          <w:ilvl w:val="0"/>
-          <w:numId w:val="6"/>
-        </w:numPr>
-        <w:spacing w:after="0" w:afterAutospacing="0" w:before="0" w:beforeAutospacing="0" w:lineRule="auto"/>
-        <w:ind w:left="720" w:hanging="360"/>
-      </w:pPr>
-      <w:r>
-        <w:rPr>
-          <w:b w:val="1"/>
-          <w:rtl w:val="0"/>
-        </w:rPr>
-        <w:t xml:space="preserve">Prioridade:</w:t>
-      </w:r>
-      <w:r>
-        <w:rPr>
-          <w:rtl w:val="0"/>
-        </w:rPr>
-        <w:t xml:space="preserve"> [X] Essencial [ ] Importante [ ] Desejável</w:t>
-      </w:r>
-    </w:p>
-    <w:p>
-      <w:pPr>
-        <w:numPr>
-          <w:ilvl w:val="0"/>
-          <w:numId w:val="6"/>
-        </w:numPr>
-        <w:spacing w:after="240" w:before="0" w:beforeAutospacing="0" w:lineRule="auto"/>
-        <w:ind w:left="720" w:hanging="360"/>
-      </w:pPr>
-      <w:r>
-        <w:rPr>
-          <w:b w:val="1"/>
-          <w:rtl w:val="0"/>
-        </w:rPr>
-        <w:t xml:space="preserve">Métrica / Critério:</w:t>
-      </w:r>
-      <w:r>
-        <w:rPr>
-          <w:rtl w:val="0"/>
-        </w:rPr>
-        <w:t xml:space="preserve"> HTTPS obrigatório; senhas salvas com hashing (bcrypt).</w:t>
-      </w:r>
-    </w:p>
-    <w:p>
-      <w:pPr>
-        <w:spacing w:after="240" w:before="240" w:lineRule="auto"/>
-        <w:rPr>
-          <w:b w:val="1"/>
-        </w:rPr>
-      </w:pPr>
-      <w:r>
-        <w:rPr>
-          <w:b w:val="1"/>
-          <w:rtl w:val="0"/>
-        </w:rPr>
-        <w:t xml:space="preserve">[RNF19] Tempo de resposta</w:t>
-      </w:r>
-    </w:p>
-    <w:p>
-      <w:pPr>
-        <w:numPr>
-          <w:ilvl w:val="0"/>
           <w:numId w:val="15"/>
         </w:numPr>
-        <w:spacing w:after="0" w:afterAutospacing="0" w:before="240" w:lineRule="auto"/>
-        <w:ind w:left="720" w:hanging="360"/>
-      </w:pPr>
-      <w:r>
-        <w:rPr>
-          <w:b w:val="1"/>
-          <w:rtl w:val="0"/>
-        </w:rPr>
-        <w:t xml:space="preserve">Descrição:</w:t>
-      </w:r>
-      <w:r>
-        <w:rPr>
-          <w:rtl w:val="0"/>
-        </w:rPr>
-        <w:t xml:space="preserve"> O sistema deve ter tempo de resposta rápido.</w:t>
-      </w:r>
-    </w:p>
-    <w:p>
-      <w:pPr>
-        <w:numPr>
-          <w:ilvl w:val="0"/>
-          <w:numId w:val="15"/>
-        </w:numPr>
-        <w:spacing w:after="0" w:afterAutospacing="0" w:before="0" w:beforeAutospacing="0" w:lineRule="auto"/>
-        <w:ind w:left="720" w:hanging="360"/>
-      </w:pPr>
-      <w:r>
-        <w:rPr>
-          <w:b w:val="1"/>
-          <w:rtl w:val="0"/>
-        </w:rPr>
-        <w:t xml:space="preserve">Prioridade:</w:t>
-      </w:r>
-      <w:r>
-        <w:rPr>
-          <w:rtl w:val="0"/>
-        </w:rPr>
-        <w:t xml:space="preserve"> [ ] Essencial [X] Importante [ ] Desejável</w:t>
-      </w:r>
-    </w:p>
-    <w:p>
-      <w:pPr>
-        <w:numPr>
-          <w:ilvl w:val="0"/>
-          <w:numId w:val="15"/>
-        </w:numPr>
-        <w:spacing w:after="240" w:before="0" w:beforeAutospacing="0" w:lineRule="auto"/>
-        <w:ind w:left="720" w:hanging="360"/>
-      </w:pPr>
-      <w:r>
-        <w:rPr>
-          <w:b w:val="1"/>
-          <w:rtl w:val="0"/>
-        </w:rPr>
-        <w:t xml:space="preserve">Métrica / Critério:</w:t>
-      </w:r>
-      <w:r>
-        <w:rPr>
-          <w:rtl w:val="0"/>
-        </w:rPr>
-        <w:t xml:space="preserve"> Operações CRUD comuns &lt; 2s sob carga moderada.</w:t>
-      </w:r>
-    </w:p>
-    <w:p>
-      <w:pPr>
-        <w:spacing w:after="240" w:before="240" w:lineRule="auto"/>
-        <w:rPr>
-          <w:b w:val="1"/>
-        </w:rPr>
-      </w:pPr>
-      <w:r>
-        <w:rPr>
-          <w:b w:val="1"/>
-          <w:rtl w:val="0"/>
-        </w:rPr>
-        <w:t xml:space="preserve">[RNF20] Portabilidade</w:t>
-      </w:r>
-    </w:p>
-    <w:p>
-      <w:pPr>
-        <w:numPr>
-          <w:ilvl w:val="0"/>
-          <w:numId w:val="17"/>
-        </w:numPr>
-        <w:spacing w:after="0" w:afterAutospacing="0" w:before="240" w:lineRule="auto"/>
-        <w:ind w:left="720" w:hanging="360"/>
-      </w:pPr>
-      <w:r>
-        <w:rPr>
-          <w:b w:val="1"/>
-          <w:rtl w:val="0"/>
-        </w:rPr>
-        <w:t xml:space="preserve">Descrição:</w:t>
-      </w:r>
-      <w:r>
-        <w:rPr>
-          <w:rtl w:val="0"/>
-        </w:rPr>
-        <w:t xml:space="preserve"> O sistema deve ser portátil entre provedores de nuvem.</w:t>
-      </w:r>
-    </w:p>
-    <w:p>
-      <w:pPr>
-        <w:numPr>
-          <w:ilvl w:val="0"/>
-          <w:numId w:val="17"/>
-        </w:numPr>
-        <w:spacing w:after="0" w:afterAutospacing="0" w:before="0" w:beforeAutospacing="0" w:lineRule="auto"/>
-        <w:ind w:left="720" w:hanging="360"/>
-      </w:pPr>
-      <w:r>
-        <w:rPr>
-          <w:b w:val="1"/>
-          <w:rtl w:val="0"/>
-        </w:rPr>
-        <w:t xml:space="preserve">Prioridade:</w:t>
-      </w:r>
-      <w:r>
-        <w:rPr>
-          <w:rtl w:val="0"/>
-        </w:rPr>
-        <w:t xml:space="preserve"> [ ] Essencial [ ] Importante [X] Desejável</w:t>
-      </w:r>
-    </w:p>
-    <w:p>
-      <w:pPr>
-        <w:numPr>
-          <w:ilvl w:val="0"/>
-          <w:numId w:val="17"/>
-        </w:numPr>
-        <w:spacing w:after="240" w:before="0" w:beforeAutospacing="0" w:lineRule="auto"/>
-        <w:ind w:left="720" w:hanging="360"/>
-      </w:pPr>
-      <w:r>
-        <w:rPr>
-          <w:b w:val="1"/>
-          <w:rtl w:val="0"/>
-        </w:rPr>
-        <w:t xml:space="preserve">Métrica / Critério:</w:t>
-      </w:r>
-      <w:r>
-        <w:rPr>
-          <w:rtl w:val="0"/>
-        </w:rPr>
-        <w:t xml:space="preserve"> Deploy em provedores comuns (AWS/GCP/Heroku) sem grandes refatorações.</w:t>
-      </w:r>
-    </w:p>
-    <w:p>
-      <w:pPr>
-        <w:spacing w:after="240" w:before="240" w:lineRule="auto"/>
-        <w:rPr>
-          <w:b w:val="1"/>
-        </w:rPr>
-      </w:pPr>
-      <w:r>
-        <w:rPr>
-          <w:b w:val="1"/>
-          <w:rtl w:val="0"/>
-        </w:rPr>
-        <w:t xml:space="preserve">[RNF21] Privacidade e conformidade</w:t>
-      </w:r>
-    </w:p>
-    <w:p>
-      <w:pPr>
-        <w:numPr>
-          <w:ilvl w:val="0"/>
-          <w:numId w:val="8"/>
-        </w:numPr>
-        <w:spacing w:after="0" w:afterAutospacing="0" w:before="240" w:lineRule="auto"/>
-        <w:ind w:left="720" w:hanging="360"/>
-      </w:pPr>
-      <w:r>
-        <w:rPr>
-          <w:b w:val="1"/>
-          <w:rtl w:val="0"/>
-        </w:rPr>
-        <w:t xml:space="preserve">Descrição:</w:t>
-      </w:r>
-      <w:r>
-        <w:rPr>
-          <w:rtl w:val="0"/>
-        </w:rPr>
-        <w:t xml:space="preserve"> O sistema deve seguir leis de privacidade (LGPD).</w:t>
-      </w:r>
-    </w:p>
-    <w:p>
-      <w:pPr>
-        <w:numPr>
-          <w:ilvl w:val="0"/>
-          <w:numId w:val="8"/>
-        </w:numPr>
-        <w:spacing w:after="0" w:afterAutospacing="0" w:before="0" w:beforeAutospacing="0" w:lineRule="auto"/>
-        <w:ind w:left="720" w:hanging="360"/>
-      </w:pPr>
-      <w:r>
-        <w:rPr>
-          <w:b w:val="1"/>
-          <w:rtl w:val="0"/>
-        </w:rPr>
-        <w:t xml:space="preserve">Prioridade:</w:t>
-      </w:r>
-      <w:r>
-        <w:rPr>
-          <w:rtl w:val="0"/>
-        </w:rPr>
-        <w:t xml:space="preserve"> [X] Essencial [ ] Importante [ ] Desejável</w:t>
-      </w:r>
-    </w:p>
-    <w:p>
-      <w:pPr>
-        <w:numPr>
-          <w:ilvl w:val="0"/>
-          <w:numId w:val="8"/>
-        </w:numPr>
-        <w:spacing w:after="240" w:before="0" w:beforeAutospacing="0" w:lineRule="auto"/>
-        <w:ind w:left="720" w:hanging="360"/>
+        <w:spacing w:after="240" w:before="0" w:lineRule="auto"/>
+        <w:ind w:left="720" w:hanging="360"/>
+        <w:rPr/>
       </w:pPr>
       <w:r>
         <w:rPr>
@@ -5701,116 +6615,6 @@
     </w:lvl>
   </w:abstractNum>
   <w:abstractNum w:abstractNumId="16">
-    <w:lvl w:ilvl="0">
-      <w:start w:val="1"/>
-      <w:numFmt w:val="bullet"/>
-      <w:lvlText w:val="●"/>
-      <w:lvlJc w:val="left"/>
-      <w:pPr>
-        <w:ind w:left="720" w:hanging="360"/>
-      </w:pPr>
-      <w:rPr>
-        <w:u w:val="none"/>
-      </w:rPr>
-    </w:lvl>
-    <w:lvl w:ilvl="1">
-      <w:start w:val="1"/>
-      <w:numFmt w:val="bullet"/>
-      <w:lvlText w:val="○"/>
-      <w:lvlJc w:val="left"/>
-      <w:pPr>
-        <w:ind w:left="1440" w:hanging="360"/>
-      </w:pPr>
-      <w:rPr>
-        <w:u w:val="none"/>
-      </w:rPr>
-    </w:lvl>
-    <w:lvl w:ilvl="2">
-      <w:start w:val="1"/>
-      <w:numFmt w:val="bullet"/>
-      <w:lvlText w:val="■"/>
-      <w:lvlJc w:val="left"/>
-      <w:pPr>
-        <w:ind w:left="2160" w:hanging="360"/>
-      </w:pPr>
-      <w:rPr>
-        <w:u w:val="none"/>
-      </w:rPr>
-    </w:lvl>
-    <w:lvl w:ilvl="3">
-      <w:start w:val="1"/>
-      <w:numFmt w:val="bullet"/>
-      <w:lvlText w:val="●"/>
-      <w:lvlJc w:val="left"/>
-      <w:pPr>
-        <w:ind w:left="2880" w:hanging="360"/>
-      </w:pPr>
-      <w:rPr>
-        <w:u w:val="none"/>
-      </w:rPr>
-    </w:lvl>
-    <w:lvl w:ilvl="4">
-      <w:start w:val="1"/>
-      <w:numFmt w:val="bullet"/>
-      <w:lvlText w:val="○"/>
-      <w:lvlJc w:val="left"/>
-      <w:pPr>
-        <w:ind w:left="3600" w:hanging="360"/>
-      </w:pPr>
-      <w:rPr>
-        <w:u w:val="none"/>
-      </w:rPr>
-    </w:lvl>
-    <w:lvl w:ilvl="5">
-      <w:start w:val="1"/>
-      <w:numFmt w:val="bullet"/>
-      <w:lvlText w:val="■"/>
-      <w:lvlJc w:val="left"/>
-      <w:pPr>
-        <w:ind w:left="4320" w:hanging="360"/>
-      </w:pPr>
-      <w:rPr>
-        <w:u w:val="none"/>
-      </w:rPr>
-    </w:lvl>
-    <w:lvl w:ilvl="6">
-      <w:start w:val="1"/>
-      <w:numFmt w:val="bullet"/>
-      <w:lvlText w:val="●"/>
-      <w:lvlJc w:val="left"/>
-      <w:pPr>
-        <w:ind w:left="5040" w:hanging="360"/>
-      </w:pPr>
-      <w:rPr>
-        <w:u w:val="none"/>
-      </w:rPr>
-    </w:lvl>
-    <w:lvl w:ilvl="7">
-      <w:start w:val="1"/>
-      <w:numFmt w:val="bullet"/>
-      <w:lvlText w:val="○"/>
-      <w:lvlJc w:val="left"/>
-      <w:pPr>
-        <w:ind w:left="5760" w:hanging="360"/>
-      </w:pPr>
-      <w:rPr>
-        <w:u w:val="none"/>
-      </w:rPr>
-    </w:lvl>
-    <w:lvl w:ilvl="8">
-      <w:start w:val="1"/>
-      <w:numFmt w:val="bullet"/>
-      <w:lvlText w:val="■"/>
-      <w:lvlJc w:val="left"/>
-      <w:pPr>
-        <w:ind w:left="6480" w:hanging="360"/>
-      </w:pPr>
-      <w:rPr>
-        <w:u w:val="none"/>
-      </w:rPr>
-    </w:lvl>
-  </w:abstractNum>
-  <w:abstractNum w:abstractNumId="17">
     <w:lvl w:ilvl="0">
       <w:start w:val="1"/>
       <w:numFmt w:val="bullet"/>
@@ -5967,9 +6771,6 @@
   </w:num>
   <w:num w:numId="16">
     <w:abstractNumId w:val="16"/>
-  </w:num>
-  <w:num w:numId="17">
-    <w:abstractNumId w:val="17"/>
   </w:num>
 </w:numbering>
 </file>
@@ -6140,44 +6941,7 @@
     <w:tblPr>
       <w:tblStyleRowBandSize w:val="1"/>
       <w:tblStyleColBandSize w:val="1"/>
-      <w:tblCellMar/>
     </w:tblPr>
-    <w:tblStylePr w:type="band1Horz">
-      <w:tcPr/>
-    </w:tblStylePr>
-    <w:tblStylePr w:type="band1Vert">
-      <w:tcPr/>
-    </w:tblStylePr>
-    <w:tblStylePr w:type="band2Horz">
-      <w:tcPr/>
-    </w:tblStylePr>
-    <w:tblStylePr w:type="band2Vert">
-      <w:tcPr/>
-    </w:tblStylePr>
-    <w:tblStylePr w:type="firstCol">
-      <w:tcPr/>
-    </w:tblStylePr>
-    <w:tblStylePr w:type="firstRow">
-      <w:tcPr/>
-    </w:tblStylePr>
-    <w:tblStylePr w:type="lastCol">
-      <w:tcPr/>
-    </w:tblStylePr>
-    <w:tblStylePr w:type="lastRow">
-      <w:tcPr/>
-    </w:tblStylePr>
-    <w:tblStylePr w:type="neCell">
-      <w:tcPr/>
-    </w:tblStylePr>
-    <w:tblStylePr w:type="nwCell">
-      <w:tcPr/>
-    </w:tblStylePr>
-    <w:tblStylePr w:type="seCell">
-      <w:tcPr/>
-    </w:tblStylePr>
-    <w:tblStylePr w:type="swCell">
-      <w:tcPr/>
-    </w:tblStylePr>
   </w:style>
   <w:style w:type="table" w:styleId="Table2">
     <w:basedOn w:val="TableNormal"/>
@@ -6191,44 +6955,7 @@
     <w:tblPr>
       <w:tblStyleRowBandSize w:val="1"/>
       <w:tblStyleColBandSize w:val="1"/>
-      <w:tblCellMar/>
     </w:tblPr>
-    <w:tblStylePr w:type="band1Horz">
-      <w:tcPr/>
-    </w:tblStylePr>
-    <w:tblStylePr w:type="band1Vert">
-      <w:tcPr/>
-    </w:tblStylePr>
-    <w:tblStylePr w:type="band2Horz">
-      <w:tcPr/>
-    </w:tblStylePr>
-    <w:tblStylePr w:type="band2Vert">
-      <w:tcPr/>
-    </w:tblStylePr>
-    <w:tblStylePr w:type="firstCol">
-      <w:tcPr/>
-    </w:tblStylePr>
-    <w:tblStylePr w:type="firstRow">
-      <w:tcPr/>
-    </w:tblStylePr>
-    <w:tblStylePr w:type="lastCol">
-      <w:tcPr/>
-    </w:tblStylePr>
-    <w:tblStylePr w:type="lastRow">
-      <w:tcPr/>
-    </w:tblStylePr>
-    <w:tblStylePr w:type="neCell">
-      <w:tcPr/>
-    </w:tblStylePr>
-    <w:tblStylePr w:type="nwCell">
-      <w:tcPr/>
-    </w:tblStylePr>
-    <w:tblStylePr w:type="seCell">
-      <w:tcPr/>
-    </w:tblStylePr>
-    <w:tblStylePr w:type="swCell">
-      <w:tcPr/>
-    </w:tblStylePr>
   </w:style>
   <w:style w:type="table" w:styleId="Table4">
     <w:basedOn w:val="TableNormal"/>
